--- a/document/2-模板.docx
+++ b/document/2-模板.docx
@@ -166,7 +166,515 @@
         <w:rPr>
           <w:rFonts w:hint="default"/>
         </w:rPr>
-        <w:t>        模板参数列表是一个用尖括号（&lt; &gt;）包围的和用逗号分隔若干个模板形式参数的列表，且在模板定义中，模板形式参数列表不能为空：</w:t>
+        <w:t>        模板参数列表是一个用尖括号（&lt; &gt;）包围的和用逗号分隔若干个模板形式参数的列表，且在模板定义中，</w:t>
+      </w:r>
+      <w:r>
+        <w:rPr>
+          <w:rFonts w:hint="default"/>
+          <w:color w:val="FF0000"/>
+        </w:rPr>
+        <w:t>模板形式参数列表不能为空：</w:t>
+      </w:r>
+    </w:p>
+    <w:tbl>
+      <w:tblPr>
+        <w:tblStyle w:val="12"/>
+        <w:tblW w:w="0" w:type="dxa"/>
+        <w:tblCellSpacing w:w="0" w:type="dxa"/>
+        <w:tblInd w:w="0" w:type="dxa"/>
+        <w:tblBorders>
+          <w:top w:val="none" w:color="auto" w:sz="0" w:space="0"/>
+          <w:left w:val="none" w:color="auto" w:sz="0" w:space="0"/>
+          <w:bottom w:val="none" w:color="auto" w:sz="0" w:space="0"/>
+          <w:right w:val="none" w:color="auto" w:sz="0" w:space="0"/>
+          <w:insideH w:val="none" w:color="auto" w:sz="0" w:space="0"/>
+          <w:insideV w:val="none" w:color="auto" w:sz="0" w:space="0"/>
+        </w:tblBorders>
+        <w:shd w:val="clear" w:color="auto" w:fill="auto"/>
+        <w:tblLayout w:type="autofit"/>
+        <w:tblCellMar>
+          <w:top w:w="0" w:type="dxa"/>
+          <w:left w:w="0" w:type="dxa"/>
+          <w:bottom w:w="0" w:type="dxa"/>
+          <w:right w:w="0" w:type="dxa"/>
+        </w:tblCellMar>
+      </w:tblPr>
+      <w:tblGrid>
+        <w:gridCol w:w="8606"/>
+      </w:tblGrid>
+      <w:tr>
+        <w:tblPrEx>
+          <w:tblBorders>
+            <w:top w:val="none" w:color="auto" w:sz="0" w:space="0"/>
+            <w:left w:val="none" w:color="auto" w:sz="0" w:space="0"/>
+            <w:bottom w:val="none" w:color="auto" w:sz="0" w:space="0"/>
+            <w:right w:val="none" w:color="auto" w:sz="0" w:space="0"/>
+            <w:insideH w:val="none" w:color="auto" w:sz="0" w:space="0"/>
+            <w:insideV w:val="none" w:color="auto" w:sz="0" w:space="0"/>
+          </w:tblBorders>
+        </w:tblPrEx>
+        <w:trPr>
+          <w:trHeight w:val="0" w:hRule="atLeast"/>
+          <w:tblCellSpacing w:w="0" w:type="dxa"/>
+        </w:trPr>
+        <w:tc>
+          <w:tcPr>
+            <w:tcW w:w="23778" w:type="dxa"/>
+            <w:tcBorders>
+              <w:top w:val="nil"/>
+              <w:left w:val="nil"/>
+              <w:bottom w:val="nil"/>
+              <w:right w:val="nil"/>
+            </w:tcBorders>
+            <w:shd w:val="clear" w:color="auto" w:fill="auto"/>
+            <w:tcMar>
+              <w:left w:w="300" w:type="dxa"/>
+            </w:tcMar>
+            <w:vAlign w:val="top"/>
+          </w:tcPr>
+          <w:p>
+            <w:pPr>
+              <w:pStyle w:val="6"/>
+              <w:bidi w:val="0"/>
+            </w:pPr>
+            <w:r>
+              <w:rPr>
+                <w:rFonts w:hint="default"/>
+                <w:lang w:val="en-US" w:eastAsia="zh-CN"/>
+              </w:rPr>
+              <w:t>//函数模板定义</w:t>
+            </w:r>
+          </w:p>
+          <w:p>
+            <w:pPr>
+              <w:pStyle w:val="6"/>
+              <w:bidi w:val="0"/>
+              <w:rPr>
+                <w:rFonts w:hint="default"/>
+              </w:rPr>
+            </w:pPr>
+            <w:r>
+              <w:rPr>
+                <w:rFonts w:hint="default"/>
+                <w:lang w:val="en-US" w:eastAsia="zh-CN"/>
+              </w:rPr>
+              <w:t>template&lt;typename T&gt;</w:t>
+            </w:r>
+          </w:p>
+          <w:p>
+            <w:pPr>
+              <w:pStyle w:val="6"/>
+              <w:bidi w:val="0"/>
+              <w:rPr>
+                <w:rFonts w:hint="default"/>
+              </w:rPr>
+            </w:pPr>
+            <w:r>
+              <w:rPr>
+                <w:rFonts w:hint="default"/>
+                <w:lang w:val="en-US" w:eastAsia="zh-CN"/>
+              </w:rPr>
+              <w:t>void  DemoFunc1(T param){</w:t>
+            </w:r>
+          </w:p>
+          <w:p>
+            <w:pPr>
+              <w:pStyle w:val="6"/>
+              <w:bidi w:val="0"/>
+              <w:rPr>
+                <w:rFonts w:hint="default"/>
+              </w:rPr>
+            </w:pPr>
+            <w:r>
+              <w:rPr>
+                <w:rFonts w:hint="default"/>
+                <w:lang w:val="en-US" w:eastAsia="zh-CN"/>
+              </w:rPr>
+              <w:t>    ...</w:t>
+            </w:r>
+          </w:p>
+          <w:p>
+            <w:pPr>
+              <w:pStyle w:val="6"/>
+              <w:bidi w:val="0"/>
+              <w:rPr>
+                <w:rFonts w:hint="default"/>
+              </w:rPr>
+            </w:pPr>
+            <w:r>
+              <w:rPr>
+                <w:rFonts w:hint="default"/>
+                <w:lang w:val="en-US" w:eastAsia="zh-CN"/>
+              </w:rPr>
+              <w:t>}</w:t>
+            </w:r>
+          </w:p>
+          <w:p>
+            <w:pPr>
+              <w:pStyle w:val="6"/>
+              <w:bidi w:val="0"/>
+              <w:rPr>
+                <w:rFonts w:hint="default"/>
+              </w:rPr>
+            </w:pPr>
+            <w:r>
+              <w:rPr>
+                <w:rFonts w:hint="default"/>
+                <w:lang w:val="en-US" w:eastAsia="zh-CN"/>
+              </w:rPr>
+              <w:t> </w:t>
+            </w:r>
+          </w:p>
+          <w:p>
+            <w:pPr>
+              <w:pStyle w:val="6"/>
+              <w:bidi w:val="0"/>
+              <w:rPr>
+                <w:rFonts w:hint="default"/>
+              </w:rPr>
+            </w:pPr>
+            <w:r>
+              <w:rPr>
+                <w:rFonts w:hint="default"/>
+                <w:lang w:val="en-US" w:eastAsia="zh-CN"/>
+              </w:rPr>
+              <w:t>template&lt; &gt;</w:t>
+            </w:r>
+          </w:p>
+          <w:p>
+            <w:pPr>
+              <w:pStyle w:val="6"/>
+              <w:bidi w:val="0"/>
+              <w:rPr>
+                <w:rFonts w:hint="default"/>
+              </w:rPr>
+            </w:pPr>
+            <w:r>
+              <w:rPr>
+                <w:rFonts w:hint="default"/>
+                <w:lang w:val="en-US" w:eastAsia="zh-CN"/>
+              </w:rPr>
+              <w:t>void  DemoFunc2(T param){ //编译报错，因为模板参数列表不能为空！</w:t>
+            </w:r>
+          </w:p>
+          <w:p>
+            <w:pPr>
+              <w:pStyle w:val="6"/>
+              <w:bidi w:val="0"/>
+              <w:rPr>
+                <w:rFonts w:hint="default"/>
+              </w:rPr>
+            </w:pPr>
+            <w:r>
+              <w:rPr>
+                <w:rFonts w:hint="default"/>
+                <w:lang w:val="en-US" w:eastAsia="zh-CN"/>
+              </w:rPr>
+              <w:t>    ...</w:t>
+            </w:r>
+          </w:p>
+          <w:p>
+            <w:pPr>
+              <w:pStyle w:val="6"/>
+              <w:bidi w:val="0"/>
+              <w:rPr>
+                <w:rFonts w:hint="default"/>
+              </w:rPr>
+            </w:pPr>
+            <w:r>
+              <w:rPr>
+                <w:rFonts w:hint="default"/>
+                <w:lang w:val="en-US" w:eastAsia="zh-CN"/>
+              </w:rPr>
+              <w:t>}</w:t>
+            </w:r>
+          </w:p>
+          <w:p>
+            <w:pPr>
+              <w:pStyle w:val="6"/>
+              <w:bidi w:val="0"/>
+              <w:rPr>
+                <w:rFonts w:hint="default"/>
+              </w:rPr>
+            </w:pPr>
+            <w:r>
+              <w:rPr>
+                <w:rFonts w:hint="default"/>
+                <w:lang w:val="en-US" w:eastAsia="zh-CN"/>
+              </w:rPr>
+              <w:t> </w:t>
+            </w:r>
+          </w:p>
+          <w:p>
+            <w:pPr>
+              <w:pStyle w:val="6"/>
+              <w:bidi w:val="0"/>
+              <w:rPr>
+                <w:rFonts w:hint="default"/>
+              </w:rPr>
+            </w:pPr>
+            <w:r>
+              <w:rPr>
+                <w:rFonts w:hint="default"/>
+                <w:lang w:val="en-US" w:eastAsia="zh-CN"/>
+              </w:rPr>
+              <w:t> </w:t>
+            </w:r>
+          </w:p>
+          <w:p>
+            <w:pPr>
+              <w:pStyle w:val="6"/>
+              <w:bidi w:val="0"/>
+              <w:rPr>
+                <w:rFonts w:hint="default"/>
+              </w:rPr>
+            </w:pPr>
+            <w:r>
+              <w:rPr>
+                <w:rFonts w:hint="default"/>
+                <w:lang w:val="en-US" w:eastAsia="zh-CN"/>
+              </w:rPr>
+              <w:t> </w:t>
+            </w:r>
+          </w:p>
+          <w:p>
+            <w:pPr>
+              <w:pStyle w:val="6"/>
+              <w:bidi w:val="0"/>
+              <w:rPr>
+                <w:rFonts w:hint="default"/>
+              </w:rPr>
+            </w:pPr>
+            <w:r>
+              <w:rPr>
+                <w:rFonts w:hint="default"/>
+                <w:lang w:val="en-US" w:eastAsia="zh-CN"/>
+              </w:rPr>
+              <w:t>//类模板定义</w:t>
+            </w:r>
+          </w:p>
+          <w:p>
+            <w:pPr>
+              <w:pStyle w:val="6"/>
+              <w:bidi w:val="0"/>
+              <w:rPr>
+                <w:rFonts w:hint="default"/>
+              </w:rPr>
+            </w:pPr>
+            <w:r>
+              <w:rPr>
+                <w:rFonts w:hint="default"/>
+                <w:lang w:val="en-US" w:eastAsia="zh-CN"/>
+              </w:rPr>
+              <w:t>template&lt;typename T&gt;</w:t>
+            </w:r>
+          </w:p>
+          <w:p>
+            <w:pPr>
+              <w:pStyle w:val="6"/>
+              <w:bidi w:val="0"/>
+              <w:rPr>
+                <w:rFonts w:hint="default"/>
+              </w:rPr>
+            </w:pPr>
+            <w:r>
+              <w:rPr>
+                <w:rFonts w:hint="default"/>
+                <w:lang w:val="en-US" w:eastAsia="zh-CN"/>
+              </w:rPr>
+              <w:t>class DemoClass1{</w:t>
+            </w:r>
+          </w:p>
+          <w:p>
+            <w:pPr>
+              <w:pStyle w:val="6"/>
+              <w:bidi w:val="0"/>
+              <w:rPr>
+                <w:rFonts w:hint="default"/>
+              </w:rPr>
+            </w:pPr>
+            <w:r>
+              <w:rPr>
+                <w:rFonts w:hint="default"/>
+                <w:lang w:val="en-US" w:eastAsia="zh-CN"/>
+              </w:rPr>
+              <w:t>     </w:t>
+            </w:r>
+          </w:p>
+          <w:p>
+            <w:pPr>
+              <w:pStyle w:val="6"/>
+              <w:bidi w:val="0"/>
+              <w:rPr>
+                <w:rFonts w:hint="default"/>
+              </w:rPr>
+            </w:pPr>
+            <w:r>
+              <w:rPr>
+                <w:rFonts w:hint="default"/>
+                <w:lang w:val="en-US" w:eastAsia="zh-CN"/>
+              </w:rPr>
+              <w:t>};</w:t>
+            </w:r>
+          </w:p>
+          <w:p>
+            <w:pPr>
+              <w:pStyle w:val="6"/>
+              <w:bidi w:val="0"/>
+              <w:rPr>
+                <w:rFonts w:hint="default"/>
+              </w:rPr>
+            </w:pPr>
+            <w:r>
+              <w:rPr>
+                <w:rFonts w:hint="default"/>
+                <w:lang w:val="en-US" w:eastAsia="zh-CN"/>
+              </w:rPr>
+              <w:t> </w:t>
+            </w:r>
+          </w:p>
+          <w:p>
+            <w:pPr>
+              <w:pStyle w:val="6"/>
+              <w:bidi w:val="0"/>
+              <w:rPr>
+                <w:rFonts w:hint="default"/>
+              </w:rPr>
+            </w:pPr>
+            <w:r>
+              <w:rPr>
+                <w:rFonts w:hint="default"/>
+                <w:lang w:val="en-US" w:eastAsia="zh-CN"/>
+              </w:rPr>
+              <w:t>template&lt; &gt;</w:t>
+            </w:r>
+          </w:p>
+          <w:p>
+            <w:pPr>
+              <w:pStyle w:val="6"/>
+              <w:bidi w:val="0"/>
+              <w:rPr>
+                <w:rFonts w:hint="default"/>
+              </w:rPr>
+            </w:pPr>
+            <w:r>
+              <w:rPr>
+                <w:rFonts w:hint="default"/>
+                <w:lang w:val="en-US" w:eastAsia="zh-CN"/>
+              </w:rPr>
+              <w:t>class DemoClass2{   //编译报错，因为模板参数列表不能为空！</w:t>
+            </w:r>
+          </w:p>
+          <w:p>
+            <w:pPr>
+              <w:pStyle w:val="6"/>
+              <w:bidi w:val="0"/>
+              <w:rPr>
+                <w:rFonts w:hint="default"/>
+              </w:rPr>
+            </w:pPr>
+            <w:r>
+              <w:rPr>
+                <w:rFonts w:hint="default"/>
+                <w:lang w:val="en-US" w:eastAsia="zh-CN"/>
+              </w:rPr>
+              <w:t>     </w:t>
+            </w:r>
+          </w:p>
+          <w:p>
+            <w:pPr>
+              <w:pStyle w:val="6"/>
+              <w:bidi w:val="0"/>
+              <w:rPr>
+                <w:rFonts w:hint="default"/>
+              </w:rPr>
+            </w:pPr>
+            <w:r>
+              <w:rPr>
+                <w:rFonts w:hint="default"/>
+                <w:lang w:val="en-US" w:eastAsia="zh-CN"/>
+              </w:rPr>
+              <w:t>};</w:t>
+            </w:r>
+          </w:p>
+        </w:tc>
+      </w:tr>
+    </w:tbl>
+    <w:p>
+      <w:pPr>
+        <w:pStyle w:val="3"/>
+        <w:bidi w:val="0"/>
+        <w:rPr>
+          <w:rFonts w:hint="default"/>
+        </w:rPr>
+      </w:pPr>
+      <w:r>
+        <w:rPr>
+          <w:rFonts w:hint="default"/>
+        </w:rPr>
+        <w:t>1.2 模板形参</w:t>
+      </w:r>
+    </w:p>
+    <w:p>
+      <w:pPr>
+        <w:pStyle w:val="4"/>
+        <w:bidi w:val="0"/>
+        <w:rPr>
+          <w:rFonts w:hint="default"/>
+        </w:rPr>
+      </w:pPr>
+      <w:r>
+        <w:rPr>
+          <w:rFonts w:hint="default"/>
+        </w:rPr>
+        <w:t>1.2.1 模板类型参数</w:t>
+      </w:r>
+    </w:p>
+    <w:p>
+      <w:pPr>
+        <w:pStyle w:val="7"/>
+        <w:keepNext w:val="0"/>
+        <w:keepLines w:val="0"/>
+        <w:widowControl/>
+        <w:suppressLineNumbers w:val="0"/>
+        <w:pBdr>
+          <w:top w:val="none" w:color="auto" w:sz="0" w:space="0"/>
+          <w:left w:val="none" w:color="auto" w:sz="0" w:space="0"/>
+          <w:bottom w:val="none" w:color="auto" w:sz="0" w:space="0"/>
+          <w:right w:val="none" w:color="auto" w:sz="0" w:space="0"/>
+        </w:pBdr>
+        <w:spacing w:before="200" w:beforeAutospacing="0" w:after="0" w:afterAutospacing="0"/>
+        <w:ind w:left="0" w:right="0" w:firstLine="360" w:firstLineChars="200"/>
+        <w:rPr>
+          <w:rFonts w:hint="default" w:ascii="-apple-system" w:hAnsi="-apple-system" w:eastAsia="-apple-system" w:cs="-apple-system"/>
+          <w:b w:val="0"/>
+          <w:i w:val="0"/>
+          <w:caps w:val="0"/>
+          <w:color w:val="172B4D"/>
+          <w:spacing w:val="0"/>
+          <w:sz w:val="28"/>
+          <w:szCs w:val="28"/>
+          <w:u w:val="none"/>
+        </w:rPr>
+      </w:pPr>
+      <w:r>
+        <w:rPr>
+          <w:rFonts w:hint="default"/>
+        </w:rPr>
+        <w:t>一般来说，我们可以将模板类型参数看作类型说明符（如int、string、auto、decltype等）来使用，因此</w:t>
+      </w:r>
+      <w:r>
+        <w:rPr>
+          <w:rFonts w:hint="default"/>
+          <w:highlight w:val="yellow"/>
+        </w:rPr>
+        <w:t>模板类型参数可用来指定函数返回类型、函数的形参类型、变量的声明类型或指定类型转换时需要转换的目标类型</w:t>
+      </w:r>
+      <w:r>
+        <w:rPr>
+          <w:rFonts w:hint="default"/>
+        </w:rPr>
+        <w:t>，如下所示：</w:t>
       </w:r>
     </w:p>
     <w:tbl>
@@ -230,61 +738,80 @@
             <w:pPr>
               <w:pStyle w:val="6"/>
               <w:bidi w:val="0"/>
-            </w:pPr>
-            <w:r>
-              <w:rPr>
-                <w:rFonts w:hint="default"/>
-                <w:lang w:val="en-US" w:eastAsia="zh-CN"/>
-              </w:rPr>
-              <w:t>//函数模板定义</w:t>
-            </w:r>
-          </w:p>
-          <w:p>
-            <w:pPr>
-              <w:pStyle w:val="6"/>
-              <w:bidi w:val="0"/>
-              <w:rPr>
-                <w:rFonts w:hint="default"/>
-              </w:rPr>
-            </w:pPr>
-            <w:r>
-              <w:rPr>
-                <w:rFonts w:hint="default"/>
-                <w:lang w:val="en-US" w:eastAsia="zh-CN"/>
-              </w:rPr>
-              <w:t>template&lt;typename T&gt;</w:t>
-            </w:r>
-          </w:p>
-          <w:p>
-            <w:pPr>
-              <w:pStyle w:val="6"/>
-              <w:bidi w:val="0"/>
-              <w:rPr>
-                <w:rFonts w:hint="default"/>
-              </w:rPr>
-            </w:pPr>
-            <w:r>
-              <w:rPr>
-                <w:rFonts w:hint="default"/>
-                <w:lang w:val="en-US" w:eastAsia="zh-CN"/>
-              </w:rPr>
-              <w:t>void  DemoFunc1(T param){</w:t>
-            </w:r>
-          </w:p>
-          <w:p>
-            <w:pPr>
-              <w:pStyle w:val="6"/>
-              <w:bidi w:val="0"/>
-              <w:rPr>
-                <w:rFonts w:hint="default"/>
-              </w:rPr>
-            </w:pPr>
-            <w:r>
-              <w:rPr>
-                <w:rFonts w:hint="default"/>
-                <w:lang w:val="en-US" w:eastAsia="zh-CN"/>
-              </w:rPr>
-              <w:t>    ...</w:t>
+              <w:rPr>
+                <w:rFonts w:hint="default"/>
+              </w:rPr>
+            </w:pPr>
+            <w:r>
+              <w:rPr>
+                <w:rFonts w:hint="default"/>
+                <w:lang w:val="en-US" w:eastAsia="zh-CN"/>
+              </w:rPr>
+              <w:t>//T1, T2, T3和T4分别用于函数返回类型、函数的形参类型、变量的声明类型和指定类型转换时需要转换的目标类型</w:t>
+            </w:r>
+          </w:p>
+          <w:p>
+            <w:pPr>
+              <w:pStyle w:val="6"/>
+              <w:bidi w:val="0"/>
+              <w:rPr>
+                <w:rFonts w:hint="default"/>
+              </w:rPr>
+            </w:pPr>
+            <w:r>
+              <w:rPr>
+                <w:rFonts w:hint="default"/>
+                <w:lang w:val="en-US" w:eastAsia="zh-CN"/>
+              </w:rPr>
+              <w:t>template&lt;class T1, class T2, class T3, class T4&gt;</w:t>
+            </w:r>
+          </w:p>
+          <w:p>
+            <w:pPr>
+              <w:pStyle w:val="6"/>
+              <w:bidi w:val="0"/>
+              <w:rPr>
+                <w:rFonts w:hint="default"/>
+              </w:rPr>
+            </w:pPr>
+            <w:r>
+              <w:rPr>
+                <w:rFonts w:hint="default"/>
+                <w:lang w:val="en-US" w:eastAsia="zh-CN"/>
+              </w:rPr>
+              <w:t>T1  func(T2  param){</w:t>
+            </w:r>
+          </w:p>
+          <w:p>
+            <w:pPr>
+              <w:pStyle w:val="6"/>
+              <w:bidi w:val="0"/>
+              <w:rPr>
+                <w:rFonts w:hint="default"/>
+              </w:rPr>
+            </w:pPr>
+            <w:r>
+              <w:rPr>
+                <w:rFonts w:hint="default"/>
+                <w:lang w:val="en-US" w:eastAsia="zh-CN"/>
+              </w:rPr>
+              <w:t>    T3 var1 = T3( );</w:t>
+            </w:r>
+          </w:p>
+          <w:p>
+            <w:pPr>
+              <w:pStyle w:val="6"/>
+              <w:bidi w:val="0"/>
+              <w:rPr>
+                <w:rFonts w:hint="default"/>
+              </w:rPr>
+            </w:pPr>
+            <w:r>
+              <w:rPr>
+                <w:rFonts w:hint="default"/>
+                <w:lang w:val="en-US" w:eastAsia="zh-CN"/>
+              </w:rPr>
+              <w:t>    T4 var2 = static_cast&lt;T4&gt;(var1);</w:t>
             </w:r>
           </w:p>
           <w:p>
@@ -301,294 +828,6 @@
                 <w:lang w:val="en-US" w:eastAsia="zh-CN"/>
               </w:rPr>
               <w:t>}</w:t>
-            </w:r>
-          </w:p>
-          <w:p>
-            <w:pPr>
-              <w:pStyle w:val="6"/>
-              <w:bidi w:val="0"/>
-              <w:rPr>
-                <w:rFonts w:hint="default"/>
-              </w:rPr>
-            </w:pPr>
-            <w:r>
-              <w:rPr>
-                <w:rFonts w:hint="default"/>
-                <w:lang w:val="en-US" w:eastAsia="zh-CN"/>
-              </w:rPr>
-              <w:t> </w:t>
-            </w:r>
-          </w:p>
-          <w:p>
-            <w:pPr>
-              <w:pStyle w:val="6"/>
-              <w:bidi w:val="0"/>
-              <w:rPr>
-                <w:rFonts w:hint="default"/>
-              </w:rPr>
-            </w:pPr>
-            <w:r>
-              <w:rPr>
-                <w:rFonts w:hint="default"/>
-                <w:lang w:val="en-US" w:eastAsia="zh-CN"/>
-              </w:rPr>
-              <w:t>template&lt; &gt;</w:t>
-            </w:r>
-          </w:p>
-          <w:p>
-            <w:pPr>
-              <w:pStyle w:val="6"/>
-              <w:bidi w:val="0"/>
-              <w:rPr>
-                <w:rFonts w:hint="default"/>
-              </w:rPr>
-            </w:pPr>
-            <w:r>
-              <w:rPr>
-                <w:rFonts w:hint="default"/>
-                <w:lang w:val="en-US" w:eastAsia="zh-CN"/>
-              </w:rPr>
-              <w:t>void  DemoFunc2(T param){ //编译报错，因为模板参数列表不能为空！</w:t>
-            </w:r>
-          </w:p>
-          <w:p>
-            <w:pPr>
-              <w:pStyle w:val="6"/>
-              <w:bidi w:val="0"/>
-              <w:rPr>
-                <w:rFonts w:hint="default"/>
-              </w:rPr>
-            </w:pPr>
-            <w:r>
-              <w:rPr>
-                <w:rFonts w:hint="default"/>
-                <w:lang w:val="en-US" w:eastAsia="zh-CN"/>
-              </w:rPr>
-              <w:t>    ...</w:t>
-            </w:r>
-          </w:p>
-          <w:p>
-            <w:pPr>
-              <w:pStyle w:val="6"/>
-              <w:bidi w:val="0"/>
-              <w:rPr>
-                <w:rFonts w:hint="default"/>
-              </w:rPr>
-            </w:pPr>
-            <w:r>
-              <w:rPr>
-                <w:rFonts w:hint="default"/>
-                <w:lang w:val="en-US" w:eastAsia="zh-CN"/>
-              </w:rPr>
-              <w:t>}</w:t>
-            </w:r>
-          </w:p>
-          <w:p>
-            <w:pPr>
-              <w:pStyle w:val="6"/>
-              <w:bidi w:val="0"/>
-              <w:rPr>
-                <w:rFonts w:hint="default"/>
-              </w:rPr>
-            </w:pPr>
-            <w:r>
-              <w:rPr>
-                <w:rFonts w:hint="default"/>
-                <w:lang w:val="en-US" w:eastAsia="zh-CN"/>
-              </w:rPr>
-              <w:t> </w:t>
-            </w:r>
-          </w:p>
-          <w:p>
-            <w:pPr>
-              <w:pStyle w:val="6"/>
-              <w:bidi w:val="0"/>
-              <w:rPr>
-                <w:rFonts w:hint="default"/>
-              </w:rPr>
-            </w:pPr>
-            <w:r>
-              <w:rPr>
-                <w:rFonts w:hint="default"/>
-                <w:lang w:val="en-US" w:eastAsia="zh-CN"/>
-              </w:rPr>
-              <w:t> </w:t>
-            </w:r>
-          </w:p>
-          <w:p>
-            <w:pPr>
-              <w:pStyle w:val="6"/>
-              <w:bidi w:val="0"/>
-              <w:rPr>
-                <w:rFonts w:hint="default"/>
-              </w:rPr>
-            </w:pPr>
-            <w:r>
-              <w:rPr>
-                <w:rFonts w:hint="default"/>
-                <w:lang w:val="en-US" w:eastAsia="zh-CN"/>
-              </w:rPr>
-              <w:t> </w:t>
-            </w:r>
-          </w:p>
-          <w:p>
-            <w:pPr>
-              <w:pStyle w:val="6"/>
-              <w:bidi w:val="0"/>
-              <w:rPr>
-                <w:rFonts w:hint="default"/>
-              </w:rPr>
-            </w:pPr>
-            <w:r>
-              <w:rPr>
-                <w:rFonts w:hint="default"/>
-                <w:lang w:val="en-US" w:eastAsia="zh-CN"/>
-              </w:rPr>
-              <w:t>//类模板定义</w:t>
-            </w:r>
-          </w:p>
-          <w:p>
-            <w:pPr>
-              <w:pStyle w:val="6"/>
-              <w:bidi w:val="0"/>
-              <w:rPr>
-                <w:rFonts w:hint="default"/>
-              </w:rPr>
-            </w:pPr>
-            <w:r>
-              <w:rPr>
-                <w:rFonts w:hint="default"/>
-                <w:lang w:val="en-US" w:eastAsia="zh-CN"/>
-              </w:rPr>
-              <w:t>template&lt;typename T&gt;</w:t>
-            </w:r>
-          </w:p>
-          <w:p>
-            <w:pPr>
-              <w:pStyle w:val="6"/>
-              <w:bidi w:val="0"/>
-              <w:rPr>
-                <w:rFonts w:hint="default"/>
-              </w:rPr>
-            </w:pPr>
-            <w:r>
-              <w:rPr>
-                <w:rFonts w:hint="default"/>
-                <w:lang w:val="en-US" w:eastAsia="zh-CN"/>
-              </w:rPr>
-              <w:t>class DemoClass1{</w:t>
-            </w:r>
-          </w:p>
-          <w:p>
-            <w:pPr>
-              <w:pStyle w:val="6"/>
-              <w:bidi w:val="0"/>
-              <w:rPr>
-                <w:rFonts w:hint="default"/>
-              </w:rPr>
-            </w:pPr>
-            <w:r>
-              <w:rPr>
-                <w:rFonts w:hint="default"/>
-                <w:lang w:val="en-US" w:eastAsia="zh-CN"/>
-              </w:rPr>
-              <w:t>     </w:t>
-            </w:r>
-          </w:p>
-          <w:p>
-            <w:pPr>
-              <w:pStyle w:val="6"/>
-              <w:bidi w:val="0"/>
-              <w:rPr>
-                <w:rFonts w:hint="default"/>
-              </w:rPr>
-            </w:pPr>
-            <w:r>
-              <w:rPr>
-                <w:rFonts w:hint="default"/>
-                <w:lang w:val="en-US" w:eastAsia="zh-CN"/>
-              </w:rPr>
-              <w:t>};</w:t>
-            </w:r>
-          </w:p>
-          <w:p>
-            <w:pPr>
-              <w:pStyle w:val="6"/>
-              <w:bidi w:val="0"/>
-              <w:rPr>
-                <w:rFonts w:hint="default"/>
-              </w:rPr>
-            </w:pPr>
-            <w:r>
-              <w:rPr>
-                <w:rFonts w:hint="default"/>
-                <w:lang w:val="en-US" w:eastAsia="zh-CN"/>
-              </w:rPr>
-              <w:t> </w:t>
-            </w:r>
-          </w:p>
-          <w:p>
-            <w:pPr>
-              <w:pStyle w:val="6"/>
-              <w:bidi w:val="0"/>
-              <w:rPr>
-                <w:rFonts w:hint="default"/>
-              </w:rPr>
-            </w:pPr>
-            <w:r>
-              <w:rPr>
-                <w:rFonts w:hint="default"/>
-                <w:lang w:val="en-US" w:eastAsia="zh-CN"/>
-              </w:rPr>
-              <w:t>template&lt; &gt;</w:t>
-            </w:r>
-          </w:p>
-          <w:p>
-            <w:pPr>
-              <w:pStyle w:val="6"/>
-              <w:bidi w:val="0"/>
-              <w:rPr>
-                <w:rFonts w:hint="default"/>
-              </w:rPr>
-            </w:pPr>
-            <w:r>
-              <w:rPr>
-                <w:rFonts w:hint="default"/>
-                <w:lang w:val="en-US" w:eastAsia="zh-CN"/>
-              </w:rPr>
-              <w:t>class DemoClass2{   //编译报错，因为模板参数列表不能为空！</w:t>
-            </w:r>
-          </w:p>
-          <w:p>
-            <w:pPr>
-              <w:pStyle w:val="6"/>
-              <w:bidi w:val="0"/>
-              <w:rPr>
-                <w:rFonts w:hint="default"/>
-              </w:rPr>
-            </w:pPr>
-            <w:r>
-              <w:rPr>
-                <w:rFonts w:hint="default"/>
-                <w:lang w:val="en-US" w:eastAsia="zh-CN"/>
-              </w:rPr>
-              <w:t>     </w:t>
-            </w:r>
-          </w:p>
-          <w:p>
-            <w:pPr>
-              <w:pStyle w:val="6"/>
-              <w:bidi w:val="0"/>
-              <w:rPr>
-                <w:rFonts w:hint="default"/>
-              </w:rPr>
-            </w:pPr>
-            <w:r>
-              <w:rPr>
-                <w:rFonts w:hint="default"/>
-                <w:lang w:val="en-US" w:eastAsia="zh-CN"/>
-              </w:rPr>
-              <w:t>};</w:t>
             </w:r>
           </w:p>
         </w:tc>
@@ -596,241 +835,7 @@
     </w:tbl>
     <w:p>
       <w:pPr>
-        <w:pStyle w:val="3"/>
-        <w:bidi w:val="0"/>
-        <w:rPr>
-          <w:rFonts w:hint="default"/>
-        </w:rPr>
-      </w:pPr>
-      <w:r>
-        <w:rPr>
-          <w:rFonts w:hint="default"/>
-        </w:rPr>
-        <w:t>1.2 模板形参</w:t>
-      </w:r>
-    </w:p>
-    <w:p>
-      <w:pPr>
-        <w:pStyle w:val="4"/>
-        <w:bidi w:val="0"/>
-        <w:rPr>
-          <w:rFonts w:hint="default"/>
-        </w:rPr>
-      </w:pPr>
-      <w:r>
-        <w:rPr>
-          <w:rFonts w:hint="default"/>
-        </w:rPr>
-        <w:t>1.2.1 模板类型参数</w:t>
-      </w:r>
-    </w:p>
-    <w:p>
-      <w:pPr>
-        <w:pStyle w:val="7"/>
-        <w:keepNext w:val="0"/>
-        <w:keepLines w:val="0"/>
-        <w:widowControl/>
-        <w:suppressLineNumbers w:val="0"/>
-        <w:pBdr>
-          <w:top w:val="none" w:color="auto" w:sz="0" w:space="0"/>
-          <w:left w:val="none" w:color="auto" w:sz="0" w:space="0"/>
-          <w:bottom w:val="none" w:color="auto" w:sz="0" w:space="0"/>
-          <w:right w:val="none" w:color="auto" w:sz="0" w:space="0"/>
-        </w:pBdr>
-        <w:spacing w:before="200" w:beforeAutospacing="0" w:after="0" w:afterAutospacing="0"/>
-        <w:ind w:left="0" w:right="0" w:firstLine="0"/>
-        <w:rPr>
-          <w:rFonts w:hint="default" w:ascii="-apple-system" w:hAnsi="-apple-system" w:eastAsia="-apple-system" w:cs="-apple-system"/>
-          <w:b w:val="0"/>
-          <w:i w:val="0"/>
-          <w:caps w:val="0"/>
-          <w:color w:val="172B4D"/>
-          <w:spacing w:val="0"/>
-          <w:sz w:val="28"/>
-          <w:szCs w:val="28"/>
-          <w:u w:val="none"/>
-        </w:rPr>
-      </w:pPr>
-      <w:r>
-        <w:rPr>
-          <w:rFonts w:hint="default" w:ascii="-apple-system" w:hAnsi="-apple-system" w:eastAsia="-apple-system" w:cs="-apple-system"/>
-          <w:b w:val="0"/>
-          <w:i w:val="0"/>
-          <w:caps w:val="0"/>
-          <w:color w:val="172B4D"/>
-          <w:spacing w:val="0"/>
-          <w:sz w:val="28"/>
-          <w:szCs w:val="28"/>
-          <w:u w:val="none"/>
-        </w:rPr>
-        <w:t xml:space="preserve">        </w:t>
-      </w:r>
-      <w:r>
-        <w:rPr>
-          <w:rFonts w:hint="default"/>
-        </w:rPr>
-        <w:t>一般来说，我们可以将模板类型参数看作类型说明符（如int、string、auto、decltype等）来使用，因此模板类型参数可用来指定函数返回类型、函数的形参类型、变量的声明类型或指定类型转换时需要转换的目标类型，如下所示：</w:t>
-      </w:r>
-    </w:p>
-    <w:tbl>
-      <w:tblPr>
-        <w:tblStyle w:val="12"/>
-        <w:tblW w:w="0" w:type="dxa"/>
-        <w:tblCellSpacing w:w="0" w:type="dxa"/>
-        <w:tblInd w:w="0" w:type="dxa"/>
-        <w:tblBorders>
-          <w:top w:val="none" w:color="auto" w:sz="0" w:space="0"/>
-          <w:left w:val="none" w:color="auto" w:sz="0" w:space="0"/>
-          <w:bottom w:val="none" w:color="auto" w:sz="0" w:space="0"/>
-          <w:right w:val="none" w:color="auto" w:sz="0" w:space="0"/>
-          <w:insideH w:val="none" w:color="auto" w:sz="0" w:space="0"/>
-          <w:insideV w:val="none" w:color="auto" w:sz="0" w:space="0"/>
-        </w:tblBorders>
-        <w:shd w:val="clear" w:color="auto" w:fill="auto"/>
-        <w:tblLayout w:type="autofit"/>
-        <w:tblCellMar>
-          <w:top w:w="0" w:type="dxa"/>
-          <w:left w:w="0" w:type="dxa"/>
-          <w:bottom w:w="0" w:type="dxa"/>
-          <w:right w:w="0" w:type="dxa"/>
-        </w:tblCellMar>
-      </w:tblPr>
-      <w:tblGrid>
-        <w:gridCol w:w="8606"/>
-      </w:tblGrid>
-      <w:tr>
-        <w:tblPrEx>
-          <w:tblBorders>
-            <w:top w:val="none" w:color="auto" w:sz="0" w:space="0"/>
-            <w:left w:val="none" w:color="auto" w:sz="0" w:space="0"/>
-            <w:bottom w:val="none" w:color="auto" w:sz="0" w:space="0"/>
-            <w:right w:val="none" w:color="auto" w:sz="0" w:space="0"/>
-            <w:insideH w:val="none" w:color="auto" w:sz="0" w:space="0"/>
-            <w:insideV w:val="none" w:color="auto" w:sz="0" w:space="0"/>
-          </w:tblBorders>
-          <w:shd w:val="clear" w:color="auto" w:fill="auto"/>
-        </w:tblPrEx>
-        <w:trPr>
-          <w:trHeight w:val="0" w:hRule="atLeast"/>
-          <w:tblCellSpacing w:w="0" w:type="dxa"/>
-        </w:trPr>
-        <w:tc>
-          <w:tcPr>
-            <w:tcW w:w="23778" w:type="dxa"/>
-            <w:tcBorders>
-              <w:top w:val="nil"/>
-              <w:left w:val="nil"/>
-              <w:bottom w:val="nil"/>
-              <w:right w:val="nil"/>
-            </w:tcBorders>
-            <w:shd w:val="clear" w:color="auto" w:fill="auto"/>
-            <w:tcMar>
-              <w:left w:w="300" w:type="dxa"/>
-            </w:tcMar>
-            <w:vAlign w:val="top"/>
-          </w:tcPr>
-          <w:p>
-            <w:pPr>
-              <w:pStyle w:val="6"/>
-              <w:bidi w:val="0"/>
-              <w:rPr>
-                <w:rFonts w:hint="default"/>
-              </w:rPr>
-            </w:pPr>
-            <w:r>
-              <w:rPr>
-                <w:rFonts w:hint="default"/>
-                <w:lang w:val="en-US" w:eastAsia="zh-CN"/>
-              </w:rPr>
-              <w:t>//T1, T2, T3和T4分别用于函数返回类型、函数的形参类型、变量的声明类型和指定类型转换时需要转换的目标类型</w:t>
-            </w:r>
-          </w:p>
-          <w:p>
-            <w:pPr>
-              <w:pStyle w:val="6"/>
-              <w:bidi w:val="0"/>
-              <w:rPr>
-                <w:rFonts w:hint="default"/>
-              </w:rPr>
-            </w:pPr>
-            <w:r>
-              <w:rPr>
-                <w:rFonts w:hint="default"/>
-                <w:lang w:val="en-US" w:eastAsia="zh-CN"/>
-              </w:rPr>
-              <w:t>template&lt;class T1, class T2, class T3, class T4&gt;</w:t>
-            </w:r>
-          </w:p>
-          <w:p>
-            <w:pPr>
-              <w:pStyle w:val="6"/>
-              <w:bidi w:val="0"/>
-              <w:rPr>
-                <w:rFonts w:hint="default"/>
-              </w:rPr>
-            </w:pPr>
-            <w:r>
-              <w:rPr>
-                <w:rFonts w:hint="default"/>
-                <w:lang w:val="en-US" w:eastAsia="zh-CN"/>
-              </w:rPr>
-              <w:t>T1  func(T2  param){</w:t>
-            </w:r>
-          </w:p>
-          <w:p>
-            <w:pPr>
-              <w:pStyle w:val="6"/>
-              <w:bidi w:val="0"/>
-              <w:rPr>
-                <w:rFonts w:hint="default"/>
-              </w:rPr>
-            </w:pPr>
-            <w:r>
-              <w:rPr>
-                <w:rFonts w:hint="default"/>
-                <w:lang w:val="en-US" w:eastAsia="zh-CN"/>
-              </w:rPr>
-              <w:t>    T3 var1 = T3( );</w:t>
-            </w:r>
-          </w:p>
-          <w:p>
-            <w:pPr>
-              <w:pStyle w:val="6"/>
-              <w:bidi w:val="0"/>
-              <w:rPr>
-                <w:rFonts w:hint="default"/>
-              </w:rPr>
-            </w:pPr>
-            <w:r>
-              <w:rPr>
-                <w:rFonts w:hint="default"/>
-                <w:lang w:val="en-US" w:eastAsia="zh-CN"/>
-              </w:rPr>
-              <w:t>    T4 var2 = static_cast&lt;T4&gt;(var1);</w:t>
-            </w:r>
-          </w:p>
-          <w:p>
-            <w:pPr>
-              <w:pStyle w:val="6"/>
-              <w:bidi w:val="0"/>
-              <w:rPr>
-                <w:rFonts w:hint="default"/>
-              </w:rPr>
-            </w:pPr>
-            <w:r>
-              <w:rPr>
-                <w:rFonts w:hint="default"/>
-                <w:lang w:val="en-US" w:eastAsia="zh-CN"/>
-              </w:rPr>
-              <w:t>}</w:t>
-            </w:r>
-          </w:p>
-        </w:tc>
-      </w:tr>
-    </w:tbl>
-    <w:p>
-      <w:pPr>
-        <w:pStyle w:val="16"/>
+        <w:pStyle w:val="17"/>
         <w:bidi w:val="0"/>
         <w:rPr>
           <w:rFonts w:hint="default"/>
@@ -927,7 +932,37 @@
                 <w:rFonts w:hint="default"/>
                 <w:lang w:val="en-US" w:eastAsia="zh-CN"/>
               </w:rPr>
-              <w:t>template&lt;typename T, class U&gt;</w:t>
+              <w:t>template&lt;</w:t>
+            </w:r>
+            <w:r>
+              <w:rPr>
+                <w:rFonts w:hint="default"/>
+                <w:color w:val="7030A0"/>
+                <w:lang w:val="en-US" w:eastAsia="zh-CN"/>
+              </w:rPr>
+              <w:t>typename </w:t>
+            </w:r>
+            <w:r>
+              <w:rPr>
+                <w:rFonts w:hint="default"/>
+                <w:lang w:val="en-US" w:eastAsia="zh-CN"/>
+              </w:rPr>
+              <w:t>T, </w:t>
+            </w:r>
+            <w:r>
+              <w:rPr>
+                <w:rFonts w:hint="default"/>
+                <w:color w:val="7030A0"/>
+                <w:lang w:val="en-US" w:eastAsia="zh-CN"/>
+              </w:rPr>
+              <w:t>class </w:t>
+            </w:r>
+            <w:r>
+              <w:rPr>
+                <w:rFonts w:hint="default"/>
+                <w:lang w:val="en-US" w:eastAsia="zh-CN"/>
+              </w:rPr>
+              <w:t>U&gt;</w:t>
             </w:r>
           </w:p>
           <w:p>
@@ -1012,7 +1047,7 @@
           <w:szCs w:val="28"/>
           <w:u w:val="none"/>
         </w:rPr>
-        <w:t>        </w:t>
+        <w:t xml:space="preserve">    </w:t>
       </w:r>
       <w:r>
         <w:rPr>
@@ -1075,7 +1110,7 @@
           <w:szCs w:val="28"/>
           <w:u w:val="none"/>
         </w:rPr>
-        <w:t>        </w:t>
+        <w:t xml:space="preserve">    </w:t>
       </w:r>
       <w:r>
         <w:rPr>
@@ -1327,6 +1362,7 @@
           </w:tcPr>
           <w:p>
             <w:pPr>
+              <w:pStyle w:val="6"/>
               <w:bidi w:val="0"/>
               <w:rPr>
                 <w:rFonts w:hint="default"/>
@@ -1342,21 +1378,32 @@
           </w:p>
           <w:p>
             <w:pPr>
-              <w:bidi w:val="0"/>
-              <w:rPr>
-                <w:rFonts w:hint="default"/>
-              </w:rPr>
-            </w:pPr>
-            <w:r>
-              <w:rPr>
-                <w:rFonts w:hint="default"/>
-                <w:lang w:val="en-US" w:eastAsia="zh-CN"/>
-              </w:rPr>
-              <w:t>template&lt;class A, class B&gt;    //模板形参名字"A"会隐藏在外层作用域定义的类型定义名称"A"</w:t>
-            </w:r>
-          </w:p>
-          <w:p>
-            <w:pPr>
+              <w:pStyle w:val="6"/>
+              <w:bidi w:val="0"/>
+              <w:rPr>
+                <w:rFonts w:hint="default"/>
+                <w:color w:val="7030A0"/>
+              </w:rPr>
+            </w:pPr>
+            <w:r>
+              <w:rPr>
+                <w:rFonts w:hint="default"/>
+                <w:lang w:val="en-US" w:eastAsia="zh-CN"/>
+              </w:rPr>
+              <w:t>template&lt;class A, class B&gt;    </w:t>
+            </w:r>
+            <w:r>
+              <w:rPr>
+                <w:rFonts w:hint="default"/>
+                <w:color w:val="7030A0"/>
+                <w:lang w:val="en-US" w:eastAsia="zh-CN"/>
+              </w:rPr>
+              <w:t>//模板形参名字"A"会隐藏在外层作用域定义的类型定义名称"A"</w:t>
+            </w:r>
+          </w:p>
+          <w:p>
+            <w:pPr>
+              <w:pStyle w:val="6"/>
               <w:bidi w:val="0"/>
               <w:rPr>
                 <w:rFonts w:hint="default"/>
@@ -1372,6 +1419,7 @@
           </w:p>
           <w:p>
             <w:pPr>
+              <w:pStyle w:val="6"/>
               <w:bidi w:val="0"/>
               <w:rPr>
                 <w:rFonts w:hint="default"/>
@@ -1387,21 +1435,31 @@
           </w:p>
           <w:p>
             <w:pPr>
-              <w:bidi w:val="0"/>
-              <w:rPr>
-                <w:rFonts w:hint="default"/>
-              </w:rPr>
-            </w:pPr>
-            <w:r>
-              <w:rPr>
-                <w:rFonts w:hint="default"/>
-                <w:lang w:val="en-US" w:eastAsia="zh-CN"/>
-              </w:rPr>
-              <w:t>    double  B;      //编译报错，因为在模板内部不能重用模板参数名称"B"</w:t>
-            </w:r>
-          </w:p>
-          <w:p>
-            <w:pPr>
+              <w:pStyle w:val="6"/>
+              <w:bidi w:val="0"/>
+              <w:rPr>
+                <w:rFonts w:hint="default"/>
+              </w:rPr>
+            </w:pPr>
+            <w:r>
+              <w:rPr>
+                <w:rFonts w:hint="default"/>
+                <w:lang w:val="en-US" w:eastAsia="zh-CN"/>
+              </w:rPr>
+              <w:t>    double  B;      </w:t>
+            </w:r>
+            <w:r>
+              <w:rPr>
+                <w:rFonts w:hint="default"/>
+                <w:color w:val="7030A0"/>
+                <w:lang w:val="en-US" w:eastAsia="zh-CN"/>
+              </w:rPr>
+              <w:t>//编译报错，因为在模板内部不能重用模板参数名称"B"</w:t>
+            </w:r>
+          </w:p>
+          <w:p>
+            <w:pPr>
+              <w:pStyle w:val="6"/>
               <w:bidi w:val="0"/>
               <w:rPr>
                 <w:rFonts w:hint="default"/>
@@ -1417,21 +1475,31 @@
           </w:p>
           <w:p>
             <w:pPr>
-              <w:bidi w:val="0"/>
-              <w:rPr>
-                <w:rFonts w:hint="default"/>
-              </w:rPr>
-            </w:pPr>
-            <w:r>
-              <w:rPr>
-                <w:rFonts w:hint="default"/>
-                <w:lang w:val="en-US" w:eastAsia="zh-CN"/>
-              </w:rPr>
-              <w:t>template&lt;class  V, class  V&gt;  //编译报错，因为模板形参名字不能重复</w:t>
-            </w:r>
-          </w:p>
-          <w:p>
-            <w:pPr>
+              <w:pStyle w:val="6"/>
+              <w:bidi w:val="0"/>
+              <w:rPr>
+                <w:rFonts w:hint="default"/>
+              </w:rPr>
+            </w:pPr>
+            <w:r>
+              <w:rPr>
+                <w:rFonts w:hint="default"/>
+                <w:lang w:val="en-US" w:eastAsia="zh-CN"/>
+              </w:rPr>
+              <w:t>template&lt;class  V, class  V&gt;  </w:t>
+            </w:r>
+            <w:r>
+              <w:rPr>
+                <w:rFonts w:hint="default"/>
+                <w:color w:val="7030A0"/>
+                <w:lang w:val="en-US" w:eastAsia="zh-CN"/>
+              </w:rPr>
+              <w:t>//编译报错，因为模板形参名字不能重复</w:t>
+            </w:r>
+          </w:p>
+          <w:p>
+            <w:pPr>
+              <w:pStyle w:val="6"/>
               <w:bidi w:val="0"/>
               <w:rPr>
                 <w:rFonts w:hint="default"/>
@@ -1502,6 +1570,14 @@
           <w:rFonts w:hint="default"/>
         </w:rPr>
         <w:t>        但是，为了处理模板，编译器必须在编译模板本身时知道名字是否表示一个类型（以此来判断模板中的各个语句是否合法），因此在默认情况下，C++语言假定通过模板类型参数和作用域运算符（::）访问的名字不是类型，而是static数据成员；而当我们希望通知编译器一个通过模板类型参数和作用域运算符（::）访问的名字表示类型时，必须使用关键字typename进行修饰。</w:t>
+      </w:r>
+      <w:r>
+        <w:rPr>
+          <w:rFonts w:hint="default"/>
+          <w:color w:val="FF0000"/>
+          <w:highlight w:val="yellow"/>
+        </w:rPr>
+        <w:t>？？？？？</w:t>
       </w:r>
     </w:p>
     <w:tbl>
@@ -1700,7 +1776,7 @@
     </w:p>
     <w:p>
       <w:pPr>
-        <w:pStyle w:val="16"/>
+        <w:pStyle w:val="17"/>
         <w:bidi w:val="0"/>
         <w:rPr>
           <w:rFonts w:hint="default"/>
@@ -1863,7 +1939,22 @@
                 <w:rFonts w:hint="default"/>
                 <w:lang w:val="en-US" w:eastAsia="zh-CN"/>
               </w:rPr>
-              <w:t>template&lt;typename T, typename F=less&lt;T&gt; /*模板默认实参*/ &gt;</w:t>
+              <w:t>template&lt;typename T, typename F=less&lt;T&gt; </w:t>
+            </w:r>
+            <w:r>
+              <w:rPr>
+                <w:rFonts w:hint="default"/>
+                <w:highlight w:val="yellow"/>
+                <w:lang w:val="en-US" w:eastAsia="zh-CN"/>
+              </w:rPr>
+              <w:t>/*模板默认实参*/</w:t>
+            </w:r>
+            <w:r>
+              <w:rPr>
+                <w:rFonts w:hint="default"/>
+                <w:lang w:val="en-US" w:eastAsia="zh-CN"/>
+              </w:rPr>
+              <w:t> &gt;</w:t>
             </w:r>
           </w:p>
           <w:p>
@@ -1879,7 +1970,22 @@
                 <w:rFonts w:hint="default"/>
                 <w:lang w:val="en-US" w:eastAsia="zh-CN"/>
               </w:rPr>
-              <w:t>bool compare(const T &amp;v1, const T &amp;v2, F f=F() /*函数默认实参*/ ){</w:t>
+              <w:t>bool compare(const T &amp;v1, const T &amp;v2, F f=F() </w:t>
+            </w:r>
+            <w:r>
+              <w:rPr>
+                <w:rFonts w:hint="default"/>
+                <w:highlight w:val="yellow"/>
+                <w:lang w:val="en-US" w:eastAsia="zh-CN"/>
+              </w:rPr>
+              <w:t>/*函数默认实参*/</w:t>
+            </w:r>
+            <w:r>
+              <w:rPr>
+                <w:rFonts w:hint="default"/>
+                <w:lang w:val="en-US" w:eastAsia="zh-CN"/>
+              </w:rPr>
+              <w:t> ){</w:t>
             </w:r>
           </w:p>
           <w:p>
@@ -1919,7 +2025,7 @@
     </w:tbl>
     <w:p>
       <w:pPr>
-        <w:pStyle w:val="16"/>
+        <w:pStyle w:val="17"/>
         <w:bidi w:val="0"/>
         <w:rPr>
           <w:rFonts w:hint="default"/>
@@ -1943,7 +2049,20 @@
         <w:rPr>
           <w:rFonts w:hint="default"/>
         </w:rPr>
-        <w:t>        无论何时（不管模板形参是否具有默认实参值），我们在使用类模板时，都必须在类模板名之后接上尖括号，该尖括号用于指出所使用的类必须从一个类模板实例化而来，如下所示：</w:t>
+        <w:t xml:space="preserve">        </w:t>
+      </w:r>
+      <w:r>
+        <w:rPr>
+          <w:rFonts w:hint="default"/>
+          <w:color w:val="FF0000"/>
+        </w:rPr>
+        <w:t>无论何时（不管模板形参是否具有默认实参值），我们在使用类模板时，都必须在类模板名之后接上尖括号，该尖括号用于指出所使用的类必须从一个类模板实例化而来</w:t>
+      </w:r>
+      <w:r>
+        <w:rPr>
+          <w:rFonts w:hint="default"/>
+        </w:rPr>
+        <w:t>，如下所示：</w:t>
       </w:r>
     </w:p>
     <w:tbl>
@@ -1982,7 +2101,6 @@
             <w:insideH w:val="none" w:color="auto" w:sz="0" w:space="0"/>
             <w:insideV w:val="none" w:color="auto" w:sz="0" w:space="0"/>
           </w:tblBorders>
-          <w:shd w:val="clear" w:color="auto" w:fill="auto"/>
         </w:tblPrEx>
         <w:trPr>
           <w:trHeight w:val="0" w:hRule="atLeast"/>
@@ -2257,6 +2375,16 @@
               <w:bidi w:val="0"/>
               <w:rPr>
                 <w:rFonts w:hint="default"/>
+                <w:lang w:val="en-US" w:eastAsia="zh-CN"/>
+              </w:rPr>
+            </w:pPr>
+          </w:p>
+          <w:p>
+            <w:pPr>
+              <w:pStyle w:val="6"/>
+              <w:bidi w:val="0"/>
+              <w:rPr>
+                <w:rFonts w:hint="default"/>
               </w:rPr>
             </w:pPr>
             <w:r>
@@ -2298,6 +2426,16 @@
               </w:rPr>
               <w:t>int  compare(const U &amp;a, const U &amp;b){ /* ... */ }</w:t>
             </w:r>
+          </w:p>
+          <w:p>
+            <w:pPr>
+              <w:pStyle w:val="6"/>
+              <w:bidi w:val="0"/>
+              <w:rPr>
+                <w:rFonts w:hint="default"/>
+                <w:lang w:val="en-US" w:eastAsia="zh-CN"/>
+              </w:rPr>
+            </w:pPr>
           </w:p>
           <w:p>
             <w:pPr>
@@ -2469,11 +2607,27 @@
           <w:rFonts w:hint="default"/>
         </w:rPr>
       </w:pPr>
+    </w:p>
+    <w:p>
+      <w:pPr>
+        <w:bidi w:val="0"/>
+        <w:rPr>
+          <w:rFonts w:hint="default"/>
+        </w:rPr>
+      </w:pPr>
+    </w:p>
+    <w:p>
+      <w:pPr>
+        <w:bidi w:val="0"/>
+        <w:rPr>
+          <w:rFonts w:hint="default"/>
+        </w:rPr>
+      </w:pPr>
       <w:r>
         <w:rPr>
           <w:rFonts w:hint="default"/>
         </w:rPr>
-        <w:t>        需要注意的是，在声明派生类模板时，不需要包含继承关系，如下所示：</w:t>
+        <w:t>需要注意的是，在声明派生类模板时，不需要包含继承关系，如下所示：</w:t>
       </w:r>
     </w:p>
     <w:tbl>
@@ -2697,25 +2851,6 @@
         <w:pStyle w:val="3"/>
         <w:bidi w:val="0"/>
         <w:rPr>
-          <w:rFonts w:hint="default"/>
-        </w:rPr>
-      </w:pPr>
-      <w:r>
-        <w:rPr>
-          <w:rFonts w:hint="default"/>
-        </w:rPr>
-        <w:t>3.1 模板编译三阶段</w:t>
-      </w:r>
-    </w:p>
-    <w:p>
-      <w:pPr>
-        <w:bidi w:val="0"/>
-        <w:rPr>
-          <w:rFonts w:hint="default"/>
-        </w:rPr>
-      </w:pPr>
-      <w:r>
-        <w:rPr>
           <w:rFonts w:hint="default" w:ascii="-apple-system" w:hAnsi="-apple-system" w:eastAsia="-apple-system" w:cs="-apple-system"/>
           <w:b w:val="0"/>
           <w:i w:val="0"/>
@@ -2725,8 +2860,21 @@
           <w:szCs w:val="28"/>
           <w:u w:val="none"/>
         </w:rPr>
-        <w:t>        </w:t>
+      </w:pPr>
+      <w:r>
+        <w:rPr>
+          <w:rFonts w:hint="default"/>
+        </w:rPr>
+        <w:t>3.1 模板编译三阶段</w:t>
       </w:r>
+    </w:p>
+    <w:p>
+      <w:pPr>
+        <w:bidi w:val="0"/>
+        <w:rPr>
+          <w:rFonts w:hint="default"/>
+        </w:rPr>
+      </w:pPr>
       <w:r>
         <w:rPr>
           <w:rFonts w:hint="default"/>
@@ -2787,7 +2935,27 @@
         <w:rPr>
           <w:rFonts w:hint="default"/>
         </w:rPr>
-        <w:t>        需要注意的是，并不是所有模板都会被编译！因为编译器只会对源文件进行编译，不会对头文件进行编译，而模板通常都是定义在头文件中的，所以如果该模板所属的头文件没有被任何源文件包含（在源文件中包含头文件就是将头文件的代码在源文件中展开，使得该源文件包含了头文件中的所有代码），那么编译器不会对模板定义的代码进行编译，此时即使模板定义存在语法错误，编译器也不会报错。因此，当我们在设计模板代码时，为了尽早发现模板定义中的错误，应在某个源文件中包含该模板所属的头文件。</w:t>
+        <w:t>        需要注意的是，并不是所有模板都会被编译！</w:t>
+      </w:r>
+      <w:r>
+        <w:rPr>
+          <w:rFonts w:hint="default"/>
+          <w:color w:val="7030A0"/>
+        </w:rPr>
+        <w:t>因为编译器只会对源文件进行编译</w:t>
+      </w:r>
+      <w:r>
+        <w:rPr>
+          <w:rFonts w:hint="default"/>
+        </w:rPr>
+        <w:t>，不会对头文件进行编译，而模板通常都是定义在头文件中的，所以如果该模板所属的头文件没有被任何源文件包含（在源文件中包含头文件就是将头文件的代码在源文件中展开，使得该源文件包含了头文件中的所有代码），那么编译器不会对模板定义的代码进行编译，此时即使模板定义存在语法错误，编译器也不会报错</w:t>
+      </w:r>
+      <w:r>
+        <w:rPr>
+          <w:rFonts w:hint="default"/>
+          <w:color w:val="7030A0"/>
+        </w:rPr>
+        <w:t>。因此，当我们在设计模板代码时，为了尽早发现模板定义中的错误，应在某个源文件中包含该模板所属的头文件。</w:t>
       </w:r>
     </w:p>
     <w:p>
@@ -3170,32 +3338,50 @@
             <w:pPr>
               <w:pStyle w:val="6"/>
               <w:bidi w:val="0"/>
-              <w:rPr>
-                <w:rFonts w:hint="default"/>
-              </w:rPr>
-            </w:pPr>
-            <w:r>
-              <w:rPr>
-                <w:rFonts w:hint="default"/>
-                <w:lang w:val="en-US" w:eastAsia="zh-CN"/>
-              </w:rPr>
-              <w:t>    T::a y1;    //编译报错</w:t>
-            </w:r>
-          </w:p>
-          <w:p>
-            <w:pPr>
-              <w:pStyle w:val="6"/>
-              <w:bidi w:val="0"/>
-              <w:rPr>
-                <w:rFonts w:hint="default"/>
-              </w:rPr>
-            </w:pPr>
-            <w:r>
-              <w:rPr>
-                <w:rFonts w:hint="default"/>
-                <w:lang w:val="en-US" w:eastAsia="zh-CN"/>
-              </w:rPr>
-              <w:t>    typename T::a y2;   //编译通过，使用typename关键字显式指定"T::a"表示类型名</w:t>
+              <w:ind w:firstLine="642"/>
+              <w:rPr>
+                <w:rFonts w:hint="default"/>
+                <w:lang w:val="en-US" w:eastAsia="zh-CN"/>
+              </w:rPr>
+            </w:pPr>
+            <w:r>
+              <w:rPr>
+                <w:rFonts w:hint="default"/>
+                <w:lang w:val="en-US" w:eastAsia="zh-CN"/>
+              </w:rPr>
+              <w:t>T::a y1;    //编译报错</w:t>
+            </w:r>
+          </w:p>
+          <w:p>
+            <w:pPr>
+              <w:ind w:firstLine="642"/>
+              <w:rPr>
+                <w:rFonts w:hint="default"/>
+              </w:rPr>
+            </w:pPr>
+          </w:p>
+          <w:p>
+            <w:pPr>
+              <w:pStyle w:val="6"/>
+              <w:bidi w:val="0"/>
+              <w:rPr>
+                <w:rFonts w:hint="default"/>
+              </w:rPr>
+            </w:pPr>
+            <w:r>
+              <w:rPr>
+                <w:rFonts w:hint="default"/>
+                <w:lang w:val="en-US" w:eastAsia="zh-CN"/>
+              </w:rPr>
+              <w:t>    </w:t>
+            </w:r>
+            <w:r>
+              <w:rPr>
+                <w:rFonts w:hint="default"/>
+                <w:color w:val="7030A0"/>
+                <w:lang w:val="en-US" w:eastAsia="zh-CN"/>
+              </w:rPr>
+              <w:t>typename T::a y2;   //编译通过，使用typename关键字显式指定"T::a"表示类型名</w:t>
             </w:r>
           </w:p>
           <w:p>
@@ -3293,7 +3479,7 @@
         <w:rPr>
           <w:rFonts w:hint="default"/>
         </w:rPr>
-        <w:t>当编译器遇到使用模板的代码时，仍然不会进行太多的检查：对于函数模板的调用，编译器通常会检查函数实参数目/类型是否和函数形参数目/类型相一致；对于类模板的调用，编译器可以检查用户是否提供了正确数目的模板实参，但也仅限于此了。如下所示：</w:t>
+        <w:t>当编译器使用模板的代码时，仍然不会进行太多的检查：对于函数模板的调用，编译器通常会检查函数实参数目/类型是否和函数形参数目/类型相一致；对于类模板的调用，编译器可以检查用户是否提供了正确数目的模板实参，但也仅限于此了。如下所示：</w:t>
       </w:r>
     </w:p>
     <w:tbl>
@@ -3324,6 +3510,14 @@
       </w:tblGrid>
       <w:tr>
         <w:tblPrEx>
+          <w:tblBorders>
+            <w:top w:val="none" w:color="auto" w:sz="0" w:space="0"/>
+            <w:left w:val="none" w:color="auto" w:sz="0" w:space="0"/>
+            <w:bottom w:val="none" w:color="auto" w:sz="0" w:space="0"/>
+            <w:right w:val="none" w:color="auto" w:sz="0" w:space="0"/>
+            <w:insideH w:val="none" w:color="auto" w:sz="0" w:space="0"/>
+            <w:insideV w:val="none" w:color="auto" w:sz="0" w:space="0"/>
+          </w:tblBorders>
           <w:shd w:val="clear" w:color="auto" w:fill="auto"/>
         </w:tblPrEx>
         <w:trPr>
@@ -3575,6 +3769,16 @@
         <w:gridCol w:w="8606"/>
       </w:tblGrid>
       <w:tr>
+        <w:tblPrEx>
+          <w:tblBorders>
+            <w:top w:val="none" w:color="auto" w:sz="0" w:space="0"/>
+            <w:left w:val="none" w:color="auto" w:sz="0" w:space="0"/>
+            <w:bottom w:val="none" w:color="auto" w:sz="0" w:space="0"/>
+            <w:right w:val="none" w:color="auto" w:sz="0" w:space="0"/>
+            <w:insideH w:val="none" w:color="auto" w:sz="0" w:space="0"/>
+            <w:insideV w:val="none" w:color="auto" w:sz="0" w:space="0"/>
+          </w:tblBorders>
+        </w:tblPrEx>
         <w:trPr>
           <w:trHeight w:val="0" w:hRule="atLeast"/>
           <w:tblCellSpacing w:w="0" w:type="dxa"/>
@@ -3776,6 +3980,16 @@
         <w:gridCol w:w="8606"/>
       </w:tblGrid>
       <w:tr>
+        <w:tblPrEx>
+          <w:tblBorders>
+            <w:top w:val="none" w:color="auto" w:sz="0" w:space="0"/>
+            <w:left w:val="none" w:color="auto" w:sz="0" w:space="0"/>
+            <w:bottom w:val="none" w:color="auto" w:sz="0" w:space="0"/>
+            <w:right w:val="none" w:color="auto" w:sz="0" w:space="0"/>
+            <w:insideH w:val="none" w:color="auto" w:sz="0" w:space="0"/>
+            <w:insideV w:val="none" w:color="auto" w:sz="0" w:space="0"/>
+          </w:tblBorders>
+        </w:tblPrEx>
         <w:trPr>
           <w:trHeight w:val="0" w:hRule="atLeast"/>
           <w:tblCellSpacing w:w="0" w:type="dxa"/>
@@ -3979,25 +4193,6 @@
         <w:pStyle w:val="4"/>
         <w:bidi w:val="0"/>
         <w:rPr>
-          <w:rFonts w:hint="default"/>
-        </w:rPr>
-      </w:pPr>
-      <w:r>
-        <w:rPr>
-          <w:rFonts w:hint="default"/>
-        </w:rPr>
-        <w:t>3.1.3 模板实例化</w:t>
-      </w:r>
-    </w:p>
-    <w:p>
-      <w:pPr>
-        <w:bidi w:val="0"/>
-        <w:rPr>
-          <w:rFonts w:hint="default"/>
-        </w:rPr>
-      </w:pPr>
-      <w:r>
-        <w:rPr>
           <w:rFonts w:hint="default" w:ascii="-apple-system" w:hAnsi="-apple-system" w:eastAsia="-apple-system" w:cs="-apple-system"/>
           <w:b w:val="0"/>
           <w:i w:val="0"/>
@@ -4007,8 +4202,22 @@
           <w:szCs w:val="28"/>
           <w:u w:val="none"/>
         </w:rPr>
-        <w:t>        </w:t>
+      </w:pPr>
+      <w:r>
+        <w:rPr>
+          <w:rFonts w:hint="default"/>
+        </w:rPr>
+        <w:t>3.1.3 模板实例化</w:t>
       </w:r>
+    </w:p>
+    <w:p>
+      <w:pPr>
+        <w:bidi w:val="0"/>
+        <w:ind w:firstLine="450" w:firstLineChars="250"/>
+        <w:rPr>
+          <w:rFonts w:hint="default"/>
+        </w:rPr>
+      </w:pPr>
       <w:r>
         <w:rPr>
           <w:rFonts w:hint="default"/>
@@ -4032,46 +4241,8 @@
     </w:p>
     <w:p>
       <w:pPr>
-        <w:pStyle w:val="7"/>
-        <w:keepNext w:val="0"/>
-        <w:keepLines w:val="0"/>
-        <w:widowControl/>
-        <w:suppressLineNumbers w:val="0"/>
-        <w:pBdr>
-          <w:top w:val="none" w:color="auto" w:sz="0" w:space="0"/>
-          <w:left w:val="none" w:color="auto" w:sz="0" w:space="0"/>
-          <w:bottom w:val="none" w:color="auto" w:sz="0" w:space="0"/>
-          <w:right w:val="none" w:color="auto" w:sz="0" w:space="0"/>
-        </w:pBdr>
-        <w:spacing w:before="200" w:beforeAutospacing="0" w:after="0" w:afterAutospacing="0"/>
-        <w:ind w:left="0" w:right="0" w:firstLine="0"/>
-        <w:rPr>
-          <w:rFonts w:hint="default" w:ascii="-apple-system" w:hAnsi="-apple-system" w:eastAsia="-apple-system" w:cs="-apple-system"/>
-          <w:b w:val="0"/>
-          <w:i w:val="0"/>
-          <w:caps w:val="0"/>
-          <w:color w:val="172B4D"/>
-          <w:spacing w:val="0"/>
-          <w:sz w:val="28"/>
-          <w:szCs w:val="28"/>
-          <w:u w:val="none"/>
-        </w:rPr>
-      </w:pPr>
-      <w:r>
-        <w:rPr>
-          <w:rFonts w:hint="default" w:ascii="-apple-system" w:hAnsi="-apple-system" w:eastAsia="-apple-system" w:cs="-apple-system"/>
-          <w:b w:val="0"/>
-          <w:i w:val="0"/>
-          <w:caps w:val="0"/>
-          <w:color w:val="172B4D"/>
-          <w:spacing w:val="0"/>
-          <w:sz w:val="28"/>
-          <w:szCs w:val="28"/>
-          <w:u w:val="none"/>
-        </w:rPr>
-        <w:t>       </w:t>
-      </w:r>
-      <w:r>
+        <w:bidi w:val="0"/>
+        <w:ind w:firstLine="420" w:firstLineChars="0"/>
         <w:rPr>
           <w:rFonts w:hint="default" w:ascii="-apple-system" w:hAnsi="-apple-system" w:eastAsia="-apple-system" w:cs="-apple-system"/>
           <w:b w:val="0"/>
@@ -4083,12 +4254,18 @@
           <w:szCs w:val="28"/>
           <w:u w:val="none"/>
         </w:rPr>
-        <w:t> 注：大多数模板编译错误都是在实例化期间报告的！</w:t>
+      </w:pPr>
+      <w:r>
+        <w:rPr>
+          <w:rFonts w:hint="default"/>
+          <w:color w:val="FF0000"/>
+        </w:rPr>
+        <w:t>注：大多数模板编译错误都是在实例化期间报告的！</w:t>
       </w:r>
     </w:p>
     <w:p>
       <w:pPr>
-        <w:pStyle w:val="16"/>
+        <w:pStyle w:val="17"/>
         <w:bidi w:val="0"/>
         <w:rPr>
           <w:rFonts w:hint="default"/>
@@ -5593,25 +5770,6 @@
         <w:pStyle w:val="3"/>
         <w:bidi w:val="0"/>
         <w:rPr>
-          <w:rFonts w:hint="default"/>
-        </w:rPr>
-      </w:pPr>
-      <w:r>
-        <w:rPr>
-          <w:rFonts w:hint="default"/>
-        </w:rPr>
-        <w:t>4.1 函数模板实参类型自动推断</w:t>
-      </w:r>
-    </w:p>
-    <w:p>
-      <w:pPr>
-        <w:bidi w:val="0"/>
-        <w:rPr>
-          <w:rFonts w:hint="default"/>
-        </w:rPr>
-      </w:pPr>
-      <w:r>
-        <w:rPr>
           <w:rFonts w:hint="default" w:ascii="-apple-system" w:hAnsi="-apple-system" w:eastAsia="-apple-system" w:cs="-apple-system"/>
           <w:b w:val="0"/>
           <w:i w:val="0"/>
@@ -5621,8 +5779,22 @@
           <w:szCs w:val="28"/>
           <w:u w:val="none"/>
         </w:rPr>
-        <w:t>        </w:t>
+      </w:pPr>
+      <w:r>
+        <w:rPr>
+          <w:rFonts w:hint="default"/>
+        </w:rPr>
+        <w:t>4.1 函数模板实参类型自动推断</w:t>
       </w:r>
+    </w:p>
+    <w:p>
+      <w:pPr>
+        <w:bidi w:val="0"/>
+        <w:ind w:firstLine="420" w:firstLineChars="0"/>
+        <w:rPr>
+          <w:rFonts w:hint="default"/>
+        </w:rPr>
+      </w:pPr>
       <w:r>
         <w:rPr>
           <w:rFonts w:hint="default"/>
@@ -5641,7 +5813,97 @@
         <w:rPr>
           <w:rFonts w:hint="default"/>
         </w:rPr>
-        <w:t>        因为对于函数模板的模板形式参数在实践中都会应用于函数参数列表中作为函数形参类型，所以编译器可以利用调用中的函数实参来确定其模板实参。从模板函数调用的实参来确定函数模板的实参的过程被称为模板实参推断（template argument deduction）。在模板实参推断过程中，编译器使用函数调用中的实参类型来寻找模板实参，使得用这些模板实参生成的模板函数版本与给定的函数调用最为匹配。</w:t>
+        <w:t>        因为对于函数模板的模板形式参数在实践中都会应用于函数参数列表中作为函数形参类型，所以编译器可以利用调用中的函数实参来确定其模板实参。从模板函数调用的实参来确定函数模板的实参的过程被称为</w:t>
+      </w:r>
+      <w:r>
+        <w:rPr>
+          <w:rFonts w:hint="default"/>
+          <w:highlight w:val="yellow"/>
+        </w:rPr>
+        <w:t>模板实参推断（template argument deduction）</w:t>
+      </w:r>
+      <w:r>
+        <w:rPr>
+          <w:rFonts w:hint="default"/>
+        </w:rPr>
+        <w:t>。</w:t>
+      </w:r>
+      <w:r>
+        <w:rPr>
+          <w:rFonts w:hint="default"/>
+          <w:color w:val="FF0000"/>
+        </w:rPr>
+        <w:t>在模板实参推断过程中，编译器使用函数调用中的实参类型来寻找模板实参，使得用这些模板实参生成的模板函数版本与给定的函数调用最为匹配</w:t>
+      </w:r>
+      <w:r>
+        <w:rPr>
+          <w:rFonts w:hint="default"/>
+        </w:rPr>
+        <w:t>。</w:t>
+      </w:r>
+    </w:p>
+    <w:p>
+      <w:pPr>
+        <w:bidi w:val="0"/>
+        <w:rPr>
+          <w:rFonts w:hint="default"/>
+          <w:highlight w:val="magenta"/>
+        </w:rPr>
+      </w:pPr>
+      <w:r>
+        <w:rPr>
+          <w:rFonts w:hint="default"/>
+          <w:highlight w:val="magenta"/>
+        </w:rPr>
+        <w:t xml:space="preserve">知道调用函数的实参-》 </w:t>
+      </w:r>
+    </w:p>
+    <w:p>
+      <w:pPr>
+        <w:bidi w:val="0"/>
+        <w:rPr>
+          <w:rFonts w:hint="default"/>
+          <w:highlight w:val="magenta"/>
+        </w:rPr>
+      </w:pPr>
+      <w:r>
+        <w:rPr>
+          <w:rFonts w:hint="default"/>
+          <w:highlight w:val="magenta"/>
+        </w:rPr>
+        <w:t>确定模板函数的实参-》</w:t>
+      </w:r>
+    </w:p>
+    <w:p>
+      <w:pPr>
+        <w:bidi w:val="0"/>
+        <w:rPr>
+          <w:rFonts w:hint="default"/>
+          <w:highlight w:val="magenta"/>
+        </w:rPr>
+      </w:pPr>
+      <w:r>
+        <w:rPr>
+          <w:rFonts w:hint="default"/>
+          <w:highlight w:val="magenta"/>
+        </w:rPr>
+        <w:t>推断模板函数的形参（很少能实现隐式转换）-》</w:t>
+      </w:r>
+    </w:p>
+    <w:p>
+      <w:pPr>
+        <w:bidi w:val="0"/>
+        <w:rPr>
+          <w:rFonts w:hint="default"/>
+          <w:highlight w:val="magenta"/>
+        </w:rPr>
+      </w:pPr>
+      <w:r>
+        <w:rPr>
+          <w:rFonts w:hint="default"/>
+          <w:highlight w:val="magenta"/>
+        </w:rPr>
+        <w:t>生成与调用函数最为匹配的函数</w:t>
       </w:r>
     </w:p>
     <w:tbl>
@@ -5680,6 +5942,7 @@
             <w:insideH w:val="none" w:color="auto" w:sz="0" w:space="0"/>
             <w:insideV w:val="none" w:color="auto" w:sz="0" w:space="0"/>
           </w:tblBorders>
+          <w:shd w:val="clear" w:color="auto" w:fill="auto"/>
         </w:tblPrEx>
         <w:trPr>
           <w:trHeight w:val="0" w:hRule="atLeast"/>
@@ -5884,25 +6147,6 @@
         <w:pStyle w:val="4"/>
         <w:bidi w:val="0"/>
         <w:rPr>
-          <w:rFonts w:hint="default"/>
-        </w:rPr>
-      </w:pPr>
-      <w:r>
-        <w:rPr>
-          <w:rFonts w:hint="default"/>
-        </w:rPr>
-        <w:t>4.1.1 函数实参与类型为模板类型参数的函数形参之间的类型转换</w:t>
-      </w:r>
-    </w:p>
-    <w:p>
-      <w:pPr>
-        <w:bidi w:val="0"/>
-        <w:rPr>
-          <w:rFonts w:hint="default"/>
-        </w:rPr>
-      </w:pPr>
-      <w:r>
-        <w:rPr>
           <w:rFonts w:hint="default" w:ascii="-apple-system" w:hAnsi="-apple-system" w:eastAsia="-apple-system" w:cs="-apple-system"/>
           <w:b w:val="0"/>
           <w:i w:val="0"/>
@@ -5912,13 +6156,39 @@
           <w:szCs w:val="28"/>
           <w:u w:val="none"/>
         </w:rPr>
-        <w:t>        </w:t>
+      </w:pPr>
+      <w:r>
+        <w:rPr>
+          <w:rFonts w:hint="default"/>
+        </w:rPr>
+        <w:t>4.1.1 函数实参与类型为模板类型参数的函数形参之间的类型转换</w:t>
+      </w:r>
+    </w:p>
+    <w:p>
+      <w:pPr>
+        <w:bidi w:val="0"/>
+        <w:ind w:firstLine="420" w:firstLineChars="0"/>
+        <w:rPr>
+          <w:rFonts w:hint="default"/>
+        </w:rPr>
+      </w:pPr>
+      <w:r>
+        <w:rPr>
+          <w:rFonts w:hint="default"/>
+        </w:rPr>
+        <w:t>和非模板函数一样，我们在一次不显式指定函数模板实参的调用中</w:t>
       </w:r>
       <w:r>
         <w:rPr>
           <w:rFonts w:hint="default"/>
         </w:rPr>
-        <w:t>和非模板函数一样，我们在一次不显式指定函数模板实参的调用中传递给模板函数的实参被用来初始化该模板函数的形参，但是模板函数的形参初始化规则和非模板函数的形参初始化规则并不相同：</w:t>
+        <w:t>，</w:t>
+      </w:r>
+      <w:r>
+        <w:rPr>
+          <w:rFonts w:hint="default"/>
+        </w:rPr>
+        <w:t>传递给模板函数的实参被用来初始化该模板函数的形参，但是模板函数的形参初始化规则和非模板函数的形参初始化规则并不相同：</w:t>
       </w:r>
     </w:p>
     <w:p>
@@ -5952,7 +6222,7 @@
     <w:tbl>
       <w:tblPr>
         <w:tblStyle w:val="12"/>
-        <w:tblW w:w="24086" w:type="dxa"/>
+        <w:tblW w:w="0" w:type="auto"/>
         <w:tblInd w:w="0" w:type="dxa"/>
         <w:tblBorders>
           <w:top w:val="none" w:color="auto" w:sz="0" w:space="0"/>
@@ -5972,8 +6242,8 @@
         </w:tblCellMar>
       </w:tblPr>
       <w:tblGrid>
-        <w:gridCol w:w="1858"/>
-        <w:gridCol w:w="22228"/>
+        <w:gridCol w:w="2034"/>
+        <w:gridCol w:w="6772"/>
       </w:tblGrid>
       <w:tr>
         <w:tblPrEx>
@@ -5989,14 +6259,14 @@
         </w:tblPrEx>
         <w:tc>
           <w:tcPr>
-            <w:tcW w:w="1858" w:type="dxa"/>
+            <w:tcW w:w="2034" w:type="dxa"/>
             <w:tcBorders>
-              <w:top w:val="single" w:color="C1C7D0" w:sz="8" w:space="0"/>
-              <w:left w:val="single" w:color="C1C7D0" w:sz="8" w:space="0"/>
-              <w:bottom w:val="single" w:color="C1C7D0" w:sz="8" w:space="0"/>
-              <w:right w:val="single" w:color="C1C7D0" w:sz="8" w:space="0"/>
+              <w:top w:val="single" w:color="000000" w:sz="12" w:space="0"/>
+              <w:left w:val="dotted" w:color="auto" w:sz="8" w:space="0"/>
+              <w:bottom w:val="single" w:color="000000" w:sz="12" w:space="0"/>
+              <w:right w:val="dotted" w:color="auto" w:sz="8" w:space="0"/>
             </w:tcBorders>
-            <w:shd w:val="clear" w:color="auto" w:fill="F4F5F7"/>
+            <w:shd w:val="clear" w:color="auto" w:fill="F79646"/>
             <w:tcMar>
               <w:top w:w="140" w:type="dxa"/>
               <w:left w:w="200" w:type="dxa"/>
@@ -6009,9 +6279,13 @@
             <w:pPr>
               <w:pStyle w:val="5"/>
               <w:bidi w:val="0"/>
-            </w:pPr>
-            <w:r>
-              <w:rPr>
+              <w:rPr>
+                <w:color w:val="FFFFFF"/>
+              </w:rPr>
+            </w:pPr>
+            <w:r>
+              <w:rPr>
+                <w:color w:val="FFFFFF"/>
                 <w:lang w:val="en-US" w:eastAsia="zh-CN"/>
               </w:rPr>
               <w:t>类型转换</w:t>
@@ -6020,14 +6294,14 @@
         </w:tc>
         <w:tc>
           <w:tcPr>
-            <w:tcW w:w="22228" w:type="dxa"/>
+            <w:tcW w:w="6772" w:type="dxa"/>
             <w:tcBorders>
-              <w:top w:val="single" w:color="C1C7D0" w:sz="8" w:space="0"/>
-              <w:left w:val="single" w:color="C1C7D0" w:sz="8" w:space="0"/>
-              <w:bottom w:val="single" w:color="C1C7D0" w:sz="8" w:space="0"/>
-              <w:right w:val="single" w:color="C1C7D0" w:sz="8" w:space="0"/>
+              <w:top w:val="single" w:color="000000" w:sz="12" w:space="0"/>
+              <w:left w:val="dotted" w:color="auto" w:sz="8" w:space="0"/>
+              <w:bottom w:val="single" w:color="000000" w:sz="12" w:space="0"/>
+              <w:right w:val="dotted" w:color="auto" w:sz="8" w:space="0"/>
             </w:tcBorders>
-            <w:shd w:val="clear" w:color="auto" w:fill="F4F5F7"/>
+            <w:shd w:val="clear" w:color="auto" w:fill="F79646"/>
             <w:tcMar>
               <w:top w:w="140" w:type="dxa"/>
               <w:left w:w="200" w:type="dxa"/>
@@ -6040,12 +6314,119 @@
             <w:pPr>
               <w:pStyle w:val="5"/>
               <w:bidi w:val="0"/>
-            </w:pPr>
-            <w:r>
-              <w:rPr>
+              <w:rPr>
+                <w:color w:val="FFFFFF"/>
+              </w:rPr>
+            </w:pPr>
+            <w:r>
+              <w:rPr>
+                <w:color w:val="FFFFFF"/>
                 <w:lang w:val="en-US" w:eastAsia="zh-CN"/>
               </w:rPr>
               <w:t>说明</w:t>
+            </w:r>
+          </w:p>
+        </w:tc>
+      </w:tr>
+      <w:tr>
+        <w:tblPrEx>
+          <w:tblBorders>
+            <w:top w:val="none" w:color="auto" w:sz="0" w:space="0"/>
+            <w:left w:val="none" w:color="auto" w:sz="0" w:space="0"/>
+            <w:bottom w:val="none" w:color="auto" w:sz="0" w:space="0"/>
+            <w:right w:val="none" w:color="auto" w:sz="0" w:space="0"/>
+            <w:insideH w:val="none" w:color="auto" w:sz="0" w:space="0"/>
+            <w:insideV w:val="none" w:color="auto" w:sz="0" w:space="0"/>
+          </w:tblBorders>
+          <w:shd w:val="clear" w:color="auto" w:fill="auto"/>
+        </w:tblPrEx>
+        <w:trPr>
+          <w:trHeight w:val="90" w:hRule="atLeast"/>
+        </w:trPr>
+        <w:tc>
+          <w:tcPr>
+            <w:tcW w:w="2034" w:type="dxa"/>
+            <w:tcBorders>
+              <w:top w:val="single" w:color="000000" w:sz="12" w:space="0"/>
+              <w:left w:val="dotted" w:color="auto" w:sz="8" w:space="0"/>
+              <w:bottom w:val="dotted" w:color="auto" w:sz="8" w:space="0"/>
+              <w:right w:val="dotted" w:color="auto" w:sz="8" w:space="0"/>
+            </w:tcBorders>
+            <w:shd w:val="clear" w:color="auto" w:fill="E7E7E7"/>
+            <w:tcMar>
+              <w:top w:w="140" w:type="dxa"/>
+              <w:left w:w="200" w:type="dxa"/>
+              <w:bottom w:w="140" w:type="dxa"/>
+              <w:right w:w="200" w:type="dxa"/>
+            </w:tcMar>
+            <w:vAlign w:val="top"/>
+          </w:tcPr>
+          <w:p>
+            <w:pPr>
+              <w:pStyle w:val="5"/>
+              <w:bidi w:val="0"/>
+              <w:rPr>
+                <w:color w:val="000000"/>
+              </w:rPr>
+            </w:pPr>
+            <w:r>
+              <w:rPr>
+                <w:color w:val="000000"/>
+                <w:lang w:val="en-US" w:eastAsia="zh-CN"/>
+              </w:rPr>
+              <w:t>顶层const被忽略</w:t>
+            </w:r>
+          </w:p>
+        </w:tc>
+        <w:tc>
+          <w:tcPr>
+            <w:tcW w:w="6772" w:type="dxa"/>
+            <w:tcBorders>
+              <w:top w:val="single" w:color="000000" w:sz="12" w:space="0"/>
+              <w:left w:val="dotted" w:color="auto" w:sz="8" w:space="0"/>
+              <w:bottom w:val="dotted" w:color="auto" w:sz="8" w:space="0"/>
+              <w:right w:val="dotted" w:color="auto" w:sz="8" w:space="0"/>
+            </w:tcBorders>
+            <w:shd w:val="clear" w:color="auto" w:fill="E7E7E7"/>
+            <w:tcMar>
+              <w:top w:w="140" w:type="dxa"/>
+              <w:left w:w="200" w:type="dxa"/>
+              <w:bottom w:w="140" w:type="dxa"/>
+              <w:right w:w="200" w:type="dxa"/>
+            </w:tcMar>
+            <w:vAlign w:val="top"/>
+          </w:tcPr>
+          <w:p>
+            <w:pPr>
+              <w:pStyle w:val="5"/>
+              <w:bidi w:val="0"/>
+              <w:rPr>
+                <w:color w:val="000000"/>
+                <w:lang w:val="en-US" w:eastAsia="zh-CN"/>
+              </w:rPr>
+            </w:pPr>
+            <w:r>
+              <w:rPr>
+                <w:color w:val="000000"/>
+                <w:lang w:val="en-US" w:eastAsia="zh-CN"/>
+              </w:rPr>
+              <w:t>在函数参数传递的过程中，无论是函数形参还是函数实参的顶层const都会被忽略；</w:t>
+            </w:r>
+          </w:p>
+          <w:p>
+            <w:pPr>
+              <w:pStyle w:val="5"/>
+              <w:bidi w:val="0"/>
+              <w:rPr>
+                <w:color w:val="000000"/>
+              </w:rPr>
+            </w:pPr>
+            <w:r>
+              <w:rPr>
+                <w:color w:val="000000"/>
+                <w:lang w:val="en-US" w:eastAsia="zh-CN"/>
+              </w:rPr>
+              <w:t>（注：当函数形参为非引用类型（如T）时，才会忽略函数实参的顶层const）</w:t>
             </w:r>
           </w:p>
         </w:tc>
@@ -6064,14 +6445,14 @@
         </w:tblPrEx>
         <w:tc>
           <w:tcPr>
-            <w:tcW w:w="1858" w:type="dxa"/>
+            <w:tcW w:w="2034" w:type="dxa"/>
             <w:tcBorders>
-              <w:top w:val="single" w:color="C1C7D0" w:sz="8" w:space="0"/>
-              <w:left w:val="single" w:color="C1C7D0" w:sz="8" w:space="0"/>
-              <w:bottom w:val="single" w:color="C1C7D0" w:sz="8" w:space="0"/>
-              <w:right w:val="single" w:color="C1C7D0" w:sz="8" w:space="0"/>
+              <w:top w:val="dotted" w:color="auto" w:sz="8" w:space="0"/>
+              <w:left w:val="dotted" w:color="auto" w:sz="8" w:space="0"/>
+              <w:bottom w:val="dotted" w:color="auto" w:sz="8" w:space="0"/>
+              <w:right w:val="dotted" w:color="auto" w:sz="8" w:space="0"/>
             </w:tcBorders>
-            <w:shd w:val="clear" w:color="auto" w:fill="auto"/>
+            <w:shd w:val="clear" w:color="auto" w:fill="FFFFFF"/>
             <w:tcMar>
               <w:top w:w="140" w:type="dxa"/>
               <w:left w:w="200" w:type="dxa"/>
@@ -6084,25 +6465,29 @@
             <w:pPr>
               <w:pStyle w:val="5"/>
               <w:bidi w:val="0"/>
-            </w:pPr>
-            <w:r>
-              <w:rPr>
-                <w:lang w:val="en-US" w:eastAsia="zh-CN"/>
-              </w:rPr>
-              <w:t>顶层const（Top-Level const）被忽略</w:t>
+              <w:rPr>
+                <w:color w:val="000000"/>
+              </w:rPr>
+            </w:pPr>
+            <w:r>
+              <w:rPr>
+                <w:color w:val="000000"/>
+                <w:lang w:val="en-US" w:eastAsia="zh-CN"/>
+              </w:rPr>
+              <w:t>底层const转换</w:t>
             </w:r>
           </w:p>
         </w:tc>
         <w:tc>
           <w:tcPr>
-            <w:tcW w:w="22228" w:type="dxa"/>
+            <w:tcW w:w="6772" w:type="dxa"/>
             <w:tcBorders>
-              <w:top w:val="single" w:color="C1C7D0" w:sz="8" w:space="0"/>
-              <w:left w:val="single" w:color="C1C7D0" w:sz="8" w:space="0"/>
-              <w:bottom w:val="single" w:color="C1C7D0" w:sz="8" w:space="0"/>
-              <w:right w:val="single" w:color="C1C7D0" w:sz="8" w:space="0"/>
+              <w:top w:val="dotted" w:color="auto" w:sz="8" w:space="0"/>
+              <w:left w:val="dotted" w:color="auto" w:sz="8" w:space="0"/>
+              <w:bottom w:val="dotted" w:color="auto" w:sz="8" w:space="0"/>
+              <w:right w:val="dotted" w:color="auto" w:sz="8" w:space="0"/>
             </w:tcBorders>
-            <w:shd w:val="clear" w:color="auto" w:fill="auto"/>
+            <w:shd w:val="clear" w:color="auto" w:fill="FFFFFF"/>
             <w:tcMar>
               <w:top w:w="140" w:type="dxa"/>
               <w:left w:w="200" w:type="dxa"/>
@@ -6116,26 +6501,15 @@
               <w:pStyle w:val="5"/>
               <w:bidi w:val="0"/>
               <w:rPr>
-                <w:lang w:val="en-US" w:eastAsia="zh-CN"/>
-              </w:rPr>
-            </w:pPr>
-            <w:r>
-              <w:rPr>
-                <w:lang w:val="en-US" w:eastAsia="zh-CN"/>
-              </w:rPr>
-              <w:t>在函数参数传递的过程中，无论是函数形参还是函数实参的顶层const都会被忽略；</w:t>
-            </w:r>
-          </w:p>
-          <w:p>
-            <w:pPr>
-              <w:pStyle w:val="5"/>
-              <w:bidi w:val="0"/>
-            </w:pPr>
-            <w:r>
-              <w:rPr>
-                <w:lang w:val="en-US" w:eastAsia="zh-CN"/>
-              </w:rPr>
-              <w:t>（注：当函数形参为非引用类型（如T）时，才会忽略函数实参的顶层const）</w:t>
+                <w:color w:val="000000"/>
+              </w:rPr>
+            </w:pPr>
+            <w:r>
+              <w:rPr>
+                <w:color w:val="000000"/>
+                <w:lang w:val="en-US" w:eastAsia="zh-CN"/>
+              </w:rPr>
+              <w:t>可以将一个非const对象的引用或指针的模板函数实参传递给一个const的引用或指针的模板函数形参</w:t>
             </w:r>
           </w:p>
         </w:tc>
@@ -6154,14 +6528,14 @@
         </w:tblPrEx>
         <w:tc>
           <w:tcPr>
-            <w:tcW w:w="1858" w:type="dxa"/>
+            <w:tcW w:w="2034" w:type="dxa"/>
             <w:tcBorders>
-              <w:top w:val="single" w:color="C1C7D0" w:sz="8" w:space="0"/>
-              <w:left w:val="single" w:color="C1C7D0" w:sz="8" w:space="0"/>
-              <w:bottom w:val="single" w:color="C1C7D0" w:sz="8" w:space="0"/>
-              <w:right w:val="single" w:color="C1C7D0" w:sz="8" w:space="0"/>
+              <w:top w:val="dotted" w:color="auto" w:sz="8" w:space="0"/>
+              <w:left w:val="dotted" w:color="auto" w:sz="8" w:space="0"/>
+              <w:bottom w:val="single" w:color="000000" w:sz="12" w:space="0"/>
+              <w:right w:val="dotted" w:color="auto" w:sz="8" w:space="0"/>
             </w:tcBorders>
-            <w:shd w:val="clear" w:color="auto" w:fill="auto"/>
+            <w:shd w:val="clear" w:color="auto" w:fill="E7E7E7"/>
             <w:tcMar>
               <w:top w:w="140" w:type="dxa"/>
               <w:left w:w="200" w:type="dxa"/>
@@ -6174,25 +6548,29 @@
             <w:pPr>
               <w:pStyle w:val="5"/>
               <w:bidi w:val="0"/>
-            </w:pPr>
-            <w:r>
-              <w:rPr>
-                <w:lang w:val="en-US" w:eastAsia="zh-CN"/>
-              </w:rPr>
-              <w:t>底层const（Low-Level const）转换</w:t>
+              <w:rPr>
+                <w:color w:val="000000"/>
+              </w:rPr>
+            </w:pPr>
+            <w:r>
+              <w:rPr>
+                <w:color w:val="000000"/>
+                <w:lang w:val="en-US" w:eastAsia="zh-CN"/>
+              </w:rPr>
+              <w:t>数组或函数指针转换</w:t>
             </w:r>
           </w:p>
         </w:tc>
         <w:tc>
           <w:tcPr>
-            <w:tcW w:w="22228" w:type="dxa"/>
+            <w:tcW w:w="6772" w:type="dxa"/>
             <w:tcBorders>
-              <w:top w:val="single" w:color="C1C7D0" w:sz="8" w:space="0"/>
-              <w:left w:val="single" w:color="C1C7D0" w:sz="8" w:space="0"/>
-              <w:bottom w:val="single" w:color="C1C7D0" w:sz="8" w:space="0"/>
-              <w:right w:val="single" w:color="C1C7D0" w:sz="8" w:space="0"/>
+              <w:top w:val="dotted" w:color="auto" w:sz="8" w:space="0"/>
+              <w:left w:val="dotted" w:color="auto" w:sz="8" w:space="0"/>
+              <w:bottom w:val="single" w:color="000000" w:sz="12" w:space="0"/>
+              <w:right w:val="dotted" w:color="auto" w:sz="8" w:space="0"/>
             </w:tcBorders>
-            <w:shd w:val="clear" w:color="auto" w:fill="auto"/>
+            <w:shd w:val="clear" w:color="auto" w:fill="E7E7E7"/>
             <w:tcMar>
               <w:top w:w="140" w:type="dxa"/>
               <w:left w:w="200" w:type="dxa"/>
@@ -6204,127 +6582,71 @@
           <w:p>
             <w:pPr>
               <w:pStyle w:val="5"/>
-              <w:bidi w:val="0"/>
-              <w:rPr>
-                <w:lang w:val="en-US" w:eastAsia="zh-CN"/>
-              </w:rPr>
-            </w:pPr>
-            <w:r>
-              <w:rPr>
-                <w:lang w:val="en-US" w:eastAsia="zh-CN"/>
-              </w:rPr>
-              <w:t>可以将一个非const对象的引用（或指针）的模板函数实参传递给一个const的引用（或指针）</w:t>
+              <w:numPr>
+                <w:ilvl w:val="0"/>
+                <w:numId w:val="1"/>
+              </w:numPr>
+              <w:bidi w:val="0"/>
+              <w:rPr>
+                <w:color w:val="000000"/>
+              </w:rPr>
+            </w:pPr>
+            <w:r>
+              <w:rPr>
+                <w:color w:val="000000"/>
+              </w:rPr>
+              <w:t>如果模板函数形参是非引用类型</w:t>
+            </w:r>
+            <w:r>
+              <w:rPr>
+                <w:color w:val="000000"/>
+              </w:rPr>
+              <w:t>：</w:t>
+            </w:r>
+            <w:r>
+              <w:rPr>
+                <w:color w:val="000000"/>
+              </w:rPr>
+              <w:t>可以对数组或函数类型的实参应用正常的指针转换</w:t>
+            </w:r>
+            <w:r>
+              <w:rPr>
+                <w:color w:val="000000"/>
+              </w:rPr>
+              <w:t>（2）</w:t>
+            </w:r>
+            <w:r>
+              <w:rPr>
+                <w:color w:val="000000"/>
+              </w:rPr>
+              <w:t>若为引用类型</w:t>
+            </w:r>
+            <w:r>
+              <w:rPr>
+                <w:color w:val="000000"/>
+              </w:rPr>
+              <w:t>：</w:t>
+            </w:r>
+            <w:r>
+              <w:rPr>
+                <w:color w:val="000000"/>
+              </w:rPr>
+              <w:t>则形参可以直接接收数组或函数对象；</w:t>
             </w:r>
           </w:p>
           <w:p>
             <w:pPr>
               <w:pStyle w:val="5"/>
               <w:bidi w:val="0"/>
-            </w:pPr>
-            <w:r>
-              <w:rPr>
-                <w:lang w:val="en-US" w:eastAsia="zh-CN"/>
-              </w:rPr>
-              <w:t>的模板函数形参；</w:t>
-            </w:r>
-          </w:p>
-        </w:tc>
-      </w:tr>
-      <w:tr>
-        <w:tblPrEx>
-          <w:tblBorders>
-            <w:top w:val="none" w:color="auto" w:sz="0" w:space="0"/>
-            <w:left w:val="none" w:color="auto" w:sz="0" w:space="0"/>
-            <w:bottom w:val="none" w:color="auto" w:sz="0" w:space="0"/>
-            <w:right w:val="none" w:color="auto" w:sz="0" w:space="0"/>
-            <w:insideH w:val="none" w:color="auto" w:sz="0" w:space="0"/>
-            <w:insideV w:val="none" w:color="auto" w:sz="0" w:space="0"/>
-          </w:tblBorders>
-          <w:shd w:val="clear" w:color="auto" w:fill="auto"/>
-        </w:tblPrEx>
-        <w:tc>
-          <w:tcPr>
-            <w:tcW w:w="1858" w:type="dxa"/>
-            <w:tcBorders>
-              <w:top w:val="single" w:color="C1C7D0" w:sz="8" w:space="0"/>
-              <w:left w:val="single" w:color="C1C7D0" w:sz="8" w:space="0"/>
-              <w:bottom w:val="single" w:color="C1C7D0" w:sz="8" w:space="0"/>
-              <w:right w:val="single" w:color="C1C7D0" w:sz="8" w:space="0"/>
-            </w:tcBorders>
-            <w:shd w:val="clear" w:color="auto" w:fill="auto"/>
-            <w:tcMar>
-              <w:top w:w="140" w:type="dxa"/>
-              <w:left w:w="200" w:type="dxa"/>
-              <w:bottom w:w="140" w:type="dxa"/>
-              <w:right w:w="200" w:type="dxa"/>
-            </w:tcMar>
-            <w:vAlign w:val="top"/>
-          </w:tcPr>
-          <w:p>
-            <w:pPr>
-              <w:pStyle w:val="5"/>
-              <w:bidi w:val="0"/>
-            </w:pPr>
-            <w:r>
-              <w:rPr>
-                <w:lang w:val="en-US" w:eastAsia="zh-CN"/>
-              </w:rPr>
-              <w:t>数组或函数指针转换</w:t>
-            </w:r>
-          </w:p>
-        </w:tc>
-        <w:tc>
-          <w:tcPr>
-            <w:tcW w:w="22228" w:type="dxa"/>
-            <w:tcBorders>
-              <w:top w:val="single" w:color="C1C7D0" w:sz="8" w:space="0"/>
-              <w:left w:val="single" w:color="C1C7D0" w:sz="8" w:space="0"/>
-              <w:bottom w:val="single" w:color="C1C7D0" w:sz="8" w:space="0"/>
-              <w:right w:val="single" w:color="C1C7D0" w:sz="8" w:space="0"/>
-            </w:tcBorders>
-            <w:shd w:val="clear" w:color="auto" w:fill="auto"/>
-            <w:tcMar>
-              <w:top w:w="140" w:type="dxa"/>
-              <w:left w:w="200" w:type="dxa"/>
-              <w:bottom w:w="140" w:type="dxa"/>
-              <w:right w:w="200" w:type="dxa"/>
-            </w:tcMar>
-            <w:vAlign w:val="top"/>
-          </w:tcPr>
-          <w:p>
-            <w:pPr>
-              <w:pStyle w:val="5"/>
-              <w:bidi w:val="0"/>
-            </w:pPr>
-            <w:r>
-              <w:t>如果模板函数形参是非引用类型，则可以对数组或函数类型的实参应用正常的指针转换。</w:t>
-            </w:r>
-          </w:p>
-          <w:p>
-            <w:pPr>
-              <w:pStyle w:val="5"/>
-              <w:bidi w:val="0"/>
-            </w:pPr>
-            <w:r>
-              <w:t>注1：若为引用类型，则形参可以直接接收数组或函数对象；</w:t>
-            </w:r>
-          </w:p>
-          <w:p>
-            <w:pPr>
-              <w:pStyle w:val="5"/>
-              <w:bidi w:val="0"/>
-            </w:pPr>
-            <w:r>
-              <w:t>注2：一个数组实参可以隐式转换为一个指向其首元素的指针；</w:t>
-            </w:r>
-          </w:p>
-          <w:p>
-            <w:pPr>
-              <w:pStyle w:val="5"/>
-              <w:bidi w:val="0"/>
-            </w:pPr>
-            <w:r>
-              <w:t>而一个函数实参可以转换为一个该函数类型的指针。</w:t>
+              <w:rPr>
+                <w:color w:val="000000"/>
+              </w:rPr>
+            </w:pPr>
+            <w:r>
+              <w:rPr>
+                <w:color w:val="000000"/>
+              </w:rPr>
+              <w:t>一个数组实参可以隐式转换为一个指向其首元素的指针；而一个函数实参可以转换为一个该函数类型的指针。</w:t>
             </w:r>
           </w:p>
         </w:tc>
@@ -6344,25 +6666,11 @@
           <w:right w:val="none" w:color="auto" w:sz="0" w:space="0"/>
         </w:pBdr>
         <w:spacing w:before="200" w:beforeAutospacing="0" w:after="0" w:afterAutospacing="0"/>
-        <w:ind w:left="0" w:right="0" w:firstLine="0"/>
+        <w:ind w:right="0"/>
         <w:rPr>
           <w:rFonts w:hint="default"/>
         </w:rPr>
       </w:pPr>
-      <w:r>
-        <w:rPr>
-          <w:rFonts w:hint="default" w:ascii="-apple-system" w:hAnsi="-apple-system" w:eastAsia="-apple-system" w:cs="-apple-system"/>
-          <w:b w:val="0"/>
-          <w:i w:val="0"/>
-          <w:caps w:val="0"/>
-          <w:color w:val="172B4D"/>
-          <w:spacing w:val="0"/>
-          <w:sz w:val="28"/>
-          <w:szCs w:val="28"/>
-          <w:u w:val="none"/>
-        </w:rPr>
-        <w:t>        </w:t>
-      </w:r>
       <w:r>
         <w:rPr>
           <w:rFonts w:hint="default"/>
@@ -6609,78 +6917,63 @@
               <w:bidi w:val="0"/>
               <w:rPr>
                 <w:rFonts w:hint="default"/>
-              </w:rPr>
-            </w:pPr>
-            <w:r>
-              <w:rPr>
-                <w:rFonts w:hint="default"/>
-                <w:lang w:val="en-US" w:eastAsia="zh-CN"/>
-              </w:rPr>
-              <w:t>    /*  s1为string类型，而模板函数形参类型为T（而不是const T&amp;），所以编译器无法对其进行隐式类型转换；</w:t>
-            </w:r>
-          </w:p>
-          <w:p>
-            <w:pPr>
-              <w:pStyle w:val="6"/>
-              <w:bidi w:val="0"/>
-              <w:rPr>
-                <w:rFonts w:hint="default"/>
-              </w:rPr>
-            </w:pPr>
-            <w:r>
-              <w:rPr>
-                <w:rFonts w:hint="default"/>
-                <w:lang w:val="en-US" w:eastAsia="zh-CN"/>
-              </w:rPr>
-              <w:t>        s2为顶层const，编译器忽略其顶层const属性后，将s2看成是string类型，即s1和s2都是string类型，</w:t>
-            </w:r>
-          </w:p>
-          <w:p>
-            <w:pPr>
-              <w:pStyle w:val="6"/>
-              <w:bidi w:val="0"/>
-              <w:rPr>
-                <w:rFonts w:hint="default"/>
-              </w:rPr>
-            </w:pPr>
-            <w:r>
-              <w:rPr>
-                <w:rFonts w:hint="default"/>
-                <w:lang w:val="en-US" w:eastAsia="zh-CN"/>
-              </w:rPr>
-              <w:t>        根据函数实参类型string（实参经隐式类型转换后的实际类型）和函数形参类型T的对应关系，编译器可推断出模板形参T的实参为string，</w:t>
-            </w:r>
-          </w:p>
-          <w:p>
-            <w:pPr>
-              <w:pStyle w:val="6"/>
-              <w:bidi w:val="0"/>
-              <w:rPr>
-                <w:rFonts w:hint="default"/>
-              </w:rPr>
-            </w:pPr>
-            <w:r>
-              <w:rPr>
-                <w:rFonts w:hint="default"/>
-                <w:lang w:val="en-US" w:eastAsia="zh-CN"/>
-              </w:rPr>
-              <w:t>        因此最终调用的是fobj(string, string)函数*/</w:t>
-            </w:r>
-          </w:p>
-          <w:p>
-            <w:pPr>
-              <w:pStyle w:val="6"/>
-              <w:bidi w:val="0"/>
-              <w:rPr>
-                <w:rFonts w:hint="default"/>
-              </w:rPr>
-            </w:pPr>
-            <w:r>
-              <w:rPr>
-                <w:rFonts w:hint="default"/>
-                <w:lang w:val="en-US" w:eastAsia="zh-CN"/>
-              </w:rPr>
-              <w:t>    fobj(s1, s2);       // string  fobj&lt;string&gt;(string, string)</w:t>
+                <w:lang w:val="en-US" w:eastAsia="zh-CN"/>
+              </w:rPr>
+            </w:pPr>
+            <w:r>
+              <w:rPr>
+                <w:rFonts w:hint="default"/>
+                <w:lang w:val="en-US" w:eastAsia="zh-CN"/>
+              </w:rPr>
+              <w:t>/*  s1为string类型，而模板函数形参类型为T（而不是const T&amp;），所以编译器无法对其进行隐式类型转换；</w:t>
+            </w:r>
+          </w:p>
+          <w:p>
+            <w:pPr>
+              <w:pStyle w:val="6"/>
+              <w:bidi w:val="0"/>
+              <w:rPr>
+                <w:rFonts w:hint="default"/>
+              </w:rPr>
+            </w:pPr>
+            <w:r>
+              <w:rPr>
+                <w:rFonts w:hint="default"/>
+                <w:lang w:val="en-US" w:eastAsia="zh-CN"/>
+              </w:rPr>
+              <w:t>s2为顶层const，编译器忽略其顶层const属性后，将s2看成是string类型，即s1和s2都是string类型，</w:t>
+            </w:r>
+          </w:p>
+          <w:p>
+            <w:pPr>
+              <w:pStyle w:val="6"/>
+              <w:bidi w:val="0"/>
+              <w:rPr>
+                <w:rFonts w:hint="default"/>
+              </w:rPr>
+            </w:pPr>
+            <w:r>
+              <w:rPr>
+                <w:rFonts w:hint="default"/>
+                <w:lang w:val="en-US" w:eastAsia="zh-CN"/>
+              </w:rPr>
+              <w:t>根据函数实参类型string（实参经隐式类型转换后的实际类型）和函数形参类型T的对应关系，编译器可推断出模板形参T的实参为string，因此最终调用的是fobj(string, string)函数*/</w:t>
+            </w:r>
+          </w:p>
+          <w:p>
+            <w:pPr>
+              <w:pStyle w:val="6"/>
+              <w:bidi w:val="0"/>
+              <w:rPr>
+                <w:rFonts w:hint="default"/>
+              </w:rPr>
+            </w:pPr>
+            <w:r>
+              <w:rPr>
+                <w:rFonts w:hint="default"/>
+                <w:lang w:val="en-US" w:eastAsia="zh-CN"/>
+              </w:rPr>
+              <w:t>fobj(s1, s2);       // string  fobj&lt;string&gt;(string, string)</w:t>
             </w:r>
           </w:p>
           <w:p>
@@ -6705,94 +6998,227 @@
               <w:bidi w:val="0"/>
               <w:rPr>
                 <w:rFonts w:hint="default"/>
-              </w:rPr>
-            </w:pPr>
-            <w:r>
-              <w:rPr>
-                <w:rFonts w:hint="default"/>
-                <w:lang w:val="en-US" w:eastAsia="zh-CN"/>
-              </w:rPr>
-              <w:t>    /*  s1为string类型，而模板函数形参类型为const T&amp;，所以编译器可以将s1从string隐式转换为const string &amp;类型；</w:t>
-            </w:r>
-          </w:p>
-          <w:p>
-            <w:pPr>
-              <w:pStyle w:val="6"/>
-              <w:bidi w:val="0"/>
-              <w:rPr>
-                <w:rFonts w:hint="default"/>
-              </w:rPr>
-            </w:pPr>
-            <w:r>
-              <w:rPr>
-                <w:rFonts w:hint="default"/>
-                <w:lang w:val="en-US" w:eastAsia="zh-CN"/>
-              </w:rPr>
-              <w:t>        s2为顶层const，因为形参类型为引用，所以编译器不会忽略其顶层const属性，之后就和参数s1的情况一样，</w:t>
-            </w:r>
-          </w:p>
-          <w:p>
-            <w:pPr>
-              <w:pStyle w:val="6"/>
-              <w:bidi w:val="0"/>
-              <w:rPr>
-                <w:rFonts w:hint="default"/>
-              </w:rPr>
-            </w:pPr>
-            <w:r>
-              <w:rPr>
-                <w:rFonts w:hint="default"/>
-                <w:lang w:val="en-US" w:eastAsia="zh-CN"/>
-              </w:rPr>
-              <w:t>        因为模板函数形参类型为const T&amp;，所以编译器可以将s2从const string隐式转换为const string &amp;类型，</w:t>
-            </w:r>
-          </w:p>
-          <w:p>
-            <w:pPr>
-              <w:pStyle w:val="6"/>
-              <w:bidi w:val="0"/>
-              <w:rPr>
-                <w:rFonts w:hint="default"/>
-              </w:rPr>
-            </w:pPr>
-            <w:r>
-              <w:rPr>
-                <w:rFonts w:hint="default"/>
-                <w:lang w:val="en-US" w:eastAsia="zh-CN"/>
-              </w:rPr>
-              <w:t>        根据函数实参类型const string &amp;（实参经隐式类型转换后的实际类型）和函数形参类型const T &amp;的对应关系，</w:t>
-            </w:r>
-          </w:p>
-          <w:p>
-            <w:pPr>
-              <w:pStyle w:val="6"/>
-              <w:bidi w:val="0"/>
-              <w:rPr>
-                <w:rFonts w:hint="default"/>
-              </w:rPr>
-            </w:pPr>
-            <w:r>
-              <w:rPr>
-                <w:rFonts w:hint="default"/>
-                <w:lang w:val="en-US" w:eastAsia="zh-CN"/>
-              </w:rPr>
-              <w:t>        编译器可推断出模板形参T的实参为string，因此最终调用的是fref(const string &amp;, const string &amp;)函数*/</w:t>
-            </w:r>
-          </w:p>
-          <w:p>
-            <w:pPr>
-              <w:pStyle w:val="6"/>
-              <w:bidi w:val="0"/>
-              <w:rPr>
-                <w:rFonts w:hint="default"/>
-              </w:rPr>
-            </w:pPr>
-            <w:r>
-              <w:rPr>
-                <w:rFonts w:hint="default"/>
-                <w:lang w:val="en-US" w:eastAsia="zh-CN"/>
-              </w:rPr>
-              <w:t>    fref(s1, s2);       // string  fref&lt;string&gt;(const string &amp;, const string &amp;)</w:t>
+                <w:lang w:val="en-US" w:eastAsia="zh-CN"/>
+              </w:rPr>
+            </w:pPr>
+          </w:p>
+          <w:p>
+            <w:pPr>
+              <w:pStyle w:val="6"/>
+              <w:bidi w:val="0"/>
+              <w:rPr>
+                <w:rFonts w:hint="default"/>
+                <w:color w:val="7030A0"/>
+              </w:rPr>
+            </w:pPr>
+            <w:r>
+              <w:rPr>
+                <w:rFonts w:hint="default"/>
+                <w:lang w:val="en-US" w:eastAsia="zh-CN"/>
+              </w:rPr>
+              <w:t>/*  s1为string类型，而模板函数形参类型为const T&amp;，所以编译器可以将s1从string隐式转换为const string &amp;类型；</w:t>
+            </w:r>
+            <w:r>
+              <w:rPr>
+                <w:rFonts w:hint="default"/>
+                <w:color w:val="7030A0"/>
+                <w:lang w:val="en-US" w:eastAsia="zh-CN"/>
+              </w:rPr>
+              <w:t>s2为顶层const，因为形参类型为引用，所以编译器不会忽略其顶层const属性，之后就和参数s1的情况一样，</w:t>
+            </w:r>
+          </w:p>
+          <w:p>
+            <w:pPr>
+              <w:pStyle w:val="6"/>
+              <w:bidi w:val="0"/>
+              <w:rPr>
+                <w:rFonts w:hint="default"/>
+              </w:rPr>
+            </w:pPr>
+            <w:r>
+              <w:rPr>
+                <w:rFonts w:hint="default"/>
+                <w:lang w:val="en-US" w:eastAsia="zh-CN"/>
+              </w:rPr>
+              <w:t>因为模板函数形参类型为const T&amp;，所以编译器可以将s2从const string隐式转换为const string &amp;类型，</w:t>
+            </w:r>
+          </w:p>
+          <w:p>
+            <w:pPr>
+              <w:pStyle w:val="6"/>
+              <w:bidi w:val="0"/>
+              <w:rPr>
+                <w:rFonts w:hint="default"/>
+              </w:rPr>
+            </w:pPr>
+            <w:r>
+              <w:rPr>
+                <w:rFonts w:hint="default"/>
+                <w:lang w:val="en-US" w:eastAsia="zh-CN"/>
+              </w:rPr>
+              <w:t>根据函数实参类型const string &amp;（实参经隐式类型转换后的实际类型）和函数形参类型const T &amp;的对应关系，编译器可推断出模板形参T的实参为string，因此最终调用的是fref(const string &amp;, const string &amp;)函数*/</w:t>
+            </w:r>
+          </w:p>
+          <w:p>
+            <w:pPr>
+              <w:pStyle w:val="6"/>
+              <w:bidi w:val="0"/>
+              <w:rPr>
+                <w:rFonts w:hint="default"/>
+              </w:rPr>
+            </w:pPr>
+            <w:r>
+              <w:rPr>
+                <w:rFonts w:hint="default"/>
+                <w:lang w:val="en-US" w:eastAsia="zh-CN"/>
+              </w:rPr>
+              <w:t>fref(s1, s2);       // string  fref&lt;string&gt;(const string &amp;, const string &amp;)</w:t>
+            </w:r>
+          </w:p>
+          <w:p>
+            <w:pPr>
+              <w:pStyle w:val="6"/>
+              <w:bidi w:val="0"/>
+              <w:rPr>
+                <w:rFonts w:hint="default"/>
+                <w:lang w:val="en-US" w:eastAsia="zh-CN"/>
+              </w:rPr>
+            </w:pPr>
+            <w:r>
+              <w:rPr>
+                <w:rFonts w:hint="default"/>
+                <w:lang w:val="en-US" w:eastAsia="zh-CN"/>
+              </w:rPr>
+              <w:t>    </w:t>
+            </w:r>
+          </w:p>
+          <w:p>
+            <w:pPr>
+              <w:pStyle w:val="6"/>
+              <w:bidi w:val="0"/>
+              <w:rPr>
+                <w:rFonts w:hint="default"/>
+                <w:lang w:val="en-US" w:eastAsia="zh-CN"/>
+              </w:rPr>
+            </w:pPr>
+          </w:p>
+          <w:p>
+            <w:pPr>
+              <w:rPr>
+                <w:rFonts w:hint="default"/>
+                <w:lang w:val="en-US" w:eastAsia="zh-CN"/>
+              </w:rPr>
+            </w:pPr>
+          </w:p>
+          <w:p>
+            <w:pPr>
+              <w:rPr>
+                <w:rFonts w:hint="default"/>
+                <w:lang w:eastAsia="zh-CN"/>
+              </w:rPr>
+            </w:pPr>
+            <w:r>
+              <w:rPr>
+                <w:rFonts w:hint="default"/>
+                <w:lang w:eastAsia="zh-CN"/>
+              </w:rPr>
+              <w:t>例子被省略了</w:t>
+            </w:r>
+          </w:p>
+          <w:p>
+            <w:pPr>
+              <w:pStyle w:val="6"/>
+              <w:bidi w:val="0"/>
+              <w:rPr>
+                <w:rFonts w:hint="default"/>
+              </w:rPr>
+            </w:pPr>
+            <w:r>
+              <w:rPr>
+                <w:rFonts w:hint="default"/>
+                <w:lang w:val="en-US" w:eastAsia="zh-CN"/>
+              </w:rPr>
+              <w:t>int a[10], b[32];</w:t>
+            </w:r>
+          </w:p>
+          <w:p>
+            <w:pPr>
+              <w:pStyle w:val="6"/>
+              <w:bidi w:val="0"/>
+              <w:rPr>
+                <w:rFonts w:hint="default"/>
+              </w:rPr>
+            </w:pPr>
+            <w:r>
+              <w:rPr>
+                <w:rFonts w:hint="default"/>
+                <w:lang w:val="en-US" w:eastAsia="zh-CN"/>
+              </w:rPr>
+              <w:t>/*  函数实参a（或b）是int数组，而模板函数形参类型为T（而不是const T&amp;），</w:t>
+            </w:r>
+          </w:p>
+          <w:p>
+            <w:pPr>
+              <w:pStyle w:val="6"/>
+              <w:bidi w:val="0"/>
+              <w:rPr>
+                <w:rFonts w:hint="default"/>
+              </w:rPr>
+            </w:pPr>
+            <w:r>
+              <w:rPr>
+                <w:rFonts w:hint="default"/>
+                <w:lang w:val="en-US" w:eastAsia="zh-CN"/>
+              </w:rPr>
+              <w:t>        所以编译器可以将实参a（或b）隐式转换为指向其首元素的指针类型int *，</w:t>
+            </w:r>
+          </w:p>
+          <w:p>
+            <w:pPr>
+              <w:pStyle w:val="6"/>
+              <w:bidi w:val="0"/>
+              <w:rPr>
+                <w:rFonts w:hint="default"/>
+              </w:rPr>
+            </w:pPr>
+            <w:r>
+              <w:rPr>
+                <w:rFonts w:hint="default"/>
+                <w:lang w:val="en-US" w:eastAsia="zh-CN"/>
+              </w:rPr>
+              <w:t>        所以最终编译器可由函数实参类型int *与函数形参类型T的对应关系，</w:t>
+            </w:r>
+          </w:p>
+          <w:p>
+            <w:pPr>
+              <w:pStyle w:val="6"/>
+              <w:bidi w:val="0"/>
+              <w:rPr>
+                <w:rFonts w:hint="default"/>
+              </w:rPr>
+            </w:pPr>
+            <w:r>
+              <w:rPr>
+                <w:rFonts w:hint="default"/>
+                <w:lang w:val="en-US" w:eastAsia="zh-CN"/>
+              </w:rPr>
+              <w:t>        推断出模板参数T的实参为int *类型*/</w:t>
+            </w:r>
+          </w:p>
+          <w:p>
+            <w:pPr>
+              <w:pStyle w:val="6"/>
+              <w:bidi w:val="0"/>
+              <w:rPr>
+                <w:rFonts w:hint="default"/>
+              </w:rPr>
+            </w:pPr>
+            <w:r>
+              <w:rPr>
+                <w:rFonts w:hint="default"/>
+                <w:lang w:val="en-US" w:eastAsia="zh-CN"/>
+              </w:rPr>
+              <w:t>    fobj(a, b);     // int *fobj&lt;int *&gt;(int *, int *)</w:t>
             </w:r>
           </w:p>
           <w:p>
@@ -6817,174 +7243,39 @@
               <w:bidi w:val="0"/>
               <w:rPr>
                 <w:rFonts w:hint="default"/>
-              </w:rPr>
-            </w:pPr>
-            <w:r>
-              <w:rPr>
-                <w:rFonts w:hint="default"/>
-                <w:lang w:val="en-US" w:eastAsia="zh-CN"/>
-              </w:rPr>
-              <w:t>    int a[10], b[32];</w:t>
-            </w:r>
-          </w:p>
-          <w:p>
-            <w:pPr>
-              <w:pStyle w:val="6"/>
-              <w:bidi w:val="0"/>
-              <w:rPr>
-                <w:rFonts w:hint="default"/>
-              </w:rPr>
-            </w:pPr>
-            <w:r>
-              <w:rPr>
-                <w:rFonts w:hint="default"/>
-                <w:lang w:val="en-US" w:eastAsia="zh-CN"/>
-              </w:rPr>
-              <w:t> </w:t>
-            </w:r>
-          </w:p>
-          <w:p>
-            <w:pPr>
-              <w:pStyle w:val="6"/>
-              <w:bidi w:val="0"/>
-              <w:rPr>
-                <w:rFonts w:hint="default"/>
-              </w:rPr>
-            </w:pPr>
-            <w:r>
-              <w:rPr>
-                <w:rFonts w:hint="default"/>
-                <w:lang w:val="en-US" w:eastAsia="zh-CN"/>
-              </w:rPr>
-              <w:t>    /*  函数实参a（或b）是int数组，而模板函数形参类型为T（而不是const T&amp;），</w:t>
-            </w:r>
-          </w:p>
-          <w:p>
-            <w:pPr>
-              <w:pStyle w:val="6"/>
-              <w:bidi w:val="0"/>
-              <w:rPr>
-                <w:rFonts w:hint="default"/>
-              </w:rPr>
-            </w:pPr>
-            <w:r>
-              <w:rPr>
-                <w:rFonts w:hint="default"/>
-                <w:lang w:val="en-US" w:eastAsia="zh-CN"/>
-              </w:rPr>
-              <w:t>        所以编译器可以将实参a（或b）隐式转换为指向其首元素的指针类型int *，</w:t>
-            </w:r>
-          </w:p>
-          <w:p>
-            <w:pPr>
-              <w:pStyle w:val="6"/>
-              <w:bidi w:val="0"/>
-              <w:rPr>
-                <w:rFonts w:hint="default"/>
-              </w:rPr>
-            </w:pPr>
-            <w:r>
-              <w:rPr>
-                <w:rFonts w:hint="default"/>
-                <w:lang w:val="en-US" w:eastAsia="zh-CN"/>
-              </w:rPr>
-              <w:t>        所以最终编译器可由函数实参类型int *与函数形参类型T的对应关系，</w:t>
-            </w:r>
-          </w:p>
-          <w:p>
-            <w:pPr>
-              <w:pStyle w:val="6"/>
-              <w:bidi w:val="0"/>
-              <w:rPr>
-                <w:rFonts w:hint="default"/>
-              </w:rPr>
-            </w:pPr>
-            <w:r>
-              <w:rPr>
-                <w:rFonts w:hint="default"/>
-                <w:lang w:val="en-US" w:eastAsia="zh-CN"/>
-              </w:rPr>
-              <w:t>        推断出模板参数T的实参为int *类型*/</w:t>
-            </w:r>
-          </w:p>
-          <w:p>
-            <w:pPr>
-              <w:pStyle w:val="6"/>
-              <w:bidi w:val="0"/>
-              <w:rPr>
-                <w:rFonts w:hint="default"/>
-              </w:rPr>
-            </w:pPr>
-            <w:r>
-              <w:rPr>
-                <w:rFonts w:hint="default"/>
-                <w:lang w:val="en-US" w:eastAsia="zh-CN"/>
-              </w:rPr>
-              <w:t>    fobj(a, b);     // int *fobj&lt;int *&gt;(int *, int *)</w:t>
-            </w:r>
-          </w:p>
-          <w:p>
-            <w:pPr>
-              <w:pStyle w:val="6"/>
-              <w:bidi w:val="0"/>
-              <w:rPr>
-                <w:rFonts w:hint="default"/>
-              </w:rPr>
-            </w:pPr>
-            <w:r>
-              <w:rPr>
-                <w:rFonts w:hint="default"/>
-                <w:lang w:val="en-US" w:eastAsia="zh-CN"/>
-              </w:rPr>
-              <w:t> </w:t>
-            </w:r>
-          </w:p>
-          <w:p>
-            <w:pPr>
-              <w:pStyle w:val="6"/>
-              <w:bidi w:val="0"/>
-              <w:rPr>
-                <w:rFonts w:hint="default"/>
-              </w:rPr>
-            </w:pPr>
-            <w:r>
-              <w:rPr>
-                <w:rFonts w:hint="default"/>
-                <w:lang w:val="en-US" w:eastAsia="zh-CN"/>
-              </w:rPr>
-              <w:t>    /*  函数实参a是数组类型int[10]，而模板函数形参类型为const T&amp;引用，所以编译器可以将实参a隐式转换为const int[10]，</w:t>
-            </w:r>
-          </w:p>
-          <w:p>
-            <w:pPr>
-              <w:pStyle w:val="6"/>
-              <w:bidi w:val="0"/>
-              <w:rPr>
-                <w:rFonts w:hint="default"/>
-              </w:rPr>
-            </w:pPr>
-            <w:r>
-              <w:rPr>
-                <w:rFonts w:hint="default"/>
-                <w:lang w:val="en-US" w:eastAsia="zh-CN"/>
-              </w:rPr>
-              <w:t>        所以最终编译器可由函数实参类型const int[10]与函数形参类型const T &amp;的对应关系，推断出模板参数T的实参为int [10]类型；</w:t>
-            </w:r>
-          </w:p>
-          <w:p>
-            <w:pPr>
-              <w:pStyle w:val="6"/>
-              <w:bidi w:val="0"/>
-              <w:rPr>
-                <w:rFonts w:hint="default"/>
-              </w:rPr>
-            </w:pPr>
-            <w:r>
-              <w:rPr>
-                <w:rFonts w:hint="default"/>
-                <w:lang w:val="en-US" w:eastAsia="zh-CN"/>
-              </w:rPr>
-              <w:t>        同理可根据函数实参b推断出模板参数T的实参为int [32]类型，二者前后矛盾，故编译报错*/</w:t>
+                <w:lang w:val="en-US" w:eastAsia="zh-CN"/>
+              </w:rPr>
+            </w:pPr>
+          </w:p>
+          <w:p>
+            <w:pPr>
+              <w:rPr>
+                <w:rFonts w:hint="default"/>
+                <w:lang w:val="en-US" w:eastAsia="zh-CN"/>
+              </w:rPr>
+            </w:pPr>
+            <w:r>
+              <w:rPr>
+                <w:rFonts w:hint="default"/>
+                <w:lang w:eastAsia="zh-CN"/>
+              </w:rPr>
+              <w:t>例子被省略了</w:t>
+            </w:r>
+          </w:p>
+          <w:p>
+            <w:pPr>
+              <w:pStyle w:val="6"/>
+              <w:bidi w:val="0"/>
+              <w:rPr>
+                <w:rFonts w:hint="default"/>
+              </w:rPr>
+            </w:pPr>
+            <w:r>
+              <w:rPr>
+                <w:rFonts w:hint="default"/>
+                <w:lang w:val="en-US" w:eastAsia="zh-CN"/>
+              </w:rPr>
+              <w:t>/*  函数实参a是数组类型int[10]，而模板函数形参类型为const T&amp;引用，所以编译器可以将实参a隐式转换为const int[10]，所以最终编译器可由函数实参类型const int[10]与函数形参类型const T &amp;的对应关系，推断出模板参数T的实参为int [10]类型；同理可根据函数实参b推断出模板参数T的实参为int [32]类型，二者前后矛盾，故编译报错*/</w:t>
             </w:r>
           </w:p>
           <w:p>
@@ -7029,7 +7320,24 @@
           <w:rFonts w:hint="default"/>
         </w:rPr>
       </w:pPr>
+    </w:p>
+    <w:p>
+      <w:pPr>
+        <w:bidi w:val="0"/>
+        <w:rPr>
+          <w:rFonts w:hint="default"/>
+        </w:rPr>
+      </w:pPr>
       <w:r>
+        <w:rPr>
+          <w:rFonts w:hint="default"/>
+        </w:rPr>
+        <w:t>注1：因为对于模板函数的调用，编译器可进行的实参的隐式类型转换实在是太有少了，所以在大部分的场景中，编译器由于根本没有机会进行隐式类型转，而直接推断函数模板实参类型后生成模板实例。</w:t>
+      </w:r>
+    </w:p>
+    <w:p>
+      <w:pPr>
+        <w:bidi w:val="0"/>
         <w:rPr>
           <w:rFonts w:hint="default" w:ascii="-apple-system" w:hAnsi="-apple-system" w:eastAsia="-apple-system" w:cs="-apple-system"/>
           <w:b w:val="0"/>
@@ -7040,34 +7348,12 @@
           <w:szCs w:val="28"/>
           <w:u w:val="none"/>
         </w:rPr>
-        <w:t>       </w:t>
-      </w:r>
-      <w:r>
-        <w:rPr>
-          <w:rFonts w:hint="default"/>
-        </w:rPr>
-        <w:t> 注1：因为对于模板函数的调用，编译器可进行的实参的隐式类型转换实在是太有少了，所以在大部分的场景中，编译器由于根本没有机会进行隐式类型转，而直接推断函数模板实参类型后生成模板实例。</w:t>
-      </w:r>
-    </w:p>
-    <w:p>
-      <w:pPr>
-        <w:bidi w:val="0"/>
-        <w:rPr>
-          <w:rFonts w:hint="default" w:ascii="-apple-system" w:hAnsi="-apple-system" w:eastAsia="-apple-system" w:cs="-apple-system"/>
-          <w:b w:val="0"/>
-          <w:i w:val="0"/>
-          <w:caps w:val="0"/>
-          <w:color w:val="172B4D"/>
-          <w:spacing w:val="0"/>
-          <w:szCs w:val="28"/>
-          <w:u w:val="none"/>
-        </w:rPr>
       </w:pPr>
       <w:r>
         <w:rPr>
           <w:rFonts w:hint="default"/>
         </w:rPr>
-        <w:t>        注2：因为一个模板类型参数可以用作多个函数形参的类型，而又因为在模板机制下，并不会进行与类型说明符相关的隐式类型转换，所以若模板函数的多个形参都使用了同一个模板类型参数作为类型，那么传递给这些函数形参的实参（在进行隐式类型转换后）必须具有相同的类型，否则，由不同函数实参（与这些实参相对应的形参使用了同一个模板类型参数作为类型）推断出的模板类型参数的实参就不相同，使得编译报错，如下所示：</w:t>
+        <w:t>注2：因为一个模板类型参数可以用作多个函数形参的类型，而又因为在模板机制下，并不会进行与类型说明符相关的隐式类型转换，所以若模板函数的多个形参都使用了同一个模板类型参数作为类型，那么传递给这些函数形参的实参（在进行隐式类型转换后）必须具有相同的类型，否则，由不同函数实参（与这些实参相对应的形参使用了同一个模板类型参数作为类型）推断出的模板类型参数的实参就不相同，使得编译报错，如下所示：</w:t>
       </w:r>
     </w:p>
     <w:tbl>
@@ -7276,27 +7562,38 @@
               <w:bidi w:val="0"/>
               <w:rPr>
                 <w:rFonts w:hint="default"/>
-              </w:rPr>
-            </w:pPr>
-            <w:r>
-              <w:rPr>
-                <w:rFonts w:hint="default"/>
-                <w:lang w:val="en-US" w:eastAsia="zh-CN"/>
-              </w:rPr>
-              <w:t>    /*  先分别将函数实参a和b隐式类型转换为const int和const long类型，</w:t>
-            </w:r>
-          </w:p>
-          <w:p>
-            <w:pPr>
-              <w:pStyle w:val="6"/>
-              <w:bidi w:val="0"/>
-              <w:rPr>
-                <w:rFonts w:hint="default"/>
-              </w:rPr>
-            </w:pPr>
-            <w:r>
-              <w:rPr>
-                <w:rFonts w:hint="default"/>
+                <w:color w:val="7030A0"/>
+              </w:rPr>
+            </w:pPr>
+            <w:r>
+              <w:rPr>
+                <w:rFonts w:hint="default"/>
+                <w:lang w:val="en-US" w:eastAsia="zh-CN"/>
+              </w:rPr>
+              <w:t>    </w:t>
+            </w:r>
+            <w:r>
+              <w:rPr>
+                <w:rFonts w:hint="default"/>
+                <w:color w:val="7030A0"/>
+                <w:lang w:val="en-US" w:eastAsia="zh-CN"/>
+              </w:rPr>
+              <w:t>/*  先分别将函数实参a和b隐式类型转换为const int和const long类型，</w:t>
+            </w:r>
+          </w:p>
+          <w:p>
+            <w:pPr>
+              <w:pStyle w:val="6"/>
+              <w:bidi w:val="0"/>
+              <w:rPr>
+                <w:rFonts w:hint="default"/>
+                <w:color w:val="7030A0"/>
+              </w:rPr>
+            </w:pPr>
+            <w:r>
+              <w:rPr>
+                <w:rFonts w:hint="default"/>
+                <w:color w:val="7030A0"/>
                 <w:lang w:val="en-US" w:eastAsia="zh-CN"/>
               </w:rPr>
               <w:t>        然后分别由函数实参a和b的类型与其形参类型的对应关系，</w:t>
@@ -7308,11 +7605,13 @@
               <w:bidi w:val="0"/>
               <w:rPr>
                 <w:rFonts w:hint="default"/>
-              </w:rPr>
-            </w:pPr>
-            <w:r>
-              <w:rPr>
-                <w:rFonts w:hint="default"/>
+                <w:color w:val="7030A0"/>
+              </w:rPr>
+            </w:pPr>
+            <w:r>
+              <w:rPr>
+                <w:rFonts w:hint="default"/>
+                <w:color w:val="7030A0"/>
                 <w:lang w:val="en-US" w:eastAsia="zh-CN"/>
               </w:rPr>
               <w:t>        推断出模板类型参数T的类型分别为int和long，</w:t>
@@ -7324,11 +7623,13 @@
               <w:bidi w:val="0"/>
               <w:rPr>
                 <w:rFonts w:hint="default"/>
-              </w:rPr>
-            </w:pPr>
-            <w:r>
-              <w:rPr>
-                <w:rFonts w:hint="default"/>
+                <w:color w:val="7030A0"/>
+              </w:rPr>
+            </w:pPr>
+            <w:r>
+              <w:rPr>
+                <w:rFonts w:hint="default"/>
+                <w:color w:val="7030A0"/>
                 <w:lang w:val="en-US" w:eastAsia="zh-CN"/>
               </w:rPr>
               <w:t>        即二者推断出的模板参数T的类型不相同，因此编译报错*/</w:t>
@@ -7510,7 +7811,7 @@
           </w:tcPr>
           <w:p>
             <w:pPr>
-              <w:pStyle w:val="5"/>
+              <w:pStyle w:val="6"/>
               <w:bidi w:val="0"/>
               <w:rPr>
                 <w:rFonts w:hint="default"/>
@@ -7526,7 +7827,7 @@
           </w:p>
           <w:p>
             <w:pPr>
-              <w:pStyle w:val="5"/>
+              <w:pStyle w:val="6"/>
               <w:bidi w:val="0"/>
               <w:rPr>
                 <w:rFonts w:hint="default"/>
@@ -7542,7 +7843,7 @@
           </w:p>
           <w:p>
             <w:pPr>
-              <w:pStyle w:val="5"/>
+              <w:pStyle w:val="6"/>
               <w:bidi w:val="0"/>
               <w:rPr>
                 <w:rFonts w:hint="default"/>
@@ -7558,7 +7859,7 @@
           </w:p>
           <w:p>
             <w:pPr>
-              <w:pStyle w:val="5"/>
+              <w:pStyle w:val="6"/>
               <w:bidi w:val="0"/>
               <w:rPr>
                 <w:rFonts w:hint="default"/>
@@ -7574,7 +7875,7 @@
           </w:p>
           <w:p>
             <w:pPr>
-              <w:pStyle w:val="5"/>
+              <w:pStyle w:val="6"/>
               <w:bidi w:val="0"/>
               <w:rPr>
                 <w:rFonts w:hint="default"/>
@@ -7590,7 +7891,7 @@
           </w:p>
           <w:p>
             <w:pPr>
-              <w:pStyle w:val="5"/>
+              <w:pStyle w:val="6"/>
               <w:bidi w:val="0"/>
               <w:rPr>
                 <w:rFonts w:hint="default"/>
@@ -7606,7 +7907,7 @@
           </w:p>
           <w:p>
             <w:pPr>
-              <w:pStyle w:val="5"/>
+              <w:pStyle w:val="6"/>
               <w:bidi w:val="0"/>
               <w:rPr>
                 <w:rFonts w:hint="default"/>
@@ -7622,7 +7923,7 @@
           </w:p>
           <w:p>
             <w:pPr>
-              <w:pStyle w:val="5"/>
+              <w:pStyle w:val="6"/>
               <w:bidi w:val="0"/>
               <w:rPr>
                 <w:rFonts w:hint="default"/>
@@ -7638,15 +7939,17 @@
           </w:p>
           <w:p>
             <w:pPr>
-              <w:pStyle w:val="5"/>
-              <w:bidi w:val="0"/>
-              <w:rPr>
-                <w:rFonts w:hint="default"/>
-              </w:rPr>
-            </w:pPr>
-            <w:r>
-              <w:rPr>
-                <w:rFonts w:hint="default"/>
+              <w:pStyle w:val="6"/>
+              <w:bidi w:val="0"/>
+              <w:rPr>
+                <w:rFonts w:hint="default"/>
+                <w:color w:val="7030A0"/>
+              </w:rPr>
+            </w:pPr>
+            <w:r>
+              <w:rPr>
+                <w:rFonts w:hint="default"/>
+                <w:color w:val="7030A0"/>
                 <w:lang w:val="en-US" w:eastAsia="zh-CN"/>
               </w:rPr>
               <w:t>    //由函数实参a推断出模板类型参数T1的类型为int，由函数实参b推断出模板类型参数T2的类型为long</w:t>
@@ -7654,7 +7957,7 @@
           </w:p>
           <w:p>
             <w:pPr>
-              <w:pStyle w:val="5"/>
+              <w:pStyle w:val="6"/>
               <w:bidi w:val="0"/>
               <w:rPr>
                 <w:rFonts w:hint="default"/>
@@ -7670,7 +7973,7 @@
           </w:p>
           <w:p>
             <w:pPr>
-              <w:pStyle w:val="5"/>
+              <w:pStyle w:val="6"/>
               <w:bidi w:val="0"/>
               <w:rPr>
                 <w:rFonts w:hint="default"/>
@@ -7904,11 +8207,13 @@
               <w:bidi w:val="0"/>
               <w:rPr>
                 <w:rFonts w:hint="default"/>
-              </w:rPr>
-            </w:pPr>
-            <w:r>
-              <w:rPr>
-                <w:rFonts w:hint="default"/>
+                <w:color w:val="7030A0"/>
+              </w:rPr>
+            </w:pPr>
+            <w:r>
+              <w:rPr>
+                <w:rFonts w:hint="default"/>
+                <w:color w:val="7030A0"/>
                 <w:lang w:val="en-US" w:eastAsia="zh-CN"/>
               </w:rPr>
               <w:t>    //因为第二个形参类型为普通类型int，所以函数实参b可从long隐式转换为const int类型</w:t>
@@ -8137,47 +8442,73 @@
               <w:bidi w:val="0"/>
               <w:rPr>
                 <w:rFonts w:hint="default"/>
-              </w:rPr>
-            </w:pPr>
-            <w:r>
-              <w:rPr>
-                <w:rFonts w:hint="default"/>
-                <w:lang w:val="en-US" w:eastAsia="zh-CN"/>
-              </w:rPr>
-              <w:t>    /*  显式指定模板类型参数T的实参值为int，因此函数声明变为"bool compare(const int &amp;, const int &amp;);"，</w:t>
-            </w:r>
-          </w:p>
-          <w:p>
-            <w:pPr>
-              <w:pStyle w:val="6"/>
-              <w:bidi w:val="0"/>
-              <w:rPr>
-                <w:rFonts w:hint="default"/>
-              </w:rPr>
-            </w:pPr>
-            <w:r>
-              <w:rPr>
-                <w:rFonts w:hint="default"/>
-                <w:lang w:val="en-US" w:eastAsia="zh-CN"/>
-              </w:rPr>
-              <w:t>        所以函数实参b可从long隐式转换为const int类型*/</w:t>
-            </w:r>
-          </w:p>
-          <w:p>
-            <w:pPr>
-              <w:pStyle w:val="6"/>
-              <w:bidi w:val="0"/>
-              <w:rPr>
-                <w:rFonts w:hint="default"/>
-              </w:rPr>
-            </w:pPr>
-            <w:r>
-              <w:rPr>
-                <w:rFonts w:hint="default"/>
-                <w:lang w:val="en-US" w:eastAsia="zh-CN"/>
-              </w:rPr>
-              <w:t>    compare&lt;int&gt;(a, b);</w:t>
-            </w:r>
+                <w:color w:val="7030A0"/>
+              </w:rPr>
+            </w:pPr>
+            <w:r>
+              <w:rPr>
+                <w:rFonts w:hint="default"/>
+                <w:color w:val="7030A0"/>
+                <w:lang w:val="en-US" w:eastAsia="zh-CN"/>
+              </w:rPr>
+              <w:t>/*  显式指定模板类型参数T的实参值为int，因此函数声明变为"bool compare(const int &amp;, const int &amp;);"，</w:t>
+            </w:r>
+          </w:p>
+          <w:p>
+            <w:pPr>
+              <w:pStyle w:val="6"/>
+              <w:bidi w:val="0"/>
+              <w:rPr>
+                <w:rFonts w:hint="default"/>
+                <w:color w:val="7030A0"/>
+              </w:rPr>
+            </w:pPr>
+            <w:r>
+              <w:rPr>
+                <w:rFonts w:hint="default"/>
+                <w:color w:val="7030A0"/>
+                <w:lang w:val="en-US" w:eastAsia="zh-CN"/>
+              </w:rPr>
+              <w:t>所以函数实参b可从long隐式转换为const int类型*/</w:t>
+            </w:r>
+          </w:p>
+          <w:p>
+            <w:pPr>
+              <w:pStyle w:val="6"/>
+              <w:bidi w:val="0"/>
+              <w:ind w:firstLine="642"/>
+              <w:rPr>
+                <w:rFonts w:hint="default"/>
+                <w:color w:val="70AD47" w:themeColor="accent6"/>
+                <w:lang w:val="en-US" w:eastAsia="zh-CN"/>
+                <w14:textFill>
+                  <w14:solidFill>
+                    <w14:schemeClr w14:val="accent6"/>
+                  </w14:solidFill>
+                </w14:textFill>
+              </w:rPr>
+            </w:pPr>
+            <w:r>
+              <w:rPr>
+                <w:rFonts w:hint="default"/>
+                <w:color w:val="70AD47" w:themeColor="accent6"/>
+                <w:lang w:val="en-US" w:eastAsia="zh-CN"/>
+                <w14:textFill>
+                  <w14:solidFill>
+                    <w14:schemeClr w14:val="accent6"/>
+                  </w14:solidFill>
+                </w14:textFill>
+              </w:rPr>
+              <w:t>compare&lt;int&gt;(a, b);</w:t>
+            </w:r>
+          </w:p>
+          <w:p>
+            <w:pPr>
+              <w:ind w:firstLine="642"/>
+              <w:rPr>
+                <w:rFonts w:hint="default"/>
+              </w:rPr>
+            </w:pPr>
           </w:p>
           <w:p>
             <w:pPr>
@@ -8207,22 +8538,16 @@
       </w:pPr>
       <w:r>
         <w:rPr>
-          <w:rFonts w:hint="default" w:ascii="-apple-system" w:hAnsi="-apple-system" w:eastAsia="-apple-system" w:cs="-apple-system"/>
-          <w:b w:val="0"/>
-          <w:i w:val="0"/>
-          <w:caps w:val="0"/>
-          <w:color w:val="172B4D"/>
-          <w:spacing w:val="0"/>
-          <w:szCs w:val="28"/>
-          <w:u w:val="none"/>
-        </w:rPr>
-        <w:t>         </w:t>
+          <w:rFonts w:hint="default"/>
+          <w:highlight w:val="magenta"/>
+        </w:rPr>
+        <w:t>注4：对于“由编译器隐式推断模板函数类型参数实参值”和“由用户显式指定模板函数类型参数实参值”的过程，二者的编译流程是不相同的，</w:t>
       </w:r>
       <w:r>
         <w:rPr>
           <w:rFonts w:hint="default"/>
         </w:rPr>
-        <w:t>注4：对于“由编译器隐式推断模板函数类型参数实参值”和“由用户显式指定模板函数类型参数实参值”的过程，二者的编译流程是不相同的，从而导致部分特性的不一样（如只有对于显式指定模板类型参数实参的模板函数调用，才可进行正常的隐式类型转换），如下所示：</w:t>
+        <w:t>从而导致部分特性的不一样（如只有对于显式指定模板类型参数实参的模板函数调用，才可进行正常的隐式类型转换），如下所示：</w:t>
       </w:r>
     </w:p>
     <w:p>
@@ -8230,13 +8555,37 @@
         <w:bidi w:val="0"/>
         <w:rPr>
           <w:rFonts w:hint="default"/>
+          <w:color w:val="auto"/>
         </w:rPr>
       </w:pPr>
       <w:r>
         <w:rPr>
           <w:rFonts w:hint="default"/>
-        </w:rPr>
-        <w:t>        （1）由编译器隐式推断模板函数类型参数实参值的编译流程：调用模板函数--&gt;由模板函数调用实参自动推断出模板函数模板实参值--&gt;判断推断出的模板实参值是否可用--&gt;使用推断出的模板实参值，生成模板函数定义代码。</w:t>
+          <w:color w:val="00B0F0"/>
+        </w:rPr>
+        <w:t>（1）由编译器隐式推断模板函数类型参数实参值的编译流程：</w:t>
+      </w:r>
+      <w:r>
+        <w:rPr>
+          <w:rFonts w:hint="default"/>
+          <w:color w:val="auto"/>
+        </w:rPr>
+        <w:t>调用模板函数--&gt;由模板函数调用实参自动推断出模板函数模板实参值--&gt;</w:t>
+      </w:r>
+      <w:r>
+        <w:rPr>
+          <w:rFonts w:hint="default"/>
+          <w:color w:val="auto"/>
+          <w:highlight w:val="yellow"/>
+        </w:rPr>
+        <w:t>判断推断出的模板实参值是否可用</w:t>
+      </w:r>
+      <w:r>
+        <w:rPr>
+          <w:rFonts w:hint="default"/>
+          <w:color w:val="auto"/>
+        </w:rPr>
+        <w:t>--&gt;使用推断出的模板实参值，生成模板函数定义代码。</w:t>
       </w:r>
     </w:p>
     <w:p>
@@ -8244,14 +8593,42 @@
         <w:bidi w:val="0"/>
         <w:rPr>
           <w:rFonts w:hint="default"/>
+          <w:color w:val="auto"/>
+          <w:highlight w:val="yellow"/>
         </w:rPr>
       </w:pPr>
       <w:r>
         <w:rPr>
           <w:rFonts w:hint="default"/>
-        </w:rPr>
-        <w:t>        （2）由用户显式指定模板函数类型参数实参的编译流程：调用模板函数--&gt;根据显式给定的模板函数实参生成模板函数定义代码--&gt;判断调用模板函数时传递的实参是否正确。</w:t>
+          <w:color w:val="00B0F0"/>
+        </w:rPr>
+        <w:t>（2）由用户显式指定模板函数类型参数实参的编译流程：</w:t>
       </w:r>
+      <w:r>
+        <w:rPr>
+          <w:rFonts w:hint="default"/>
+          <w:color w:val="auto"/>
+        </w:rPr>
+        <w:t>调用模板函数--&gt;根据显式给定的模板函数实参生成模板函数定义代码--&gt;</w:t>
+      </w:r>
+      <w:r>
+        <w:rPr>
+          <w:rFonts w:hint="default"/>
+          <w:color w:val="auto"/>
+          <w:highlight w:val="yellow"/>
+        </w:rPr>
+        <w:t>判断调用模板函数时传递的实参是否正确。</w:t>
+      </w:r>
+    </w:p>
+    <w:p>
+      <w:pPr>
+        <w:bidi w:val="0"/>
+        <w:rPr>
+          <w:rFonts w:hint="default"/>
+          <w:color w:val="auto"/>
+          <w:highlight w:val="yellow"/>
+        </w:rPr>
+      </w:pPr>
     </w:p>
     <w:p>
       <w:pPr>
@@ -8284,6 +8661,144 @@
         <w:spacing w:before="200" w:beforeAutospacing="0" w:after="0" w:afterAutospacing="0"/>
         <w:ind w:left="0" w:right="0" w:firstLine="0"/>
         <w:rPr>
+          <w:rFonts w:hint="default"/>
+        </w:rPr>
+      </w:pPr>
+      <w:r>
+        <w:rPr>
+          <w:rFonts w:hint="default"/>
+        </w:rPr>
+        <w:t>当函数模板的函数形式参数类型为</w:t>
+      </w:r>
+      <w:r>
+        <w:rPr>
+          <w:rFonts w:hint="default"/>
+          <w:color w:val="FF0000"/>
+        </w:rPr>
+        <w:t>引用（包括非const左值引用（T &amp;）、const左值引用（const T &amp;）以及右值引用（T &amp;&amp;））时</w:t>
+      </w:r>
+      <w:r>
+        <w:rPr>
+          <w:rFonts w:hint="default"/>
+        </w:rPr>
+        <w:t>，会按照以下步骤对模板形参T的实参值进行推断：</w:t>
+      </w:r>
+    </w:p>
+    <w:p>
+      <w:pPr>
+        <w:bidi w:val="0"/>
+        <w:rPr>
+          <w:rFonts w:hint="default"/>
+        </w:rPr>
+      </w:pPr>
+      <w:r>
+        <w:rPr>
+          <w:rFonts w:hint="default"/>
+        </w:rPr>
+        <w:t xml:space="preserve">（1） </w:t>
+      </w:r>
+      <w:r>
+        <w:rPr>
+          <w:rFonts w:hint="default"/>
+        </w:rPr>
+        <w:t>因为函数模板形参类型为引用，所以只有函数形参的顶层const可以被忽略；</w:t>
+      </w:r>
+    </w:p>
+    <w:p>
+      <w:pPr>
+        <w:bidi w:val="0"/>
+        <w:rPr>
+          <w:rFonts w:hint="default"/>
+        </w:rPr>
+      </w:pPr>
+      <w:r>
+        <w:rPr>
+          <w:rFonts w:hint="default"/>
+        </w:rPr>
+        <w:t>（2.1）</w:t>
+      </w:r>
+      <w:r>
+        <w:rPr>
+          <w:rFonts w:hint="default"/>
+        </w:rPr>
+        <w:t>编译器会先使用引用绑定的通用规则来判断在函数模板调用时</w:t>
+      </w:r>
+      <w:r>
+        <w:rPr>
+          <w:rFonts w:hint="default"/>
+        </w:rPr>
+        <w:t>，</w:t>
+      </w:r>
+      <w:r>
+        <w:rPr>
+          <w:rFonts w:hint="default"/>
+        </w:rPr>
+        <w:t>传递的实参是否可以被形参引用所绑定，对于不满足正常引用绑定规则的函数实参，编译器无法生成模板函数实例，故编译报错；</w:t>
+      </w:r>
+    </w:p>
+    <w:p>
+      <w:pPr>
+        <w:bidi w:val="0"/>
+        <w:rPr>
+          <w:rFonts w:hint="default"/>
+        </w:rPr>
+      </w:pPr>
+      <w:r>
+        <w:rPr>
+          <w:rFonts w:hint="default"/>
+        </w:rPr>
+        <w:t>（2.2）</w:t>
+      </w:r>
+      <w:r>
+        <w:rPr>
+          <w:rFonts w:hint="default"/>
+        </w:rPr>
+        <w:t>若函数模板的形参类型为右值引用（T &amp;&amp;），编译器除了使用引用绑定的通用规则来判断在函数模板调用时</w:t>
+      </w:r>
+      <w:r>
+        <w:rPr>
+          <w:rFonts w:hint="default"/>
+        </w:rPr>
+        <w:t>，</w:t>
+      </w:r>
+      <w:r>
+        <w:rPr>
+          <w:rFonts w:hint="default"/>
+        </w:rPr>
+        <w:t>传递的实参是否可以被形参引用所绑定外，还使用了一个引用绑定的特例规则</w:t>
+      </w:r>
+      <w:r>
+        <w:rPr>
+          <w:rFonts w:hint="default"/>
+          <w:color w:val="7030A0"/>
+        </w:rPr>
+        <w:t>（即“右值引用可以绑定到（const/非const）左值对象”）对此进行判断；</w:t>
+      </w:r>
+    </w:p>
+    <w:p>
+      <w:pPr>
+        <w:bidi w:val="0"/>
+        <w:rPr>
+          <w:rFonts w:hint="default"/>
+        </w:rPr>
+      </w:pPr>
+      <w:r>
+        <w:rPr>
+          <w:rFonts w:hint="default"/>
+        </w:rPr>
+        <w:t>（3.1）</w:t>
+      </w:r>
+      <w:r>
+        <w:rPr>
+          <w:rFonts w:hint="default"/>
+        </w:rPr>
+        <w:t>对于通过引用绑定的通用规则判断的函数实参，编译器就会根据函数模板形参类型和函数实参类型的对应关系直接推断出模板类型参数的实参值</w:t>
+      </w:r>
+    </w:p>
+    <w:p>
+      <w:pPr>
+        <w:bidi w:val="0"/>
+        <w:rPr>
           <w:rFonts w:hint="default" w:ascii="-apple-system" w:hAnsi="-apple-system" w:eastAsia="-apple-system" w:cs="-apple-system"/>
           <w:b w:val="0"/>
           <w:i w:val="0"/>
@@ -8297,624 +8812,59 @@
       </w:pPr>
       <w:r>
         <w:rPr>
-          <w:rFonts w:hint="default" w:ascii="-apple-system" w:hAnsi="-apple-system" w:eastAsia="-apple-system" w:cs="-apple-system"/>
-          <w:b w:val="0"/>
-          <w:i w:val="0"/>
-          <w:caps w:val="0"/>
-          <w:color w:val="172B4D"/>
-          <w:spacing w:val="0"/>
-          <w:sz w:val="28"/>
-          <w:szCs w:val="28"/>
-          <w:u w:val="none"/>
-        </w:rPr>
-        <w:t>        当函数模板的函数形式参数类型为引用（包括</w:t>
+          <w:rFonts w:hint="default"/>
+        </w:rPr>
+        <w:t>（3.2）</w:t>
       </w:r>
       <w:r>
         <w:rPr>
-          <w:rFonts w:hint="default" w:ascii="-apple-system" w:hAnsi="-apple-system" w:eastAsia="-apple-system" w:cs="-apple-system"/>
-          <w:b w:val="0"/>
-          <w:i w:val="0"/>
-          <w:caps w:val="0"/>
-          <w:color w:val="FF0000"/>
-          <w:spacing w:val="0"/>
-          <w:sz w:val="28"/>
-          <w:szCs w:val="28"/>
-          <w:u w:val="none"/>
-        </w:rPr>
-        <w:t>非const左值引用</w:t>
-      </w:r>
-      <w:r>
-        <w:rPr>
-          <w:rFonts w:hint="default" w:ascii="-apple-system" w:hAnsi="-apple-system" w:eastAsia="-apple-system" w:cs="-apple-system"/>
-          <w:b w:val="0"/>
-          <w:i w:val="0"/>
-          <w:caps w:val="0"/>
-          <w:color w:val="172B4D"/>
-          <w:spacing w:val="0"/>
-          <w:sz w:val="28"/>
-          <w:szCs w:val="28"/>
-          <w:u w:val="none"/>
-        </w:rPr>
-        <w:t>（T &amp;）、</w:t>
-      </w:r>
-      <w:r>
-        <w:rPr>
-          <w:rFonts w:hint="default" w:ascii="-apple-system" w:hAnsi="-apple-system" w:eastAsia="-apple-system" w:cs="-apple-system"/>
-          <w:b w:val="0"/>
-          <w:i w:val="0"/>
-          <w:caps w:val="0"/>
-          <w:color w:val="FF0000"/>
-          <w:spacing w:val="0"/>
-          <w:sz w:val="28"/>
-          <w:szCs w:val="28"/>
-          <w:u w:val="none"/>
-        </w:rPr>
-        <w:t>const左值引用</w:t>
-      </w:r>
-      <w:r>
-        <w:rPr>
-          <w:rFonts w:hint="default" w:ascii="-apple-system" w:hAnsi="-apple-system" w:eastAsia="-apple-system" w:cs="-apple-system"/>
-          <w:b w:val="0"/>
-          <w:i w:val="0"/>
-          <w:caps w:val="0"/>
-          <w:color w:val="172B4D"/>
-          <w:spacing w:val="0"/>
-          <w:sz w:val="28"/>
-          <w:szCs w:val="28"/>
-          <w:u w:val="none"/>
-        </w:rPr>
-        <w:t>（const T &amp;）以及</w:t>
-      </w:r>
-      <w:r>
-        <w:rPr>
-          <w:rFonts w:hint="default" w:ascii="-apple-system" w:hAnsi="-apple-system" w:eastAsia="-apple-system" w:cs="-apple-system"/>
-          <w:b w:val="0"/>
-          <w:i w:val="0"/>
-          <w:caps w:val="0"/>
-          <w:color w:val="FF0000"/>
-          <w:spacing w:val="0"/>
-          <w:sz w:val="28"/>
-          <w:szCs w:val="28"/>
-          <w:u w:val="none"/>
-        </w:rPr>
-        <w:t>右值引用</w:t>
-      </w:r>
-      <w:r>
-        <w:rPr>
-          <w:rFonts w:hint="default" w:ascii="-apple-system" w:hAnsi="-apple-system" w:eastAsia="-apple-system" w:cs="-apple-system"/>
-          <w:b w:val="0"/>
-          <w:i w:val="0"/>
-          <w:caps w:val="0"/>
-          <w:color w:val="172B4D"/>
-          <w:spacing w:val="0"/>
-          <w:sz w:val="28"/>
-          <w:szCs w:val="28"/>
-          <w:u w:val="none"/>
-        </w:rPr>
-        <w:t>（T &amp;&amp;））时，会按照以下步骤对模板形参T的实参值进行推断：</w:t>
+          <w:rFonts w:hint="default"/>
+        </w:rPr>
+        <w:t>对于通过引用绑定的特例规则判断的函数实参（注：此时的函数形参类型肯定为右值引用T &amp;&amp;，函数实参类型肯定为（const/非const）左值对象），编译器直接将模板类型参数T的实参值推断为与函数实参类型对应的左值引用类型，然后根据引用折叠规则来确定需要实例化出来的模板函数的形参类型；</w:t>
       </w:r>
     </w:p>
     <w:p>
       <w:pPr>
-        <w:pStyle w:val="7"/>
-        <w:keepNext w:val="0"/>
-        <w:keepLines w:val="0"/>
-        <w:widowControl/>
-        <w:suppressLineNumbers w:val="0"/>
-        <w:pBdr>
-          <w:top w:val="none" w:color="auto" w:sz="0" w:space="0"/>
-          <w:left w:val="none" w:color="auto" w:sz="0" w:space="0"/>
-          <w:bottom w:val="none" w:color="auto" w:sz="0" w:space="0"/>
-          <w:right w:val="none" w:color="auto" w:sz="0" w:space="0"/>
-        </w:pBdr>
-        <w:spacing w:before="200" w:beforeAutospacing="0" w:after="0" w:afterAutospacing="0"/>
-        <w:ind w:left="0" w:right="0" w:firstLine="0"/>
-        <w:rPr>
-          <w:rFonts w:hint="default" w:ascii="-apple-system" w:hAnsi="-apple-system" w:eastAsia="-apple-system" w:cs="-apple-system"/>
-          <w:b w:val="0"/>
-          <w:i w:val="0"/>
-          <w:caps w:val="0"/>
-          <w:color w:val="172B4D"/>
-          <w:spacing w:val="0"/>
-          <w:sz w:val="28"/>
-          <w:szCs w:val="28"/>
-          <w:u w:val="none"/>
+        <w:bidi w:val="0"/>
+        <w:rPr>
+          <w:rFonts w:hint="default"/>
+          <w:b/>
+          <w:bCs/>
+          <w:color w:val="7030A0"/>
         </w:rPr>
       </w:pPr>
       <w:r>
         <w:rPr>
-          <w:rFonts w:hint="default" w:ascii="-apple-system" w:hAnsi="-apple-system" w:eastAsia="-apple-system" w:cs="-apple-system"/>
-          <w:b w:val="0"/>
-          <w:i w:val="0"/>
-          <w:caps w:val="0"/>
-          <w:color w:val="172B4D"/>
-          <w:spacing w:val="0"/>
-          <w:sz w:val="28"/>
-          <w:szCs w:val="28"/>
-          <w:u w:val="none"/>
-        </w:rPr>
-        <w:t>        （1）因为函数模板形参类型为引用，所以只有函数形参的顶层const可以被忽略；</w:t>
+          <w:rFonts w:hint="default"/>
+          <w:b/>
+          <w:bCs/>
+          <w:color w:val="7030A0"/>
+        </w:rPr>
+        <w:t>注“：根据上述（2.1）和（2.2）可知，若函数模板的形参类型为右值引用（T &amp;&amp;），既可以使用正常的引用绑定规则（“右值引用只能绑定到右值对象”），又可以使用例外的引用绑定规则（“右值引用可以绑定到（const/非const）左值对象”），</w:t>
+      </w:r>
+      <w:r>
+        <w:rPr>
+          <w:rFonts w:hint="default"/>
+          <w:b/>
+          <w:bCs/>
+          <w:color w:val="7030A0"/>
+          <w:highlight w:val="yellow"/>
+        </w:rPr>
+        <w:t>概括起来即为“右值引用可以绑定到任意的对象（const/非const的左/右值对象）”</w:t>
       </w:r>
     </w:p>
     <w:p>
       <w:pPr>
-        <w:pStyle w:val="7"/>
-        <w:keepNext w:val="0"/>
-        <w:keepLines w:val="0"/>
-        <w:widowControl/>
-        <w:suppressLineNumbers w:val="0"/>
-        <w:pBdr>
-          <w:top w:val="none" w:color="auto" w:sz="0" w:space="0"/>
-          <w:left w:val="none" w:color="auto" w:sz="0" w:space="0"/>
-          <w:bottom w:val="none" w:color="auto" w:sz="0" w:space="0"/>
-          <w:right w:val="none" w:color="auto" w:sz="0" w:space="0"/>
-        </w:pBdr>
-        <w:spacing w:before="200" w:beforeAutospacing="0" w:after="0" w:afterAutospacing="0"/>
-        <w:ind w:left="0" w:right="0" w:firstLine="0"/>
-        <w:rPr>
-          <w:rFonts w:hint="default" w:ascii="-apple-system" w:hAnsi="-apple-system" w:eastAsia="-apple-system" w:cs="-apple-system"/>
-          <w:b w:val="0"/>
-          <w:i w:val="0"/>
-          <w:caps w:val="0"/>
-          <w:color w:val="172B4D"/>
-          <w:spacing w:val="0"/>
-          <w:sz w:val="28"/>
-          <w:szCs w:val="28"/>
-          <w:u w:val="none"/>
-        </w:rPr>
-      </w:pPr>
-      <w:r>
-        <w:rPr>
-          <w:rFonts w:hint="default" w:ascii="-apple-system" w:hAnsi="-apple-system" w:eastAsia="-apple-system" w:cs="-apple-system"/>
-          <w:b w:val="0"/>
-          <w:i w:val="0"/>
-          <w:caps w:val="0"/>
-          <w:color w:val="172B4D"/>
-          <w:spacing w:val="0"/>
-          <w:sz w:val="28"/>
-          <w:szCs w:val="28"/>
-          <w:u w:val="none"/>
-        </w:rPr>
-        <w:t>        （2.1）编译器会先使用</w:t>
-      </w:r>
-      <w:r>
-        <w:rPr>
-          <w:rFonts w:hint="default" w:ascii="-apple-system" w:hAnsi="-apple-system" w:eastAsia="-apple-system" w:cs="-apple-system"/>
-          <w:b w:val="0"/>
-          <w:i w:val="0"/>
-          <w:caps w:val="0"/>
-          <w:color w:val="FF0000"/>
-          <w:spacing w:val="0"/>
-          <w:sz w:val="28"/>
-          <w:szCs w:val="28"/>
-          <w:u w:val="none"/>
-        </w:rPr>
-        <w:t>引用绑定的通用规则</w:t>
-      </w:r>
-      <w:r>
-        <w:rPr>
-          <w:rFonts w:hint="default" w:ascii="-apple-system" w:hAnsi="-apple-system" w:eastAsia="-apple-system" w:cs="-apple-system"/>
-          <w:b w:val="0"/>
-          <w:i w:val="0"/>
-          <w:caps w:val="0"/>
-          <w:color w:val="172B4D"/>
-          <w:spacing w:val="0"/>
-          <w:sz w:val="28"/>
-          <w:szCs w:val="28"/>
-          <w:u w:val="none"/>
-        </w:rPr>
-        <w:t>来判断在函数模板调用时传递的实参是否可以被形参引用所绑定，对于不满足正常引用绑定规则的函数实参，编译器无法生成模板函数实例，故编译报错；</w:t>
-      </w:r>
-    </w:p>
-    <w:p>
-      <w:pPr>
-        <w:pStyle w:val="7"/>
-        <w:keepNext w:val="0"/>
-        <w:keepLines w:val="0"/>
-        <w:widowControl/>
-        <w:suppressLineNumbers w:val="0"/>
-        <w:pBdr>
-          <w:top w:val="none" w:color="auto" w:sz="0" w:space="0"/>
-          <w:left w:val="none" w:color="auto" w:sz="0" w:space="0"/>
-          <w:bottom w:val="none" w:color="auto" w:sz="0" w:space="0"/>
-          <w:right w:val="none" w:color="auto" w:sz="0" w:space="0"/>
-        </w:pBdr>
-        <w:spacing w:before="200" w:beforeAutospacing="0" w:after="0" w:afterAutospacing="0"/>
-        <w:ind w:left="0" w:right="0" w:firstLine="0"/>
-        <w:rPr>
-          <w:rFonts w:hint="default" w:ascii="-apple-system" w:hAnsi="-apple-system" w:eastAsia="-apple-system" w:cs="-apple-system"/>
-          <w:b w:val="0"/>
-          <w:i w:val="0"/>
-          <w:caps w:val="0"/>
-          <w:color w:val="172B4D"/>
-          <w:spacing w:val="0"/>
-          <w:sz w:val="28"/>
-          <w:szCs w:val="28"/>
-          <w:u w:val="none"/>
-        </w:rPr>
-      </w:pPr>
-      <w:r>
-        <w:rPr>
-          <w:rFonts w:hint="default" w:ascii="-apple-system" w:hAnsi="-apple-system" w:eastAsia="-apple-system" w:cs="-apple-system"/>
-          <w:b w:val="0"/>
-          <w:i w:val="0"/>
-          <w:caps w:val="0"/>
-          <w:color w:val="172B4D"/>
-          <w:spacing w:val="0"/>
-          <w:sz w:val="28"/>
-          <w:szCs w:val="28"/>
-          <w:u w:val="none"/>
-        </w:rPr>
-        <w:t>        （2.2）若函数模板的形参类型为右值引用（T &amp;&amp;），编译器除了使用</w:t>
-      </w:r>
-      <w:r>
-        <w:rPr>
-          <w:rFonts w:hint="default" w:ascii="-apple-system" w:hAnsi="-apple-system" w:eastAsia="-apple-system" w:cs="-apple-system"/>
-          <w:b w:val="0"/>
-          <w:i w:val="0"/>
-          <w:caps w:val="0"/>
-          <w:color w:val="FF0000"/>
-          <w:spacing w:val="0"/>
-          <w:sz w:val="28"/>
-          <w:szCs w:val="28"/>
-          <w:u w:val="none"/>
-        </w:rPr>
-        <w:t>引用绑定的通用规则</w:t>
-      </w:r>
-      <w:r>
-        <w:rPr>
-          <w:rFonts w:hint="default" w:ascii="-apple-system" w:hAnsi="-apple-system" w:eastAsia="-apple-system" w:cs="-apple-system"/>
-          <w:b w:val="0"/>
-          <w:i w:val="0"/>
-          <w:caps w:val="0"/>
-          <w:color w:val="172B4D"/>
-          <w:spacing w:val="0"/>
-          <w:sz w:val="28"/>
-          <w:szCs w:val="28"/>
-          <w:u w:val="none"/>
-        </w:rPr>
-        <w:t>来判断在函数模板调用时传递的实参是否可以被形参引用所绑定外，还使用了一个</w:t>
-      </w:r>
-      <w:r>
-        <w:rPr>
-          <w:rFonts w:hint="default" w:ascii="-apple-system" w:hAnsi="-apple-system" w:eastAsia="-apple-system" w:cs="-apple-system"/>
-          <w:b w:val="0"/>
-          <w:i w:val="0"/>
-          <w:caps w:val="0"/>
-          <w:color w:val="FF0000"/>
-          <w:spacing w:val="0"/>
-          <w:sz w:val="28"/>
-          <w:szCs w:val="28"/>
-          <w:u w:val="none"/>
-        </w:rPr>
-        <w:t>引用绑定的特例规则</w:t>
-      </w:r>
-      <w:r>
-        <w:rPr>
-          <w:rFonts w:hint="default" w:ascii="-apple-system" w:hAnsi="-apple-system" w:eastAsia="-apple-system" w:cs="-apple-system"/>
-          <w:b w:val="0"/>
-          <w:i w:val="0"/>
-          <w:caps w:val="0"/>
-          <w:color w:val="172B4D"/>
-          <w:spacing w:val="0"/>
-          <w:sz w:val="28"/>
-          <w:szCs w:val="28"/>
-          <w:u w:val="none"/>
-        </w:rPr>
-        <w:t>（即“</w:t>
-      </w:r>
-      <w:r>
-        <w:rPr>
-          <w:rStyle w:val="9"/>
-          <w:rFonts w:hint="default" w:ascii="-apple-system" w:hAnsi="-apple-system" w:eastAsia="-apple-system" w:cs="-apple-system"/>
-          <w:i w:val="0"/>
-          <w:caps w:val="0"/>
-          <w:color w:val="172B4D"/>
-          <w:spacing w:val="0"/>
-          <w:sz w:val="28"/>
-          <w:szCs w:val="28"/>
-          <w:u w:val="none"/>
-        </w:rPr>
-        <w:t>右值引用可以绑定到（const/非const）左值对象</w:t>
-      </w:r>
-      <w:r>
-        <w:rPr>
-          <w:rFonts w:hint="default" w:ascii="-apple-system" w:hAnsi="-apple-system" w:eastAsia="-apple-system" w:cs="-apple-system"/>
-          <w:b w:val="0"/>
-          <w:i w:val="0"/>
-          <w:caps w:val="0"/>
-          <w:color w:val="172B4D"/>
-          <w:spacing w:val="0"/>
-          <w:sz w:val="28"/>
-          <w:szCs w:val="28"/>
-          <w:u w:val="none"/>
-        </w:rPr>
-        <w:t>”）对此进行判断；</w:t>
-      </w:r>
-    </w:p>
-    <w:p>
-      <w:pPr>
-        <w:pStyle w:val="7"/>
-        <w:keepNext w:val="0"/>
-        <w:keepLines w:val="0"/>
-        <w:widowControl/>
-        <w:suppressLineNumbers w:val="0"/>
-        <w:pBdr>
-          <w:top w:val="none" w:color="auto" w:sz="0" w:space="0"/>
-          <w:left w:val="none" w:color="auto" w:sz="0" w:space="0"/>
-          <w:bottom w:val="none" w:color="auto" w:sz="0" w:space="0"/>
-          <w:right w:val="none" w:color="auto" w:sz="0" w:space="0"/>
-        </w:pBdr>
-        <w:spacing w:before="200" w:beforeAutospacing="0" w:after="0" w:afterAutospacing="0"/>
-        <w:ind w:left="0" w:right="0" w:firstLine="0"/>
-        <w:rPr>
-          <w:rFonts w:hint="default" w:ascii="-apple-system" w:hAnsi="-apple-system" w:eastAsia="-apple-system" w:cs="-apple-system"/>
-          <w:b w:val="0"/>
-          <w:i w:val="0"/>
-          <w:caps w:val="0"/>
-          <w:color w:val="172B4D"/>
-          <w:spacing w:val="0"/>
-          <w:sz w:val="28"/>
-          <w:szCs w:val="28"/>
-          <w:u w:val="none"/>
-        </w:rPr>
-      </w:pPr>
-      <w:r>
-        <w:rPr>
-          <w:rFonts w:hint="default" w:ascii="-apple-system" w:hAnsi="-apple-system" w:eastAsia="-apple-system" w:cs="-apple-system"/>
-          <w:b w:val="0"/>
-          <w:i w:val="0"/>
-          <w:caps w:val="0"/>
-          <w:color w:val="172B4D"/>
-          <w:spacing w:val="0"/>
-          <w:sz w:val="28"/>
-          <w:szCs w:val="28"/>
-          <w:u w:val="none"/>
-        </w:rPr>
-        <w:t>        （3.1）对于通过</w:t>
-      </w:r>
-      <w:r>
-        <w:rPr>
-          <w:rFonts w:hint="default" w:ascii="-apple-system" w:hAnsi="-apple-system" w:eastAsia="-apple-system" w:cs="-apple-system"/>
-          <w:b w:val="0"/>
-          <w:i w:val="0"/>
-          <w:caps w:val="0"/>
-          <w:color w:val="FF0000"/>
-          <w:spacing w:val="0"/>
-          <w:sz w:val="28"/>
-          <w:szCs w:val="28"/>
-          <w:u w:val="none"/>
-        </w:rPr>
-        <w:t>引用绑定的通用规则</w:t>
-      </w:r>
-      <w:r>
-        <w:rPr>
-          <w:rFonts w:hint="default" w:ascii="-apple-system" w:hAnsi="-apple-system" w:eastAsia="-apple-system" w:cs="-apple-system"/>
-          <w:b w:val="0"/>
-          <w:i w:val="0"/>
-          <w:caps w:val="0"/>
-          <w:color w:val="172B4D"/>
-          <w:spacing w:val="0"/>
-          <w:sz w:val="28"/>
-          <w:szCs w:val="28"/>
-          <w:u w:val="none"/>
-        </w:rPr>
-        <w:t>判断的函数实参，编译器就会根据函数模板形参类型和函数实参类型的对应关系直接推断出模板类型参数的实参值；</w:t>
-      </w:r>
-    </w:p>
-    <w:p>
-      <w:pPr>
-        <w:pStyle w:val="7"/>
-        <w:keepNext w:val="0"/>
-        <w:keepLines w:val="0"/>
-        <w:widowControl/>
-        <w:suppressLineNumbers w:val="0"/>
-        <w:pBdr>
-          <w:top w:val="none" w:color="auto" w:sz="0" w:space="0"/>
-          <w:left w:val="none" w:color="auto" w:sz="0" w:space="0"/>
-          <w:bottom w:val="none" w:color="auto" w:sz="0" w:space="0"/>
-          <w:right w:val="none" w:color="auto" w:sz="0" w:space="0"/>
-        </w:pBdr>
-        <w:spacing w:before="200" w:beforeAutospacing="0" w:after="0" w:afterAutospacing="0"/>
-        <w:ind w:left="0" w:right="0" w:firstLine="0"/>
-        <w:rPr>
-          <w:rFonts w:hint="default" w:ascii="-apple-system" w:hAnsi="-apple-system" w:eastAsia="-apple-system" w:cs="-apple-system"/>
-          <w:b w:val="0"/>
-          <w:i w:val="0"/>
-          <w:caps w:val="0"/>
-          <w:color w:val="172B4D"/>
-          <w:spacing w:val="0"/>
-          <w:sz w:val="28"/>
-          <w:szCs w:val="28"/>
-          <w:u w:val="none"/>
-        </w:rPr>
-      </w:pPr>
-      <w:r>
-        <w:rPr>
-          <w:rFonts w:hint="default" w:ascii="-apple-system" w:hAnsi="-apple-system" w:eastAsia="-apple-system" w:cs="-apple-system"/>
-          <w:b w:val="0"/>
-          <w:i w:val="0"/>
-          <w:caps w:val="0"/>
-          <w:color w:val="172B4D"/>
-          <w:spacing w:val="0"/>
-          <w:sz w:val="28"/>
-          <w:szCs w:val="28"/>
-          <w:u w:val="none"/>
-        </w:rPr>
-        <w:t>        （3.2）对于通过</w:t>
-      </w:r>
-      <w:r>
-        <w:rPr>
-          <w:rFonts w:hint="default" w:ascii="-apple-system" w:hAnsi="-apple-system" w:eastAsia="-apple-system" w:cs="-apple-system"/>
-          <w:b w:val="0"/>
-          <w:i w:val="0"/>
-          <w:caps w:val="0"/>
-          <w:color w:val="FF0000"/>
-          <w:spacing w:val="0"/>
-          <w:sz w:val="28"/>
-          <w:szCs w:val="28"/>
-          <w:u w:val="none"/>
-        </w:rPr>
-        <w:t>引用绑定的特例规则</w:t>
-      </w:r>
-      <w:r>
-        <w:rPr>
-          <w:rFonts w:hint="default" w:ascii="-apple-system" w:hAnsi="-apple-system" w:eastAsia="-apple-system" w:cs="-apple-system"/>
-          <w:b w:val="0"/>
-          <w:i w:val="0"/>
-          <w:caps w:val="0"/>
-          <w:color w:val="172B4D"/>
-          <w:spacing w:val="0"/>
-          <w:sz w:val="28"/>
-          <w:szCs w:val="28"/>
-          <w:u w:val="none"/>
-        </w:rPr>
-        <w:t>判断的函数实参（注：此时的函数形参类型肯定为右值引用T &amp;&amp;，函数实参类型肯定为（const/非const）左值对象），</w:t>
-      </w:r>
-      <w:r>
-        <w:rPr>
-          <w:rStyle w:val="9"/>
-          <w:rFonts w:hint="default" w:ascii="-apple-system" w:hAnsi="-apple-system" w:eastAsia="-apple-system" w:cs="-apple-system"/>
-          <w:i w:val="0"/>
-          <w:caps w:val="0"/>
-          <w:color w:val="172B4D"/>
-          <w:spacing w:val="0"/>
-          <w:sz w:val="28"/>
-          <w:szCs w:val="28"/>
-          <w:u w:val="none"/>
-        </w:rPr>
-        <w:t>编译器直接将模板类型参数T的实参值推断为</w:t>
-      </w:r>
-      <w:r>
-        <w:rPr>
-          <w:rStyle w:val="9"/>
-          <w:rFonts w:hint="default" w:ascii="-apple-system" w:hAnsi="-apple-system" w:eastAsia="-apple-system" w:cs="-apple-system"/>
-          <w:i w:val="0"/>
-          <w:caps w:val="0"/>
-          <w:color w:val="FF0000"/>
-          <w:spacing w:val="0"/>
-          <w:sz w:val="28"/>
-          <w:szCs w:val="28"/>
-          <w:u w:val="none"/>
-        </w:rPr>
-        <w:t>与函数实参类型对应的左值引用类型</w:t>
-      </w:r>
-      <w:r>
-        <w:rPr>
-          <w:rFonts w:hint="default" w:ascii="-apple-system" w:hAnsi="-apple-system" w:eastAsia="-apple-system" w:cs="-apple-system"/>
-          <w:b w:val="0"/>
-          <w:i w:val="0"/>
-          <w:caps w:val="0"/>
-          <w:color w:val="172B4D"/>
-          <w:spacing w:val="0"/>
-          <w:sz w:val="28"/>
-          <w:szCs w:val="28"/>
-          <w:u w:val="none"/>
-        </w:rPr>
-        <w:t>，然后根据引用折叠规则来确定需要实例化出来的模板函数的形参类型；</w:t>
-      </w:r>
-    </w:p>
-    <w:p>
-      <w:pPr>
-        <w:pStyle w:val="7"/>
-        <w:keepNext w:val="0"/>
-        <w:keepLines w:val="0"/>
-        <w:widowControl/>
-        <w:suppressLineNumbers w:val="0"/>
-        <w:pBdr>
-          <w:top w:val="none" w:color="auto" w:sz="0" w:space="0"/>
-          <w:left w:val="none" w:color="auto" w:sz="0" w:space="0"/>
-          <w:bottom w:val="none" w:color="auto" w:sz="0" w:space="0"/>
-          <w:right w:val="none" w:color="auto" w:sz="0" w:space="0"/>
-        </w:pBdr>
-        <w:spacing w:before="200" w:beforeAutospacing="0" w:after="0" w:afterAutospacing="0"/>
-        <w:ind w:left="0" w:right="0" w:firstLine="0"/>
-        <w:rPr>
-          <w:rFonts w:hint="default" w:ascii="-apple-system" w:hAnsi="-apple-system" w:eastAsia="-apple-system" w:cs="-apple-system"/>
-          <w:b w:val="0"/>
-          <w:i w:val="0"/>
-          <w:caps w:val="0"/>
-          <w:color w:val="172B4D"/>
-          <w:spacing w:val="0"/>
-          <w:sz w:val="28"/>
-          <w:szCs w:val="28"/>
-          <w:u w:val="none"/>
+        <w:bidi w:val="0"/>
+        <w:rPr>
+          <w:rFonts w:hint="default"/>
+          <w:color w:val="7030A0"/>
         </w:rPr>
       </w:pPr>
     </w:p>
     <w:p>
       <w:pPr>
-        <w:pStyle w:val="7"/>
-        <w:keepNext w:val="0"/>
-        <w:keepLines w:val="0"/>
-        <w:widowControl/>
-        <w:suppressLineNumbers w:val="0"/>
-        <w:pBdr>
-          <w:top w:val="none" w:color="auto" w:sz="0" w:space="0"/>
-          <w:left w:val="none" w:color="auto" w:sz="0" w:space="0"/>
-          <w:bottom w:val="none" w:color="auto" w:sz="0" w:space="0"/>
-          <w:right w:val="none" w:color="auto" w:sz="0" w:space="0"/>
-        </w:pBdr>
-        <w:spacing w:before="200" w:beforeAutospacing="0" w:after="0" w:afterAutospacing="0"/>
-        <w:ind w:left="600" w:right="0" w:firstLine="0"/>
-        <w:rPr>
-          <w:rFonts w:hint="default" w:ascii="-apple-system" w:hAnsi="-apple-system" w:eastAsia="-apple-system" w:cs="-apple-system"/>
-          <w:b w:val="0"/>
-          <w:i w:val="0"/>
-          <w:caps w:val="0"/>
-          <w:color w:val="172B4D"/>
-          <w:spacing w:val="0"/>
-          <w:sz w:val="28"/>
-          <w:szCs w:val="28"/>
-          <w:u w:val="none"/>
-        </w:rPr>
-      </w:pPr>
-      <w:r>
-        <w:rPr>
-          <w:rFonts w:hint="default" w:ascii="-apple-system" w:hAnsi="-apple-system" w:eastAsia="-apple-system" w:cs="-apple-system"/>
-          <w:b w:val="0"/>
-          <w:i w:val="0"/>
-          <w:caps w:val="0"/>
-          <w:color w:val="172B4D"/>
-          <w:spacing w:val="0"/>
-          <w:sz w:val="28"/>
-          <w:szCs w:val="28"/>
-          <w:u w:val="none"/>
-        </w:rPr>
-        <w:t>注“：根据上述（2.1）和（2.2）可知，若函数模板的形参类型为右值引用（T &amp;&amp;），既可以使用正常的引用绑定规则（“右值引用只能绑定到右值对象”），又可以使用例外的引用绑定规则（“右值引用可以绑定到（const/非const）左值对象”），概括起来即为“</w:t>
-      </w:r>
-      <w:r>
-        <w:rPr>
-          <w:rStyle w:val="9"/>
-          <w:rFonts w:hint="default" w:ascii="-apple-system" w:hAnsi="-apple-system" w:eastAsia="-apple-system" w:cs="-apple-system"/>
-          <w:i w:val="0"/>
-          <w:caps w:val="0"/>
-          <w:color w:val="FF0000"/>
-          <w:spacing w:val="0"/>
-          <w:sz w:val="28"/>
-          <w:szCs w:val="28"/>
-          <w:u w:val="none"/>
-        </w:rPr>
-        <w:t>右值引用可以绑定到任意的对象（const/非const的左/右值对象）</w:t>
-      </w:r>
-      <w:r>
-        <w:rPr>
-          <w:rFonts w:hint="default" w:ascii="-apple-system" w:hAnsi="-apple-system" w:eastAsia="-apple-system" w:cs="-apple-system"/>
-          <w:b w:val="0"/>
-          <w:i w:val="0"/>
-          <w:caps w:val="0"/>
-          <w:color w:val="172B4D"/>
-          <w:spacing w:val="0"/>
-          <w:sz w:val="28"/>
-          <w:szCs w:val="28"/>
-          <w:u w:val="none"/>
-        </w:rPr>
-        <w:t>”</w:t>
-      </w:r>
-    </w:p>
-    <w:p>
-      <w:pPr>
-        <w:pStyle w:val="16"/>
+        <w:pStyle w:val="17"/>
         <w:bidi w:val="0"/>
         <w:rPr>
           <w:rFonts w:hint="default"/>
@@ -8938,14 +8888,14 @@
         <w:rPr>
           <w:rFonts w:hint="default"/>
         </w:rPr>
-        <w:t>        如下所示为对上述过程总结的示例表格：</w:t>
+        <w:t>        如下所示为对上述过程总结的示例表格</w:t>
       </w:r>
     </w:p>
     <w:tbl>
       <w:tblPr>
         <w:tblStyle w:val="12"/>
-        <w:tblW w:w="10850" w:type="dxa"/>
-        <w:tblInd w:w="0" w:type="dxa"/>
+        <w:tblW w:w="0" w:type="auto"/>
+        <w:jc w:val="center"/>
         <w:tblBorders>
           <w:top w:val="none" w:color="auto" w:sz="0" w:space="0"/>
           <w:left w:val="none" w:color="auto" w:sz="0" w:space="0"/>
@@ -8964,16 +8914,20 @@
         </w:tblCellMar>
       </w:tblPr>
       <w:tblGrid>
-        <w:gridCol w:w="1167"/>
-        <w:gridCol w:w="1807"/>
-        <w:gridCol w:w="1622"/>
-        <w:gridCol w:w="1944"/>
-        <w:gridCol w:w="4310"/>
+        <w:gridCol w:w="1244"/>
+        <w:gridCol w:w="1658"/>
+        <w:gridCol w:w="1232"/>
+        <w:gridCol w:w="1801"/>
+        <w:gridCol w:w="2771"/>
       </w:tblGrid>
       <w:tr>
+        <w:trPr>
+          <w:trHeight w:val="0" w:hRule="atLeast"/>
+          <w:jc w:val="center"/>
+        </w:trPr>
         <w:tc>
           <w:tcPr>
-            <w:tcW w:w="1167" w:type="dxa"/>
+            <w:tcW w:w="0" w:type="auto"/>
             <w:tcBorders>
               <w:top w:val="single" w:color="C1C7D0" w:sz="8" w:space="0"/>
               <w:left w:val="single" w:color="C1C7D0" w:sz="8" w:space="0"/>
@@ -8993,9 +8947,15 @@
             <w:pPr>
               <w:pStyle w:val="5"/>
               <w:bidi w:val="0"/>
-            </w:pPr>
-            <w:r>
-              <w:rPr>
+              <w:rPr>
+                <w:sz w:val="15"/>
+                <w:szCs w:val="15"/>
+              </w:rPr>
+            </w:pPr>
+            <w:r>
+              <w:rPr>
+                <w:sz w:val="15"/>
+                <w:szCs w:val="15"/>
                 <w:lang w:val="en-US" w:eastAsia="zh-CN"/>
               </w:rPr>
               <w:t>函数形参类型</w:t>
@@ -9004,7 +8964,7 @@
         </w:tc>
         <w:tc>
           <w:tcPr>
-            <w:tcW w:w="1807" w:type="dxa"/>
+            <w:tcW w:w="0" w:type="auto"/>
             <w:tcBorders>
               <w:top w:val="single" w:color="C1C7D0" w:sz="8" w:space="0"/>
               <w:left w:val="single" w:color="C1C7D0" w:sz="8" w:space="0"/>
@@ -9024,9 +8984,15 @@
             <w:pPr>
               <w:pStyle w:val="5"/>
               <w:bidi w:val="0"/>
-            </w:pPr>
-            <w:r>
-              <w:rPr>
+              <w:rPr>
+                <w:sz w:val="15"/>
+                <w:szCs w:val="15"/>
+              </w:rPr>
+            </w:pPr>
+            <w:r>
+              <w:rPr>
+                <w:sz w:val="15"/>
+                <w:szCs w:val="15"/>
                 <w:lang w:val="en-US" w:eastAsia="zh-CN"/>
               </w:rPr>
               <w:t>函数实参类型</w:t>
@@ -9035,7 +9001,7 @@
         </w:tc>
         <w:tc>
           <w:tcPr>
-            <w:tcW w:w="1622" w:type="dxa"/>
+            <w:tcW w:w="0" w:type="auto"/>
             <w:tcBorders>
               <w:top w:val="single" w:color="C1C7D0" w:sz="8" w:space="0"/>
               <w:left w:val="single" w:color="C1C7D0" w:sz="8" w:space="0"/>
@@ -9055,18 +9021,43 @@
             <w:pPr>
               <w:pStyle w:val="5"/>
               <w:bidi w:val="0"/>
-            </w:pPr>
-            <w:r>
-              <w:rPr>
-                <w:lang w:val="en-US" w:eastAsia="zh-CN"/>
-              </w:rPr>
-              <w:t>推断出T的实参值</w:t>
+              <w:rPr>
+                <w:sz w:val="15"/>
+                <w:szCs w:val="15"/>
+                <w:lang w:val="en-US" w:eastAsia="zh-CN"/>
+              </w:rPr>
+            </w:pPr>
+            <w:r>
+              <w:rPr>
+                <w:sz w:val="15"/>
+                <w:szCs w:val="15"/>
+                <w:lang w:val="en-US" w:eastAsia="zh-CN"/>
+              </w:rPr>
+              <w:t>推断出T的</w:t>
+            </w:r>
+          </w:p>
+          <w:p>
+            <w:pPr>
+              <w:pStyle w:val="5"/>
+              <w:bidi w:val="0"/>
+              <w:rPr>
+                <w:sz w:val="15"/>
+                <w:szCs w:val="15"/>
+              </w:rPr>
+            </w:pPr>
+            <w:r>
+              <w:rPr>
+                <w:sz w:val="15"/>
+                <w:szCs w:val="15"/>
+                <w:lang w:val="en-US" w:eastAsia="zh-CN"/>
+              </w:rPr>
+              <w:t>实参值</w:t>
             </w:r>
           </w:p>
         </w:tc>
         <w:tc>
           <w:tcPr>
-            <w:tcW w:w="1944" w:type="dxa"/>
+            <w:tcW w:w="0" w:type="auto"/>
             <w:tcBorders>
               <w:top w:val="single" w:color="C1C7D0" w:sz="8" w:space="0"/>
               <w:left w:val="single" w:color="C1C7D0" w:sz="8" w:space="0"/>
@@ -9086,9 +9077,15 @@
             <w:pPr>
               <w:pStyle w:val="5"/>
               <w:bidi w:val="0"/>
-            </w:pPr>
-            <w:r>
-              <w:rPr>
+              <w:rPr>
+                <w:sz w:val="15"/>
+                <w:szCs w:val="15"/>
+              </w:rPr>
+            </w:pPr>
+            <w:r>
+              <w:rPr>
+                <w:sz w:val="15"/>
+                <w:szCs w:val="15"/>
                 <w:lang w:val="en-US" w:eastAsia="zh-CN"/>
               </w:rPr>
               <w:t>函数形参实际类型</w:t>
@@ -9097,7 +9094,7 @@
         </w:tc>
         <w:tc>
           <w:tcPr>
-            <w:tcW w:w="4310" w:type="dxa"/>
+            <w:tcW w:w="0" w:type="auto"/>
             <w:tcBorders>
               <w:top w:val="single" w:color="C1C7D0" w:sz="8" w:space="0"/>
               <w:left w:val="single" w:color="C1C7D0" w:sz="8" w:space="0"/>
@@ -9117,9 +9114,15 @@
             <w:pPr>
               <w:pStyle w:val="5"/>
               <w:bidi w:val="0"/>
-            </w:pPr>
-            <w:r>
-              <w:rPr>
+              <w:rPr>
+                <w:sz w:val="15"/>
+                <w:szCs w:val="15"/>
+              </w:rPr>
+            </w:pPr>
+            <w:r>
+              <w:rPr>
+                <w:sz w:val="15"/>
+                <w:szCs w:val="15"/>
                 <w:lang w:val="en-US" w:eastAsia="zh-CN"/>
               </w:rPr>
               <w:t>备注</w:t>
@@ -9137,10 +9140,15 @@
             <w:insideH w:val="none" w:color="auto" w:sz="0" w:space="0"/>
             <w:insideV w:val="none" w:color="auto" w:sz="0" w:space="0"/>
           </w:tblBorders>
+          <w:shd w:val="clear" w:color="auto" w:fill="auto"/>
         </w:tblPrEx>
+        <w:trPr>
+          <w:trHeight w:val="288" w:hRule="atLeast"/>
+          <w:jc w:val="center"/>
+        </w:trPr>
         <w:tc>
           <w:tcPr>
-            <w:tcW w:w="1167" w:type="dxa"/>
+            <w:tcW w:w="0" w:type="auto"/>
             <w:vMerge w:val="restart"/>
             <w:tcBorders>
               <w:top w:val="single" w:color="C1C7D0" w:sz="8" w:space="0"/>
@@ -9161,9 +9169,15 @@
             <w:pPr>
               <w:pStyle w:val="5"/>
               <w:bidi w:val="0"/>
-            </w:pPr>
-            <w:r>
-              <w:rPr>
+              <w:rPr>
+                <w:sz w:val="15"/>
+                <w:szCs w:val="15"/>
+              </w:rPr>
+            </w:pPr>
+            <w:r>
+              <w:rPr>
+                <w:sz w:val="15"/>
+                <w:szCs w:val="15"/>
                 <w:lang w:val="en-US" w:eastAsia="zh-CN"/>
               </w:rPr>
               <w:t>T &amp;</w:t>
@@ -9172,7 +9186,7 @@
         </w:tc>
         <w:tc>
           <w:tcPr>
-            <w:tcW w:w="1807" w:type="dxa"/>
+            <w:tcW w:w="0" w:type="auto"/>
             <w:tcBorders>
               <w:top w:val="single" w:color="C1C7D0" w:sz="8" w:space="0"/>
               <w:left w:val="single" w:color="C1C7D0" w:sz="8" w:space="0"/>
@@ -9192,9 +9206,15 @@
             <w:pPr>
               <w:pStyle w:val="5"/>
               <w:bidi w:val="0"/>
-            </w:pPr>
-            <w:r>
-              <w:rPr>
+              <w:rPr>
+                <w:sz w:val="15"/>
+                <w:szCs w:val="15"/>
+              </w:rPr>
+            </w:pPr>
+            <w:r>
+              <w:rPr>
+                <w:sz w:val="15"/>
+                <w:szCs w:val="15"/>
                 <w:lang w:val="en-US" w:eastAsia="zh-CN"/>
               </w:rPr>
               <w:t>int（左值）</w:t>
@@ -9203,7 +9223,7 @@
         </w:tc>
         <w:tc>
           <w:tcPr>
-            <w:tcW w:w="1622" w:type="dxa"/>
+            <w:tcW w:w="0" w:type="auto"/>
             <w:tcBorders>
               <w:top w:val="single" w:color="C1C7D0" w:sz="8" w:space="0"/>
               <w:left w:val="single" w:color="C1C7D0" w:sz="8" w:space="0"/>
@@ -9223,9 +9243,15 @@
             <w:pPr>
               <w:pStyle w:val="5"/>
               <w:bidi w:val="0"/>
-            </w:pPr>
-            <w:r>
-              <w:rPr>
+              <w:rPr>
+                <w:sz w:val="15"/>
+                <w:szCs w:val="15"/>
+              </w:rPr>
+            </w:pPr>
+            <w:r>
+              <w:rPr>
+                <w:sz w:val="15"/>
+                <w:szCs w:val="15"/>
                 <w:lang w:val="en-US" w:eastAsia="zh-CN"/>
               </w:rPr>
               <w:t>int</w:t>
@@ -9234,7 +9260,7 @@
         </w:tc>
         <w:tc>
           <w:tcPr>
-            <w:tcW w:w="1944" w:type="dxa"/>
+            <w:tcW w:w="0" w:type="auto"/>
             <w:tcBorders>
               <w:top w:val="single" w:color="C1C7D0" w:sz="8" w:space="0"/>
               <w:left w:val="single" w:color="C1C7D0" w:sz="8" w:space="0"/>
@@ -9254,9 +9280,15 @@
             <w:pPr>
               <w:pStyle w:val="5"/>
               <w:bidi w:val="0"/>
-            </w:pPr>
-            <w:r>
-              <w:rPr>
+              <w:rPr>
+                <w:sz w:val="15"/>
+                <w:szCs w:val="15"/>
+              </w:rPr>
+            </w:pPr>
+            <w:r>
+              <w:rPr>
+                <w:sz w:val="15"/>
+                <w:szCs w:val="15"/>
                 <w:lang w:val="en-US" w:eastAsia="zh-CN"/>
               </w:rPr>
               <w:t>int &amp;（左值）</w:t>
@@ -9265,7 +9297,7 @@
         </w:tc>
         <w:tc>
           <w:tcPr>
-            <w:tcW w:w="4310" w:type="dxa"/>
+            <w:tcW w:w="0" w:type="auto"/>
             <w:vMerge w:val="restart"/>
             <w:tcBorders>
               <w:top w:val="single" w:color="C1C7D0" w:sz="8" w:space="0"/>
@@ -9286,9 +9318,15 @@
             <w:pPr>
               <w:pStyle w:val="5"/>
               <w:bidi w:val="0"/>
-            </w:pPr>
-            <w:r>
-              <w:rPr>
+              <w:rPr>
+                <w:sz w:val="15"/>
+                <w:szCs w:val="15"/>
+              </w:rPr>
+            </w:pPr>
+            <w:r>
+              <w:rPr>
+                <w:sz w:val="15"/>
+                <w:szCs w:val="15"/>
                 <w:lang w:val="en-US" w:eastAsia="zh-CN"/>
               </w:rPr>
               <w:t>函数实参必须为左值</w:t>
@@ -9306,10 +9344,15 @@
             <w:insideH w:val="none" w:color="auto" w:sz="0" w:space="0"/>
             <w:insideV w:val="none" w:color="auto" w:sz="0" w:space="0"/>
           </w:tblBorders>
+          <w:shd w:val="clear" w:color="auto" w:fill="auto"/>
         </w:tblPrEx>
+        <w:trPr>
+          <w:trHeight w:val="0" w:hRule="atLeast"/>
+          <w:jc w:val="center"/>
+        </w:trPr>
         <w:tc>
           <w:tcPr>
-            <w:tcW w:w="1167" w:type="dxa"/>
+            <w:tcW w:w="0" w:type="auto"/>
             <w:vMerge w:val="continue"/>
             <w:tcBorders>
               <w:top w:val="single" w:color="C1C7D0" w:sz="8" w:space="0"/>
@@ -9332,13 +9375,15 @@
               <w:bidi w:val="0"/>
               <w:rPr>
                 <w:rFonts w:hint="eastAsia"/>
+                <w:sz w:val="15"/>
+                <w:szCs w:val="15"/>
               </w:rPr>
             </w:pPr>
           </w:p>
         </w:tc>
         <w:tc>
           <w:tcPr>
-            <w:tcW w:w="1807" w:type="dxa"/>
+            <w:tcW w:w="0" w:type="auto"/>
             <w:tcBorders>
               <w:top w:val="single" w:color="C1C7D0" w:sz="8" w:space="0"/>
               <w:left w:val="single" w:color="C1C7D0" w:sz="8" w:space="0"/>
@@ -9358,9 +9403,15 @@
             <w:pPr>
               <w:pStyle w:val="5"/>
               <w:bidi w:val="0"/>
-            </w:pPr>
-            <w:r>
-              <w:rPr>
+              <w:rPr>
+                <w:sz w:val="15"/>
+                <w:szCs w:val="15"/>
+              </w:rPr>
+            </w:pPr>
+            <w:r>
+              <w:rPr>
+                <w:sz w:val="15"/>
+                <w:szCs w:val="15"/>
                 <w:lang w:val="en-US" w:eastAsia="zh-CN"/>
               </w:rPr>
               <w:t>const int（左值）</w:t>
@@ -9369,7 +9420,7 @@
         </w:tc>
         <w:tc>
           <w:tcPr>
-            <w:tcW w:w="1622" w:type="dxa"/>
+            <w:tcW w:w="0" w:type="auto"/>
             <w:tcBorders>
               <w:top w:val="single" w:color="C1C7D0" w:sz="8" w:space="0"/>
               <w:left w:val="single" w:color="C1C7D0" w:sz="8" w:space="0"/>
@@ -9389,9 +9440,15 @@
             <w:pPr>
               <w:pStyle w:val="5"/>
               <w:bidi w:val="0"/>
-            </w:pPr>
-            <w:r>
-              <w:rPr>
+              <w:rPr>
+                <w:sz w:val="15"/>
+                <w:szCs w:val="15"/>
+              </w:rPr>
+            </w:pPr>
+            <w:r>
+              <w:rPr>
+                <w:sz w:val="15"/>
+                <w:szCs w:val="15"/>
                 <w:lang w:val="en-US" w:eastAsia="zh-CN"/>
               </w:rPr>
               <w:t>const int</w:t>
@@ -9400,7 +9457,7 @@
         </w:tc>
         <w:tc>
           <w:tcPr>
-            <w:tcW w:w="1944" w:type="dxa"/>
+            <w:tcW w:w="0" w:type="auto"/>
             <w:tcBorders>
               <w:top w:val="single" w:color="C1C7D0" w:sz="8" w:space="0"/>
               <w:left w:val="single" w:color="C1C7D0" w:sz="8" w:space="0"/>
@@ -9420,9 +9477,15 @@
             <w:pPr>
               <w:pStyle w:val="5"/>
               <w:bidi w:val="0"/>
-            </w:pPr>
-            <w:r>
-              <w:rPr>
+              <w:rPr>
+                <w:sz w:val="15"/>
+                <w:szCs w:val="15"/>
+              </w:rPr>
+            </w:pPr>
+            <w:r>
+              <w:rPr>
+                <w:sz w:val="15"/>
+                <w:szCs w:val="15"/>
                 <w:lang w:val="en-US" w:eastAsia="zh-CN"/>
               </w:rPr>
               <w:t>const int &amp;（左值）</w:t>
@@ -9431,7 +9494,7 @@
         </w:tc>
         <w:tc>
           <w:tcPr>
-            <w:tcW w:w="4310" w:type="dxa"/>
+            <w:tcW w:w="0" w:type="auto"/>
             <w:vMerge w:val="continue"/>
             <w:tcBorders>
               <w:top w:val="single" w:color="C1C7D0" w:sz="8" w:space="0"/>
@@ -9454,6 +9517,8 @@
               <w:bidi w:val="0"/>
               <w:rPr>
                 <w:rFonts w:hint="eastAsia"/>
+                <w:sz w:val="15"/>
+                <w:szCs w:val="15"/>
               </w:rPr>
             </w:pPr>
           </w:p>
@@ -9469,10 +9534,15 @@
             <w:insideH w:val="none" w:color="auto" w:sz="0" w:space="0"/>
             <w:insideV w:val="none" w:color="auto" w:sz="0" w:space="0"/>
           </w:tblBorders>
+          <w:shd w:val="clear" w:color="auto" w:fill="auto"/>
         </w:tblPrEx>
+        <w:trPr>
+          <w:trHeight w:val="0" w:hRule="atLeast"/>
+          <w:jc w:val="center"/>
+        </w:trPr>
         <w:tc>
           <w:tcPr>
-            <w:tcW w:w="1167" w:type="dxa"/>
+            <w:tcW w:w="0" w:type="auto"/>
             <w:vMerge w:val="restart"/>
             <w:tcBorders>
               <w:top w:val="single" w:color="C1C7D0" w:sz="8" w:space="0"/>
@@ -9493,9 +9563,15 @@
             <w:pPr>
               <w:pStyle w:val="5"/>
               <w:bidi w:val="0"/>
-            </w:pPr>
-            <w:r>
-              <w:rPr>
+              <w:rPr>
+                <w:sz w:val="15"/>
+                <w:szCs w:val="15"/>
+              </w:rPr>
+            </w:pPr>
+            <w:r>
+              <w:rPr>
+                <w:sz w:val="15"/>
+                <w:szCs w:val="15"/>
                 <w:lang w:val="en-US" w:eastAsia="zh-CN"/>
               </w:rPr>
               <w:t>const T &amp;</w:t>
@@ -9504,7 +9580,7 @@
         </w:tc>
         <w:tc>
           <w:tcPr>
-            <w:tcW w:w="1807" w:type="dxa"/>
+            <w:tcW w:w="0" w:type="auto"/>
             <w:tcBorders>
               <w:top w:val="single" w:color="C1C7D0" w:sz="8" w:space="0"/>
               <w:left w:val="single" w:color="C1C7D0" w:sz="8" w:space="0"/>
@@ -9524,9 +9600,15 @@
             <w:pPr>
               <w:pStyle w:val="5"/>
               <w:bidi w:val="0"/>
-            </w:pPr>
-            <w:r>
-              <w:rPr>
+              <w:rPr>
+                <w:sz w:val="15"/>
+                <w:szCs w:val="15"/>
+              </w:rPr>
+            </w:pPr>
+            <w:r>
+              <w:rPr>
+                <w:sz w:val="15"/>
+                <w:szCs w:val="15"/>
                 <w:lang w:val="en-US" w:eastAsia="zh-CN"/>
               </w:rPr>
               <w:t>int（左值/右值）</w:t>
@@ -9535,7 +9617,7 @@
         </w:tc>
         <w:tc>
           <w:tcPr>
-            <w:tcW w:w="1622" w:type="dxa"/>
+            <w:tcW w:w="0" w:type="auto"/>
             <w:tcBorders>
               <w:top w:val="single" w:color="C1C7D0" w:sz="8" w:space="0"/>
               <w:left w:val="single" w:color="C1C7D0" w:sz="8" w:space="0"/>
@@ -9555,9 +9637,15 @@
             <w:pPr>
               <w:pStyle w:val="5"/>
               <w:bidi w:val="0"/>
-            </w:pPr>
-            <w:r>
-              <w:rPr>
+              <w:rPr>
+                <w:sz w:val="15"/>
+                <w:szCs w:val="15"/>
+              </w:rPr>
+            </w:pPr>
+            <w:r>
+              <w:rPr>
+                <w:sz w:val="15"/>
+                <w:szCs w:val="15"/>
                 <w:lang w:val="en-US" w:eastAsia="zh-CN"/>
               </w:rPr>
               <w:t>int</w:t>
@@ -9566,7 +9654,7 @@
         </w:tc>
         <w:tc>
           <w:tcPr>
-            <w:tcW w:w="1944" w:type="dxa"/>
+            <w:tcW w:w="0" w:type="auto"/>
             <w:tcBorders>
               <w:top w:val="single" w:color="C1C7D0" w:sz="8" w:space="0"/>
               <w:left w:val="single" w:color="C1C7D0" w:sz="8" w:space="0"/>
@@ -9586,9 +9674,15 @@
             <w:pPr>
               <w:pStyle w:val="5"/>
               <w:bidi w:val="0"/>
-            </w:pPr>
-            <w:r>
-              <w:rPr>
+              <w:rPr>
+                <w:sz w:val="15"/>
+                <w:szCs w:val="15"/>
+              </w:rPr>
+            </w:pPr>
+            <w:r>
+              <w:rPr>
+                <w:sz w:val="15"/>
+                <w:szCs w:val="15"/>
                 <w:lang w:val="en-US" w:eastAsia="zh-CN"/>
               </w:rPr>
               <w:t>const int &amp;（左值）</w:t>
@@ -9597,7 +9691,7 @@
         </w:tc>
         <w:tc>
           <w:tcPr>
-            <w:tcW w:w="4310" w:type="dxa"/>
+            <w:tcW w:w="0" w:type="auto"/>
             <w:vMerge w:val="restart"/>
             <w:tcBorders>
               <w:top w:val="single" w:color="C1C7D0" w:sz="8" w:space="0"/>
@@ -9618,9 +9712,15 @@
             <w:pPr>
               <w:pStyle w:val="5"/>
               <w:bidi w:val="0"/>
-            </w:pPr>
-            <w:r>
-              <w:rPr>
+              <w:rPr>
+                <w:sz w:val="15"/>
+                <w:szCs w:val="15"/>
+              </w:rPr>
+            </w:pPr>
+            <w:r>
+              <w:rPr>
+                <w:sz w:val="15"/>
+                <w:szCs w:val="15"/>
                 <w:lang w:val="en-US" w:eastAsia="zh-CN"/>
               </w:rPr>
               <w:t>函数实参可以为任意类型（左值/右值）</w:t>
@@ -9640,9 +9740,13 @@
           </w:tblBorders>
           <w:shd w:val="clear" w:color="auto" w:fill="auto"/>
         </w:tblPrEx>
+        <w:trPr>
+          <w:trHeight w:val="0" w:hRule="atLeast"/>
+          <w:jc w:val="center"/>
+        </w:trPr>
         <w:tc>
           <w:tcPr>
-            <w:tcW w:w="1167" w:type="dxa"/>
+            <w:tcW w:w="0" w:type="auto"/>
             <w:vMerge w:val="continue"/>
             <w:tcBorders>
               <w:top w:val="single" w:color="C1C7D0" w:sz="8" w:space="0"/>
@@ -9665,13 +9769,15 @@
               <w:bidi w:val="0"/>
               <w:rPr>
                 <w:rFonts w:hint="eastAsia"/>
+                <w:sz w:val="15"/>
+                <w:szCs w:val="15"/>
               </w:rPr>
             </w:pPr>
           </w:p>
         </w:tc>
         <w:tc>
           <w:tcPr>
-            <w:tcW w:w="1807" w:type="dxa"/>
+            <w:tcW w:w="0" w:type="auto"/>
             <w:tcBorders>
               <w:top w:val="single" w:color="C1C7D0" w:sz="8" w:space="0"/>
               <w:left w:val="single" w:color="C1C7D0" w:sz="8" w:space="0"/>
@@ -9691,9 +9797,15 @@
             <w:pPr>
               <w:pStyle w:val="5"/>
               <w:bidi w:val="0"/>
-            </w:pPr>
-            <w:r>
-              <w:rPr>
+              <w:rPr>
+                <w:sz w:val="15"/>
+                <w:szCs w:val="15"/>
+              </w:rPr>
+            </w:pPr>
+            <w:r>
+              <w:rPr>
+                <w:sz w:val="15"/>
+                <w:szCs w:val="15"/>
                 <w:lang w:val="en-US" w:eastAsia="zh-CN"/>
               </w:rPr>
               <w:t>const int（左值）</w:t>
@@ -9702,7 +9814,7 @@
         </w:tc>
         <w:tc>
           <w:tcPr>
-            <w:tcW w:w="1622" w:type="dxa"/>
+            <w:tcW w:w="0" w:type="auto"/>
             <w:tcBorders>
               <w:top w:val="single" w:color="C1C7D0" w:sz="8" w:space="0"/>
               <w:left w:val="single" w:color="C1C7D0" w:sz="8" w:space="0"/>
@@ -9722,9 +9834,15 @@
             <w:pPr>
               <w:pStyle w:val="5"/>
               <w:bidi w:val="0"/>
-            </w:pPr>
-            <w:r>
-              <w:rPr>
+              <w:rPr>
+                <w:sz w:val="15"/>
+                <w:szCs w:val="15"/>
+              </w:rPr>
+            </w:pPr>
+            <w:r>
+              <w:rPr>
+                <w:sz w:val="15"/>
+                <w:szCs w:val="15"/>
                 <w:lang w:val="en-US" w:eastAsia="zh-CN"/>
               </w:rPr>
               <w:t>int</w:t>
@@ -9733,7 +9851,7 @@
         </w:tc>
         <w:tc>
           <w:tcPr>
-            <w:tcW w:w="1944" w:type="dxa"/>
+            <w:tcW w:w="0" w:type="auto"/>
             <w:tcBorders>
               <w:top w:val="single" w:color="C1C7D0" w:sz="8" w:space="0"/>
               <w:left w:val="single" w:color="C1C7D0" w:sz="8" w:space="0"/>
@@ -9753,9 +9871,15 @@
             <w:pPr>
               <w:pStyle w:val="5"/>
               <w:bidi w:val="0"/>
-            </w:pPr>
-            <w:r>
-              <w:rPr>
+              <w:rPr>
+                <w:sz w:val="15"/>
+                <w:szCs w:val="15"/>
+              </w:rPr>
+            </w:pPr>
+            <w:r>
+              <w:rPr>
+                <w:sz w:val="15"/>
+                <w:szCs w:val="15"/>
                 <w:lang w:val="en-US" w:eastAsia="zh-CN"/>
               </w:rPr>
               <w:t>const int &amp;（左值）</w:t>
@@ -9764,7 +9888,7 @@
         </w:tc>
         <w:tc>
           <w:tcPr>
-            <w:tcW w:w="4310" w:type="dxa"/>
+            <w:tcW w:w="0" w:type="auto"/>
             <w:vMerge w:val="continue"/>
             <w:tcBorders>
               <w:top w:val="single" w:color="C1C7D0" w:sz="8" w:space="0"/>
@@ -9787,6 +9911,8 @@
               <w:bidi w:val="0"/>
               <w:rPr>
                 <w:rFonts w:hint="eastAsia"/>
+                <w:sz w:val="15"/>
+                <w:szCs w:val="15"/>
               </w:rPr>
             </w:pPr>
           </w:p>
@@ -9802,10 +9928,15 @@
             <w:insideH w:val="none" w:color="auto" w:sz="0" w:space="0"/>
             <w:insideV w:val="none" w:color="auto" w:sz="0" w:space="0"/>
           </w:tblBorders>
+          <w:shd w:val="clear" w:color="auto" w:fill="auto"/>
         </w:tblPrEx>
+        <w:trPr>
+          <w:trHeight w:val="0" w:hRule="atLeast"/>
+          <w:jc w:val="center"/>
+        </w:trPr>
         <w:tc>
           <w:tcPr>
-            <w:tcW w:w="1167" w:type="dxa"/>
+            <w:tcW w:w="0" w:type="auto"/>
             <w:vMerge w:val="restart"/>
             <w:tcBorders>
               <w:top w:val="single" w:color="C1C7D0" w:sz="8" w:space="0"/>
@@ -9826,9 +9957,15 @@
             <w:pPr>
               <w:pStyle w:val="5"/>
               <w:bidi w:val="0"/>
-            </w:pPr>
-            <w:r>
-              <w:rPr>
+              <w:rPr>
+                <w:sz w:val="15"/>
+                <w:szCs w:val="15"/>
+              </w:rPr>
+            </w:pPr>
+            <w:r>
+              <w:rPr>
+                <w:sz w:val="15"/>
+                <w:szCs w:val="15"/>
                 <w:lang w:val="en-US" w:eastAsia="zh-CN"/>
               </w:rPr>
               <w:t>T &amp;&amp;</w:t>
@@ -9837,7 +9974,7 @@
         </w:tc>
         <w:tc>
           <w:tcPr>
-            <w:tcW w:w="1807" w:type="dxa"/>
+            <w:tcW w:w="0" w:type="auto"/>
             <w:tcBorders>
               <w:top w:val="single" w:color="C1C7D0" w:sz="8" w:space="0"/>
               <w:left w:val="single" w:color="C1C7D0" w:sz="8" w:space="0"/>
@@ -9857,9 +9994,15 @@
             <w:pPr>
               <w:pStyle w:val="5"/>
               <w:bidi w:val="0"/>
-            </w:pPr>
-            <w:r>
-              <w:rPr>
+              <w:rPr>
+                <w:sz w:val="15"/>
+                <w:szCs w:val="15"/>
+              </w:rPr>
+            </w:pPr>
+            <w:r>
+              <w:rPr>
+                <w:sz w:val="15"/>
+                <w:szCs w:val="15"/>
                 <w:lang w:val="en-US" w:eastAsia="zh-CN"/>
               </w:rPr>
               <w:t>int（右值）</w:t>
@@ -9868,7 +10011,7 @@
         </w:tc>
         <w:tc>
           <w:tcPr>
-            <w:tcW w:w="1622" w:type="dxa"/>
+            <w:tcW w:w="0" w:type="auto"/>
             <w:tcBorders>
               <w:top w:val="single" w:color="C1C7D0" w:sz="8" w:space="0"/>
               <w:left w:val="single" w:color="C1C7D0" w:sz="8" w:space="0"/>
@@ -9888,9 +10031,15 @@
             <w:pPr>
               <w:pStyle w:val="5"/>
               <w:bidi w:val="0"/>
-            </w:pPr>
-            <w:r>
-              <w:rPr>
+              <w:rPr>
+                <w:sz w:val="15"/>
+                <w:szCs w:val="15"/>
+              </w:rPr>
+            </w:pPr>
+            <w:r>
+              <w:rPr>
+                <w:sz w:val="15"/>
+                <w:szCs w:val="15"/>
                 <w:lang w:val="en-US" w:eastAsia="zh-CN"/>
               </w:rPr>
               <w:t>int</w:t>
@@ -9899,7 +10048,7 @@
         </w:tc>
         <w:tc>
           <w:tcPr>
-            <w:tcW w:w="1944" w:type="dxa"/>
+            <w:tcW w:w="0" w:type="auto"/>
             <w:tcBorders>
               <w:top w:val="single" w:color="C1C7D0" w:sz="8" w:space="0"/>
               <w:left w:val="single" w:color="C1C7D0" w:sz="8" w:space="0"/>
@@ -9919,9 +10068,15 @@
             <w:pPr>
               <w:pStyle w:val="5"/>
               <w:bidi w:val="0"/>
-            </w:pPr>
-            <w:r>
-              <w:rPr>
+              <w:rPr>
+                <w:sz w:val="15"/>
+                <w:szCs w:val="15"/>
+              </w:rPr>
+            </w:pPr>
+            <w:r>
+              <w:rPr>
+                <w:sz w:val="15"/>
+                <w:szCs w:val="15"/>
                 <w:lang w:val="en-US" w:eastAsia="zh-CN"/>
               </w:rPr>
               <w:t>int &amp;&amp;（右值）</w:t>
@@ -9930,7 +10085,7 @@
         </w:tc>
         <w:tc>
           <w:tcPr>
-            <w:tcW w:w="4310" w:type="dxa"/>
+            <w:tcW w:w="0" w:type="auto"/>
             <w:vMerge w:val="restart"/>
             <w:tcBorders>
               <w:top w:val="single" w:color="C1C7D0" w:sz="8" w:space="0"/>
@@ -9951,9 +10106,15 @@
             <w:pPr>
               <w:pStyle w:val="5"/>
               <w:bidi w:val="0"/>
-            </w:pPr>
-            <w:r>
-              <w:rPr>
+              <w:rPr>
+                <w:sz w:val="15"/>
+                <w:szCs w:val="15"/>
+              </w:rPr>
+            </w:pPr>
+            <w:r>
+              <w:rPr>
+                <w:sz w:val="15"/>
+                <w:szCs w:val="15"/>
                 <w:lang w:val="en-US" w:eastAsia="zh-CN"/>
               </w:rPr>
               <w:t>函数实参可以为任意类型（左值/右值）</w:t>
@@ -9973,9 +10134,13 @@
           </w:tblBorders>
           <w:shd w:val="clear" w:color="auto" w:fill="auto"/>
         </w:tblPrEx>
+        <w:trPr>
+          <w:trHeight w:val="0" w:hRule="atLeast"/>
+          <w:jc w:val="center"/>
+        </w:trPr>
         <w:tc>
           <w:tcPr>
-            <w:tcW w:w="1167" w:type="dxa"/>
+            <w:tcW w:w="0" w:type="auto"/>
             <w:vMerge w:val="continue"/>
             <w:tcBorders>
               <w:top w:val="single" w:color="C1C7D0" w:sz="8" w:space="0"/>
@@ -10004,7 +10169,7 @@
         </w:tc>
         <w:tc>
           <w:tcPr>
-            <w:tcW w:w="1807" w:type="dxa"/>
+            <w:tcW w:w="0" w:type="auto"/>
             <w:tcBorders>
               <w:top w:val="single" w:color="C1C7D0" w:sz="8" w:space="0"/>
               <w:left w:val="single" w:color="C1C7D0" w:sz="8" w:space="0"/>
@@ -10035,7 +10200,7 @@
         </w:tc>
         <w:tc>
           <w:tcPr>
-            <w:tcW w:w="1622" w:type="dxa"/>
+            <w:tcW w:w="0" w:type="auto"/>
             <w:tcBorders>
               <w:top w:val="single" w:color="C1C7D0" w:sz="8" w:space="0"/>
               <w:left w:val="single" w:color="C1C7D0" w:sz="8" w:space="0"/>
@@ -10066,7 +10231,7 @@
         </w:tc>
         <w:tc>
           <w:tcPr>
-            <w:tcW w:w="1944" w:type="dxa"/>
+            <w:tcW w:w="0" w:type="auto"/>
             <w:tcBorders>
               <w:top w:val="single" w:color="C1C7D0" w:sz="8" w:space="0"/>
               <w:left w:val="single" w:color="C1C7D0" w:sz="8" w:space="0"/>
@@ -10106,7 +10271,7 @@
         </w:tc>
         <w:tc>
           <w:tcPr>
-            <w:tcW w:w="4310" w:type="dxa"/>
+            <w:tcW w:w="0" w:type="auto"/>
             <w:vMerge w:val="continue"/>
             <w:tcBorders>
               <w:top w:val="single" w:color="C1C7D0" w:sz="8" w:space="0"/>
@@ -10144,10 +10309,15 @@
             <w:insideH w:val="none" w:color="auto" w:sz="0" w:space="0"/>
             <w:insideV w:val="none" w:color="auto" w:sz="0" w:space="0"/>
           </w:tblBorders>
+          <w:shd w:val="clear" w:color="auto" w:fill="auto"/>
         </w:tblPrEx>
+        <w:trPr>
+          <w:trHeight w:val="0" w:hRule="atLeast"/>
+          <w:jc w:val="center"/>
+        </w:trPr>
         <w:tc>
           <w:tcPr>
-            <w:tcW w:w="1167" w:type="dxa"/>
+            <w:tcW w:w="0" w:type="auto"/>
             <w:vMerge w:val="continue"/>
             <w:tcBorders>
               <w:top w:val="single" w:color="C1C7D0" w:sz="8" w:space="0"/>
@@ -10176,7 +10346,7 @@
         </w:tc>
         <w:tc>
           <w:tcPr>
-            <w:tcW w:w="1807" w:type="dxa"/>
+            <w:tcW w:w="0" w:type="auto"/>
             <w:tcBorders>
               <w:top w:val="single" w:color="C1C7D0" w:sz="8" w:space="0"/>
               <w:left w:val="single" w:color="C1C7D0" w:sz="8" w:space="0"/>
@@ -10207,7 +10377,7 @@
         </w:tc>
         <w:tc>
           <w:tcPr>
-            <w:tcW w:w="1622" w:type="dxa"/>
+            <w:tcW w:w="0" w:type="auto"/>
             <w:tcBorders>
               <w:top w:val="single" w:color="C1C7D0" w:sz="8" w:space="0"/>
               <w:left w:val="single" w:color="C1C7D0" w:sz="8" w:space="0"/>
@@ -10238,7 +10408,7 @@
         </w:tc>
         <w:tc>
           <w:tcPr>
-            <w:tcW w:w="1944" w:type="dxa"/>
+            <w:tcW w:w="0" w:type="auto"/>
             <w:tcBorders>
               <w:top w:val="single" w:color="C1C7D0" w:sz="8" w:space="0"/>
               <w:left w:val="single" w:color="C1C7D0" w:sz="8" w:space="0"/>
@@ -10278,7 +10448,7 @@
         </w:tc>
         <w:tc>
           <w:tcPr>
-            <w:tcW w:w="4310" w:type="dxa"/>
+            <w:tcW w:w="0" w:type="auto"/>
             <w:vMerge w:val="continue"/>
             <w:tcBorders>
               <w:top w:val="single" w:color="C1C7D0" w:sz="8" w:space="0"/>
@@ -10309,7 +10479,7 @@
     </w:tbl>
     <w:p>
       <w:pPr>
-        <w:pStyle w:val="16"/>
+        <w:pStyle w:val="17"/>
         <w:bidi w:val="0"/>
         <w:rPr>
           <w:rFonts w:hint="default"/>
@@ -10324,273 +10494,49 @@
     </w:p>
     <w:p>
       <w:pPr>
-        <w:pStyle w:val="7"/>
-        <w:keepNext w:val="0"/>
-        <w:keepLines w:val="0"/>
-        <w:widowControl/>
-        <w:suppressLineNumbers w:val="0"/>
-        <w:pBdr>
-          <w:top w:val="none" w:color="auto" w:sz="0" w:space="0"/>
-          <w:left w:val="none" w:color="auto" w:sz="0" w:space="0"/>
-          <w:bottom w:val="none" w:color="auto" w:sz="0" w:space="0"/>
-          <w:right w:val="none" w:color="auto" w:sz="0" w:space="0"/>
-        </w:pBdr>
-        <w:spacing w:before="200" w:beforeAutospacing="0" w:after="0" w:afterAutospacing="0"/>
-        <w:ind w:left="600" w:right="0" w:firstLine="0"/>
-        <w:rPr>
-          <w:rFonts w:hint="default" w:ascii="-apple-system" w:hAnsi="-apple-system" w:eastAsia="-apple-system" w:cs="-apple-system"/>
-          <w:b w:val="0"/>
-          <w:i w:val="0"/>
-          <w:caps w:val="0"/>
-          <w:color w:val="172B4D"/>
-          <w:spacing w:val="0"/>
-          <w:sz w:val="28"/>
-          <w:szCs w:val="28"/>
-          <w:u w:val="none"/>
+        <w:bidi w:val="0"/>
+        <w:rPr>
+          <w:rFonts w:hint="default"/>
         </w:rPr>
       </w:pPr>
       <w:r>
         <w:rPr>
-          <w:rFonts w:hint="default" w:ascii="-apple-system" w:hAnsi="-apple-system" w:eastAsia="-apple-system" w:cs="-apple-system"/>
-          <w:b w:val="0"/>
-          <w:i w:val="0"/>
-          <w:caps w:val="0"/>
-          <w:color w:val="172B4D"/>
-          <w:spacing w:val="0"/>
-          <w:sz w:val="28"/>
-          <w:szCs w:val="28"/>
-          <w:u w:val="none"/>
-        </w:rPr>
-        <w:t>（1）</w:t>
-      </w:r>
-      <w:r>
-        <w:rPr>
-          <w:rFonts w:hint="default" w:ascii="-apple-system" w:hAnsi="-apple-system" w:eastAsia="-apple-system" w:cs="-apple-system"/>
-          <w:b w:val="0"/>
-          <w:i w:val="0"/>
-          <w:caps w:val="0"/>
-          <w:color w:val="FF0000"/>
-          <w:spacing w:val="0"/>
-          <w:sz w:val="28"/>
-          <w:szCs w:val="28"/>
-          <w:u w:val="none"/>
-        </w:rPr>
-        <w:t>非const左值引用</w:t>
-      </w:r>
-      <w:r>
-        <w:rPr>
-          <w:rFonts w:hint="default" w:ascii="-apple-system" w:hAnsi="-apple-system" w:eastAsia="-apple-system" w:cs="-apple-system"/>
-          <w:b w:val="0"/>
-          <w:i w:val="0"/>
-          <w:caps w:val="0"/>
-          <w:color w:val="172B4D"/>
-          <w:spacing w:val="0"/>
-          <w:sz w:val="28"/>
-          <w:szCs w:val="28"/>
-          <w:u w:val="none"/>
-        </w:rPr>
-        <w:t>只能绑定到非const的左值对象</w:t>
+          <w:rFonts w:hint="default"/>
+        </w:rPr>
+        <w:t>（1）非const左值引用只能绑定到非const的左值对象</w:t>
       </w:r>
     </w:p>
     <w:p>
       <w:pPr>
-        <w:pStyle w:val="7"/>
-        <w:keepNext w:val="0"/>
-        <w:keepLines w:val="0"/>
-        <w:widowControl/>
-        <w:suppressLineNumbers w:val="0"/>
-        <w:pBdr>
-          <w:top w:val="none" w:color="auto" w:sz="0" w:space="0"/>
-          <w:left w:val="none" w:color="auto" w:sz="0" w:space="0"/>
-          <w:bottom w:val="none" w:color="auto" w:sz="0" w:space="0"/>
-          <w:right w:val="none" w:color="auto" w:sz="0" w:space="0"/>
-        </w:pBdr>
-        <w:spacing w:before="200" w:beforeAutospacing="0" w:after="0" w:afterAutospacing="0"/>
-        <w:ind w:left="600" w:right="0" w:firstLine="0"/>
-        <w:rPr>
-          <w:rFonts w:hint="default" w:ascii="-apple-system" w:hAnsi="-apple-system" w:eastAsia="-apple-system" w:cs="-apple-system"/>
-          <w:b w:val="0"/>
-          <w:i w:val="0"/>
-          <w:caps w:val="0"/>
-          <w:color w:val="172B4D"/>
-          <w:spacing w:val="0"/>
-          <w:sz w:val="28"/>
-          <w:szCs w:val="28"/>
-          <w:u w:val="none"/>
+        <w:bidi w:val="0"/>
+        <w:rPr>
+          <w:rFonts w:hint="default"/>
         </w:rPr>
       </w:pPr>
       <w:r>
         <w:rPr>
-          <w:rFonts w:hint="default" w:ascii="-apple-system" w:hAnsi="-apple-system" w:eastAsia="-apple-system" w:cs="-apple-system"/>
-          <w:b w:val="0"/>
-          <w:i w:val="0"/>
-          <w:caps w:val="0"/>
-          <w:color w:val="172B4D"/>
-          <w:spacing w:val="0"/>
-          <w:sz w:val="28"/>
-          <w:szCs w:val="28"/>
-          <w:u w:val="none"/>
-        </w:rPr>
-        <w:t>（2）</w:t>
-      </w:r>
-      <w:r>
-        <w:rPr>
-          <w:rFonts w:hint="default" w:ascii="-apple-system" w:hAnsi="-apple-system" w:eastAsia="-apple-system" w:cs="-apple-system"/>
-          <w:b w:val="0"/>
-          <w:i w:val="0"/>
-          <w:caps w:val="0"/>
-          <w:color w:val="FF0000"/>
-          <w:spacing w:val="0"/>
-          <w:sz w:val="28"/>
-          <w:szCs w:val="28"/>
-          <w:u w:val="none"/>
-        </w:rPr>
-        <w:t>const左值引用</w:t>
-      </w:r>
-      <w:r>
-        <w:rPr>
-          <w:rFonts w:hint="default" w:ascii="-apple-system" w:hAnsi="-apple-system" w:eastAsia="-apple-system" w:cs="-apple-system"/>
-          <w:b w:val="0"/>
-          <w:i w:val="0"/>
-          <w:caps w:val="0"/>
-          <w:color w:val="172B4D"/>
-          <w:spacing w:val="0"/>
-          <w:sz w:val="28"/>
-          <w:szCs w:val="28"/>
-          <w:u w:val="none"/>
-        </w:rPr>
-        <w:t>可以绑定到任意的对象（const/非const的左/右值对象）</w:t>
+          <w:rFonts w:hint="default"/>
+        </w:rPr>
+        <w:t>（2）const左值引用可以绑定到任意的对象（const/非const的左/右值对象）</w:t>
       </w:r>
     </w:p>
     <w:p>
       <w:pPr>
-        <w:pStyle w:val="7"/>
-        <w:keepNext w:val="0"/>
-        <w:keepLines w:val="0"/>
-        <w:widowControl/>
-        <w:suppressLineNumbers w:val="0"/>
-        <w:pBdr>
-          <w:top w:val="none" w:color="auto" w:sz="0" w:space="0"/>
-          <w:left w:val="none" w:color="auto" w:sz="0" w:space="0"/>
-          <w:bottom w:val="none" w:color="auto" w:sz="0" w:space="0"/>
-          <w:right w:val="none" w:color="auto" w:sz="0" w:space="0"/>
-        </w:pBdr>
-        <w:spacing w:before="200" w:beforeAutospacing="0" w:after="0" w:afterAutospacing="0"/>
-        <w:ind w:left="600" w:right="0" w:firstLine="0"/>
-        <w:rPr>
-          <w:rFonts w:hint="default" w:ascii="-apple-system" w:hAnsi="-apple-system" w:eastAsia="-apple-system" w:cs="-apple-system"/>
-          <w:b w:val="0"/>
-          <w:i w:val="0"/>
-          <w:caps w:val="0"/>
-          <w:color w:val="172B4D"/>
-          <w:spacing w:val="0"/>
-          <w:sz w:val="28"/>
-          <w:szCs w:val="28"/>
-          <w:u w:val="none"/>
+        <w:bidi w:val="0"/>
+        <w:rPr>
+          <w:rFonts w:hint="default"/>
         </w:rPr>
       </w:pPr>
       <w:r>
         <w:rPr>
-          <w:rFonts w:hint="default" w:ascii="-apple-system" w:hAnsi="-apple-system" w:eastAsia="-apple-system" w:cs="-apple-system"/>
-          <w:b w:val="0"/>
-          <w:i w:val="0"/>
-          <w:caps w:val="0"/>
-          <w:color w:val="172B4D"/>
-          <w:spacing w:val="0"/>
-          <w:sz w:val="28"/>
-          <w:szCs w:val="28"/>
-          <w:u w:val="none"/>
-        </w:rPr>
-        <w:t>（3）</w:t>
-      </w:r>
-      <w:r>
-        <w:rPr>
-          <w:rFonts w:hint="default" w:ascii="-apple-system" w:hAnsi="-apple-system" w:eastAsia="-apple-system" w:cs="-apple-system"/>
-          <w:b w:val="0"/>
-          <w:i w:val="0"/>
-          <w:caps w:val="0"/>
-          <w:color w:val="FF0000"/>
-          <w:spacing w:val="0"/>
-          <w:sz w:val="28"/>
-          <w:szCs w:val="28"/>
-          <w:u w:val="none"/>
-        </w:rPr>
-        <w:t>右值引用</w:t>
-      </w:r>
-      <w:r>
-        <w:rPr>
-          <w:rFonts w:hint="default" w:ascii="-apple-system" w:hAnsi="-apple-system" w:eastAsia="-apple-system" w:cs="-apple-system"/>
-          <w:b w:val="0"/>
-          <w:i w:val="0"/>
-          <w:caps w:val="0"/>
-          <w:color w:val="172B4D"/>
-          <w:spacing w:val="0"/>
-          <w:sz w:val="28"/>
-          <w:szCs w:val="28"/>
-          <w:u w:val="none"/>
-        </w:rPr>
-        <w:t>只能绑定到右值对象（</w:t>
-      </w:r>
-      <w:r>
-        <w:rPr>
-          <w:rFonts w:hint="default" w:ascii="-apple-system" w:hAnsi="-apple-system" w:eastAsia="-apple-system" w:cs="-apple-system"/>
-          <w:b w:val="0"/>
-          <w:i w:val="0"/>
-          <w:caps w:val="0"/>
-          <w:color w:val="FF0000"/>
-          <w:spacing w:val="0"/>
-          <w:sz w:val="28"/>
-          <w:szCs w:val="28"/>
-          <w:u w:val="none"/>
-        </w:rPr>
-        <w:t>临时对象</w:t>
-      </w:r>
-      <w:r>
-        <w:rPr>
-          <w:rFonts w:hint="default" w:ascii="-apple-system" w:hAnsi="-apple-system" w:eastAsia="-apple-system" w:cs="-apple-system"/>
-          <w:b w:val="0"/>
-          <w:i w:val="0"/>
-          <w:caps w:val="0"/>
-          <w:color w:val="172B4D"/>
-          <w:spacing w:val="0"/>
-          <w:sz w:val="28"/>
-          <w:szCs w:val="28"/>
-          <w:u w:val="none"/>
-        </w:rPr>
-        <w:t>或</w:t>
-      </w:r>
-      <w:r>
-        <w:rPr>
-          <w:rFonts w:hint="default" w:ascii="-apple-system" w:hAnsi="-apple-system" w:eastAsia="-apple-system" w:cs="-apple-system"/>
-          <w:b w:val="0"/>
-          <w:i w:val="0"/>
-          <w:caps w:val="0"/>
-          <w:color w:val="FF0000"/>
-          <w:spacing w:val="0"/>
-          <w:sz w:val="28"/>
-          <w:szCs w:val="28"/>
-          <w:u w:val="none"/>
-        </w:rPr>
-        <w:t>字面值常量对象</w:t>
-      </w:r>
-      <w:r>
-        <w:rPr>
-          <w:rFonts w:hint="default" w:ascii="-apple-system" w:hAnsi="-apple-system" w:eastAsia="-apple-system" w:cs="-apple-system"/>
-          <w:b w:val="0"/>
-          <w:i w:val="0"/>
-          <w:caps w:val="0"/>
-          <w:color w:val="172B4D"/>
-          <w:spacing w:val="0"/>
-          <w:sz w:val="28"/>
-          <w:szCs w:val="28"/>
-          <w:u w:val="none"/>
-        </w:rPr>
-        <w:t>）</w:t>
+          <w:rFonts w:hint="default"/>
+        </w:rPr>
+        <w:t>（3）右值引用只能绑定到右值对象（临时对象或字面值常量对象）</w:t>
       </w:r>
     </w:p>
     <w:p>
       <w:pPr>
-        <w:pStyle w:val="16"/>
+        <w:pStyle w:val="17"/>
         <w:bidi w:val="0"/>
         <w:rPr>
           <w:rFonts w:hint="default"/>
@@ -10605,371 +10551,63 @@
     </w:p>
     <w:p>
       <w:pPr>
-        <w:pStyle w:val="7"/>
-        <w:keepNext w:val="0"/>
-        <w:keepLines w:val="0"/>
-        <w:widowControl/>
-        <w:suppressLineNumbers w:val="0"/>
-        <w:pBdr>
-          <w:top w:val="none" w:color="auto" w:sz="0" w:space="0"/>
-          <w:left w:val="none" w:color="auto" w:sz="0" w:space="0"/>
-          <w:bottom w:val="none" w:color="auto" w:sz="0" w:space="0"/>
-          <w:right w:val="none" w:color="auto" w:sz="0" w:space="0"/>
-        </w:pBdr>
-        <w:spacing w:before="200" w:beforeAutospacing="0" w:after="0" w:afterAutospacing="0"/>
-        <w:ind w:left="600" w:right="0" w:firstLine="0"/>
-        <w:rPr>
-          <w:rFonts w:hint="default" w:ascii="-apple-system" w:hAnsi="-apple-system" w:eastAsia="-apple-system" w:cs="-apple-system"/>
-          <w:b w:val="0"/>
-          <w:i w:val="0"/>
-          <w:caps w:val="0"/>
-          <w:color w:val="172B4D"/>
-          <w:spacing w:val="0"/>
-          <w:sz w:val="28"/>
-          <w:szCs w:val="28"/>
-          <w:u w:val="none"/>
+        <w:bidi w:val="0"/>
+        <w:rPr>
+          <w:rFonts w:hint="default"/>
         </w:rPr>
       </w:pPr>
       <w:r>
         <w:rPr>
-          <w:rFonts w:hint="default" w:ascii="-apple-system" w:hAnsi="-apple-system" w:eastAsia="-apple-system" w:cs="-apple-system"/>
-          <w:b w:val="0"/>
-          <w:i w:val="0"/>
-          <w:caps w:val="0"/>
-          <w:color w:val="172B4D"/>
-          <w:spacing w:val="0"/>
-          <w:sz w:val="28"/>
-          <w:szCs w:val="28"/>
-          <w:u w:val="none"/>
-        </w:rPr>
-        <w:t>如果我们</w:t>
-      </w:r>
-      <w:r>
-        <w:rPr>
-          <w:rFonts w:hint="default" w:ascii="-apple-system" w:hAnsi="-apple-system" w:eastAsia="-apple-system" w:cs="-apple-system"/>
-          <w:b w:val="0"/>
-          <w:i w:val="0"/>
-          <w:caps w:val="0"/>
-          <w:color w:val="FF0000"/>
-          <w:spacing w:val="0"/>
-          <w:sz w:val="28"/>
-          <w:szCs w:val="28"/>
-          <w:u w:val="none"/>
-        </w:rPr>
-        <w:t>间接</w:t>
-      </w:r>
-      <w:r>
-        <w:rPr>
-          <w:rFonts w:hint="default" w:ascii="-apple-system" w:hAnsi="-apple-system" w:eastAsia="-apple-system" w:cs="-apple-system"/>
-          <w:b w:val="0"/>
-          <w:i w:val="0"/>
-          <w:caps w:val="0"/>
-          <w:color w:val="172B4D"/>
-          <w:spacing w:val="0"/>
-          <w:sz w:val="28"/>
-          <w:szCs w:val="28"/>
-          <w:u w:val="none"/>
-        </w:rPr>
-        <w:t>地创建了一个引用的引用，那么这些引用将发生“折叠”作用，如下所示：</w:t>
+          <w:rFonts w:hint="default"/>
+        </w:rPr>
+        <w:t>如果我们间接地创建了一个引用的引用，那么这些引用将发生“折叠”作用，如下所示：</w:t>
       </w:r>
     </w:p>
     <w:p>
       <w:pPr>
-        <w:pStyle w:val="7"/>
-        <w:keepNext w:val="0"/>
-        <w:keepLines w:val="0"/>
-        <w:widowControl/>
-        <w:suppressLineNumbers w:val="0"/>
-        <w:pBdr>
-          <w:top w:val="none" w:color="auto" w:sz="0" w:space="0"/>
-          <w:left w:val="none" w:color="auto" w:sz="0" w:space="0"/>
-          <w:bottom w:val="none" w:color="auto" w:sz="0" w:space="0"/>
-          <w:right w:val="none" w:color="auto" w:sz="0" w:space="0"/>
-        </w:pBdr>
-        <w:spacing w:before="200" w:beforeAutospacing="0" w:after="0" w:afterAutospacing="0"/>
-        <w:ind w:left="600" w:right="0" w:firstLine="0"/>
-        <w:rPr>
-          <w:rFonts w:hint="default" w:ascii="-apple-system" w:hAnsi="-apple-system" w:eastAsia="-apple-system" w:cs="-apple-system"/>
-          <w:b w:val="0"/>
-          <w:i w:val="0"/>
-          <w:caps w:val="0"/>
-          <w:color w:val="172B4D"/>
-          <w:spacing w:val="0"/>
-          <w:sz w:val="28"/>
-          <w:szCs w:val="28"/>
-          <w:u w:val="none"/>
+        <w:bidi w:val="0"/>
+        <w:rPr>
+          <w:rFonts w:hint="default"/>
         </w:rPr>
       </w:pPr>
       <w:r>
         <w:rPr>
-          <w:rFonts w:hint="default" w:ascii="-apple-system" w:hAnsi="-apple-system" w:eastAsia="-apple-system" w:cs="-apple-system"/>
-          <w:b w:val="0"/>
-          <w:i w:val="0"/>
-          <w:caps w:val="0"/>
-          <w:color w:val="172B4D"/>
-          <w:spacing w:val="0"/>
-          <w:sz w:val="28"/>
-          <w:szCs w:val="28"/>
-          <w:u w:val="none"/>
-        </w:rPr>
-        <w:t>（1）类型</w:t>
-      </w:r>
-      <w:r>
-        <w:rPr>
-          <w:rFonts w:hint="default" w:ascii="-apple-system" w:hAnsi="-apple-system" w:eastAsia="-apple-system" w:cs="-apple-system"/>
-          <w:b w:val="0"/>
-          <w:i w:val="0"/>
-          <w:caps w:val="0"/>
-          <w:color w:val="FF0000"/>
-          <w:spacing w:val="0"/>
-          <w:sz w:val="28"/>
-          <w:szCs w:val="28"/>
-          <w:u w:val="none"/>
-        </w:rPr>
-        <w:t>X&amp; &amp;</w:t>
-      </w:r>
-      <w:r>
-        <w:rPr>
-          <w:rFonts w:hint="default" w:ascii="-apple-system" w:hAnsi="-apple-system" w:eastAsia="-apple-system" w:cs="-apple-system"/>
-          <w:b w:val="0"/>
-          <w:i w:val="0"/>
-          <w:caps w:val="0"/>
-          <w:color w:val="172B4D"/>
-          <w:spacing w:val="0"/>
-          <w:sz w:val="28"/>
-          <w:szCs w:val="28"/>
-          <w:u w:val="none"/>
-        </w:rPr>
-        <w:t>（左值引用的左值引用）、</w:t>
-      </w:r>
-      <w:r>
-        <w:rPr>
-          <w:rFonts w:hint="default" w:ascii="-apple-system" w:hAnsi="-apple-system" w:eastAsia="-apple-system" w:cs="-apple-system"/>
-          <w:b w:val="0"/>
-          <w:i w:val="0"/>
-          <w:caps w:val="0"/>
-          <w:color w:val="FF0000"/>
-          <w:spacing w:val="0"/>
-          <w:sz w:val="28"/>
-          <w:szCs w:val="28"/>
-          <w:u w:val="none"/>
-        </w:rPr>
-        <w:t>X&amp; &amp;&amp;</w:t>
-      </w:r>
-      <w:r>
-        <w:rPr>
-          <w:rFonts w:hint="default" w:ascii="-apple-system" w:hAnsi="-apple-system" w:eastAsia="-apple-system" w:cs="-apple-system"/>
-          <w:b w:val="0"/>
-          <w:i w:val="0"/>
-          <w:caps w:val="0"/>
-          <w:color w:val="172B4D"/>
-          <w:spacing w:val="0"/>
-          <w:sz w:val="28"/>
-          <w:szCs w:val="28"/>
-          <w:u w:val="none"/>
-        </w:rPr>
-        <w:t>（左值引用的右值引用）和</w:t>
-      </w:r>
-      <w:r>
-        <w:rPr>
-          <w:rFonts w:hint="default" w:ascii="-apple-system" w:hAnsi="-apple-system" w:eastAsia="-apple-system" w:cs="-apple-system"/>
-          <w:b w:val="0"/>
-          <w:i w:val="0"/>
-          <w:caps w:val="0"/>
-          <w:color w:val="FF0000"/>
-          <w:spacing w:val="0"/>
-          <w:sz w:val="28"/>
-          <w:szCs w:val="28"/>
-          <w:u w:val="none"/>
-        </w:rPr>
-        <w:t>X&amp;&amp; &amp;</w:t>
-      </w:r>
-      <w:r>
-        <w:rPr>
-          <w:rFonts w:hint="default" w:ascii="-apple-system" w:hAnsi="-apple-system" w:eastAsia="-apple-system" w:cs="-apple-system"/>
-          <w:b w:val="0"/>
-          <w:i w:val="0"/>
-          <w:caps w:val="0"/>
-          <w:color w:val="172B4D"/>
-          <w:spacing w:val="0"/>
-          <w:sz w:val="28"/>
-          <w:szCs w:val="28"/>
-          <w:u w:val="none"/>
-        </w:rPr>
-        <w:t>（右值引用的左值引用）最终都会被折叠成</w:t>
-      </w:r>
-      <w:r>
-        <w:rPr>
-          <w:rFonts w:hint="default" w:ascii="-apple-system" w:hAnsi="-apple-system" w:eastAsia="-apple-system" w:cs="-apple-system"/>
-          <w:b w:val="0"/>
-          <w:i w:val="0"/>
-          <w:caps w:val="0"/>
-          <w:color w:val="008000"/>
-          <w:spacing w:val="0"/>
-          <w:sz w:val="28"/>
-          <w:szCs w:val="28"/>
-          <w:u w:val="none"/>
-        </w:rPr>
-        <w:t>X &amp;</w:t>
-      </w:r>
-      <w:r>
-        <w:rPr>
-          <w:rFonts w:hint="default" w:ascii="-apple-system" w:hAnsi="-apple-system" w:eastAsia="-apple-system" w:cs="-apple-system"/>
-          <w:b w:val="0"/>
-          <w:i w:val="0"/>
-          <w:caps w:val="0"/>
-          <w:color w:val="172B4D"/>
-          <w:spacing w:val="0"/>
-          <w:sz w:val="28"/>
-          <w:szCs w:val="28"/>
-          <w:u w:val="none"/>
-        </w:rPr>
-        <w:t>；</w:t>
+          <w:rFonts w:hint="default"/>
+        </w:rPr>
+        <w:t>（1）类型X&amp; &amp;（左值引用的左值引用）、X&amp; &amp;&amp;（左值引用的右值引用）和X&amp;&amp; &amp;（右值引用的左值引用）最终都会被折叠成X &amp;；</w:t>
       </w:r>
     </w:p>
     <w:p>
       <w:pPr>
-        <w:pStyle w:val="7"/>
-        <w:keepNext w:val="0"/>
-        <w:keepLines w:val="0"/>
-        <w:widowControl/>
-        <w:suppressLineNumbers w:val="0"/>
-        <w:pBdr>
-          <w:top w:val="none" w:color="auto" w:sz="0" w:space="0"/>
-          <w:left w:val="none" w:color="auto" w:sz="0" w:space="0"/>
-          <w:bottom w:val="none" w:color="auto" w:sz="0" w:space="0"/>
-          <w:right w:val="none" w:color="auto" w:sz="0" w:space="0"/>
-        </w:pBdr>
-        <w:spacing w:before="200" w:beforeAutospacing="0" w:after="0" w:afterAutospacing="0"/>
-        <w:ind w:left="600" w:right="0" w:firstLine="0"/>
-        <w:rPr>
-          <w:rFonts w:hint="default" w:ascii="-apple-system" w:hAnsi="-apple-system" w:eastAsia="-apple-system" w:cs="-apple-system"/>
-          <w:b w:val="0"/>
-          <w:i w:val="0"/>
-          <w:caps w:val="0"/>
-          <w:color w:val="172B4D"/>
-          <w:spacing w:val="0"/>
-          <w:sz w:val="28"/>
-          <w:szCs w:val="28"/>
-          <w:u w:val="none"/>
+        <w:bidi w:val="0"/>
+        <w:rPr>
+          <w:rFonts w:hint="default"/>
         </w:rPr>
       </w:pPr>
       <w:r>
         <w:rPr>
-          <w:rFonts w:hint="default" w:ascii="-apple-system" w:hAnsi="-apple-system" w:eastAsia="-apple-system" w:cs="-apple-system"/>
-          <w:b w:val="0"/>
-          <w:i w:val="0"/>
-          <w:caps w:val="0"/>
-          <w:color w:val="172B4D"/>
-          <w:spacing w:val="0"/>
-          <w:sz w:val="28"/>
-          <w:szCs w:val="28"/>
-          <w:u w:val="none"/>
-        </w:rPr>
-        <w:t>（2）类型</w:t>
-      </w:r>
-      <w:r>
-        <w:rPr>
-          <w:rFonts w:hint="default" w:ascii="-apple-system" w:hAnsi="-apple-system" w:eastAsia="-apple-system" w:cs="-apple-system"/>
-          <w:b w:val="0"/>
-          <w:i w:val="0"/>
-          <w:caps w:val="0"/>
-          <w:color w:val="FF0000"/>
-          <w:spacing w:val="0"/>
-          <w:sz w:val="28"/>
-          <w:szCs w:val="28"/>
-          <w:u w:val="none"/>
-        </w:rPr>
-        <w:t>X&amp;&amp; &amp;&amp;</w:t>
-      </w:r>
-      <w:r>
-        <w:rPr>
-          <w:rFonts w:hint="default" w:ascii="-apple-system" w:hAnsi="-apple-system" w:eastAsia="-apple-system" w:cs="-apple-system"/>
-          <w:b w:val="0"/>
-          <w:i w:val="0"/>
-          <w:caps w:val="0"/>
-          <w:color w:val="172B4D"/>
-          <w:spacing w:val="0"/>
-          <w:sz w:val="28"/>
-          <w:szCs w:val="28"/>
-          <w:u w:val="none"/>
-        </w:rPr>
-        <w:t>（右值引用的右值引用）最终会被折叠成</w:t>
-      </w:r>
-      <w:r>
-        <w:rPr>
-          <w:rFonts w:hint="default" w:ascii="-apple-system" w:hAnsi="-apple-system" w:eastAsia="-apple-system" w:cs="-apple-system"/>
-          <w:b w:val="0"/>
-          <w:i w:val="0"/>
-          <w:caps w:val="0"/>
-          <w:color w:val="008000"/>
-          <w:spacing w:val="0"/>
-          <w:sz w:val="28"/>
-          <w:szCs w:val="28"/>
-          <w:u w:val="none"/>
-        </w:rPr>
-        <w:t>X &amp;&amp;</w:t>
-      </w:r>
-      <w:r>
-        <w:rPr>
-          <w:rFonts w:hint="default" w:ascii="-apple-system" w:hAnsi="-apple-system" w:eastAsia="-apple-system" w:cs="-apple-system"/>
-          <w:b w:val="0"/>
-          <w:i w:val="0"/>
-          <w:caps w:val="0"/>
-          <w:color w:val="172B4D"/>
-          <w:spacing w:val="0"/>
-          <w:sz w:val="28"/>
-          <w:szCs w:val="28"/>
-          <w:u w:val="none"/>
-        </w:rPr>
-        <w:t>；</w:t>
+          <w:rFonts w:hint="default"/>
+        </w:rPr>
+        <w:t>（2）类型X&amp;&amp; &amp;&amp;（右值引用的右值引用）最终会被折叠成X &amp;&amp;；</w:t>
       </w:r>
     </w:p>
     <w:p>
       <w:pPr>
-        <w:pStyle w:val="7"/>
-        <w:keepNext w:val="0"/>
-        <w:keepLines w:val="0"/>
-        <w:widowControl/>
-        <w:suppressLineNumbers w:val="0"/>
-        <w:pBdr>
-          <w:top w:val="none" w:color="auto" w:sz="0" w:space="0"/>
-          <w:left w:val="none" w:color="auto" w:sz="0" w:space="0"/>
-          <w:bottom w:val="none" w:color="auto" w:sz="0" w:space="0"/>
-          <w:right w:val="none" w:color="auto" w:sz="0" w:space="0"/>
-        </w:pBdr>
-        <w:spacing w:before="200" w:beforeAutospacing="0" w:after="0" w:afterAutospacing="0"/>
-        <w:ind w:left="600" w:right="0" w:firstLine="0"/>
-        <w:rPr>
-          <w:rFonts w:hint="default" w:ascii="-apple-system" w:hAnsi="-apple-system" w:eastAsia="-apple-system" w:cs="-apple-system"/>
-          <w:b w:val="0"/>
-          <w:i w:val="0"/>
-          <w:caps w:val="0"/>
-          <w:color w:val="172B4D"/>
-          <w:spacing w:val="0"/>
-          <w:sz w:val="28"/>
-          <w:szCs w:val="28"/>
-          <w:u w:val="none"/>
+        <w:bidi w:val="0"/>
+        <w:rPr>
+          <w:rFonts w:hint="default"/>
         </w:rPr>
       </w:pPr>
       <w:r>
         <w:rPr>
-          <w:rFonts w:hint="default" w:ascii="-apple-system" w:hAnsi="-apple-system" w:eastAsia="-apple-system" w:cs="-apple-system"/>
-          <w:b w:val="0"/>
-          <w:i w:val="0"/>
-          <w:caps w:val="0"/>
-          <w:color w:val="172B4D"/>
-          <w:spacing w:val="0"/>
-          <w:sz w:val="28"/>
-          <w:szCs w:val="28"/>
-          <w:u w:val="none"/>
+          <w:rFonts w:hint="default"/>
         </w:rPr>
         <w:t>注：引用折叠只能应用于间接创建的引用的引用，如类型别名和模板参数。</w:t>
       </w:r>
     </w:p>
     <w:p>
       <w:pPr>
-        <w:pStyle w:val="16"/>
+        <w:pStyle w:val="17"/>
         <w:bidi w:val="0"/>
         <w:rPr>
           <w:rFonts w:hint="default"/>
@@ -11236,7 +10874,7 @@
     </w:tbl>
     <w:p>
       <w:pPr>
-        <w:pStyle w:val="16"/>
+        <w:pStyle w:val="17"/>
         <w:bidi w:val="0"/>
         <w:rPr>
           <w:rFonts w:hint="default"/>
@@ -11979,6 +11617,7 @@
     <w:p>
       <w:pPr>
         <w:bidi w:val="0"/>
+        <w:ind w:firstLine="420" w:firstLineChars="0"/>
         <w:rPr>
           <w:rFonts w:hint="default"/>
         </w:rPr>
@@ -12017,16 +11656,6 @@
         <w:gridCol w:w="8606"/>
       </w:tblGrid>
       <w:tr>
-        <w:tblPrEx>
-          <w:tblBorders>
-            <w:top w:val="none" w:color="auto" w:sz="0" w:space="0"/>
-            <w:left w:val="none" w:color="auto" w:sz="0" w:space="0"/>
-            <w:bottom w:val="none" w:color="auto" w:sz="0" w:space="0"/>
-            <w:right w:val="none" w:color="auto" w:sz="0" w:space="0"/>
-            <w:insideH w:val="none" w:color="auto" w:sz="0" w:space="0"/>
-            <w:insideV w:val="none" w:color="auto" w:sz="0" w:space="0"/>
-          </w:tblBorders>
-        </w:tblPrEx>
         <w:trPr>
           <w:trHeight w:val="0" w:hRule="atLeast"/>
           <w:tblCellSpacing w:w="0" w:type="dxa"/>
@@ -12801,12 +12430,25 @@
         <w:rPr>
           <w:rFonts w:hint="default"/>
         </w:rPr>
-        <w:t>        与函数模板的不同之处是，编译器不能为类模板推断模板实参类型，因此当我们使用模板类类型时，必须显式指定模板实参（但这一规则有一个例外：在类模板自己的作用域中，我们可以直接使用该模板名而不提供模板实参）。</w:t>
+        <w:t>       </w:t>
+      </w:r>
+      <w:r>
+        <w:rPr>
+          <w:rFonts w:hint="default"/>
+          <w:highlight w:val="yellow"/>
+        </w:rPr>
+        <w:t> 与函数模板的不同之处是，编译器不能为类模板推断模板实参类型，因此当我们使用模板类类型时，必须显式指定模板实参</w:t>
+      </w:r>
+      <w:r>
+        <w:rPr>
+          <w:rFonts w:hint="default"/>
+        </w:rPr>
+        <w:t>（但这一规则有一个例外：在类模板自己的作用域中，我们可以直接使用该模板名而不提供模板实参）。</w:t>
       </w:r>
     </w:p>
     <w:p>
       <w:pPr>
-        <w:pStyle w:val="2"/>
+        <w:pStyle w:val="3"/>
         <w:bidi w:val="0"/>
         <w:rPr>
           <w:rFonts w:hint="default"/>
@@ -12850,7 +12492,7 @@
           <w:szCs w:val="28"/>
           <w:u w:val="none"/>
         </w:rPr>
-        <w:t>        </w:t>
+        <w:t xml:space="preserve">    </w:t>
       </w:r>
       <w:r>
         <w:rPr>
@@ -15916,20 +15558,6 @@
       <w:pPr>
         <w:bidi w:val="0"/>
         <w:rPr>
-          <w:rFonts w:hint="default"/>
-        </w:rPr>
-      </w:pPr>
-      <w:r>
-        <w:rPr>
-          <w:rFonts w:hint="default"/>
-        </w:rPr>
-        <w:t>一个类（无论是普通类还是类模板）可以包含函数模板作为其成员函数，这种成员被称为成员模板</w:t>
-      </w:r>
-    </w:p>
-    <w:p>
-      <w:pPr>
-        <w:bidi w:val="0"/>
-        <w:rPr>
           <w:rFonts w:hint="default" w:ascii="-apple-system" w:hAnsi="-apple-system" w:eastAsia="-apple-system" w:cs="-apple-system"/>
           <w:b w:val="0"/>
           <w:i w:val="0"/>
@@ -15941,6 +15569,12 @@
           <w:u w:val="none"/>
         </w:rPr>
       </w:pPr>
+      <w:r>
+        <w:rPr>
+          <w:rFonts w:hint="default"/>
+        </w:rPr>
+        <w:t>一个类（无论是普通类还是类模板）可以包含函数模板作为其成员函数，这种成员被称为成员模板</w:t>
+      </w:r>
     </w:p>
     <w:p>
       <w:pPr>
@@ -16294,7 +15928,7 @@
     </w:tbl>
     <w:p>
       <w:pPr>
-        <w:pStyle w:val="16"/>
+        <w:pStyle w:val="17"/>
         <w:bidi w:val="0"/>
         <w:rPr>
           <w:rFonts w:hint="default"/>
@@ -17903,7 +17537,7 @@
     </w:p>
     <w:p>
       <w:pPr>
-        <w:pStyle w:val="16"/>
+        <w:pStyle w:val="17"/>
         <w:bidi w:val="0"/>
         <w:rPr>
           <w:rFonts w:hint="default"/>
@@ -18626,8 +18260,6 @@
               </w:rPr>
               <w:t>    {</w:t>
             </w:r>
-            <w:bookmarkStart w:id="0" w:name="_GoBack"/>
-            <w:bookmarkEnd w:id="0"/>
           </w:p>
           <w:p>
             <w:pPr>
@@ -18825,7 +18457,7 @@
     </w:p>
     <w:p>
       <w:pPr>
-        <w:pStyle w:val="16"/>
+        <w:pStyle w:val="17"/>
         <w:bidi w:val="0"/>
         <w:rPr>
           <w:rFonts w:hint="default"/>
@@ -18854,6 +18486,10 @@
     </w:p>
     <w:p>
       <w:pPr>
+        <w:numPr>
+          <w:ilvl w:val="0"/>
+          <w:numId w:val="2"/>
+        </w:numPr>
         <w:bidi w:val="0"/>
         <w:rPr>
           <w:rFonts w:hint="default"/>
@@ -18863,7 +18499,25 @@
         <w:rPr>
           <w:rFonts w:hint="default"/>
         </w:rPr>
-        <w:t>        （1）由于类模板的一个部分特例化版本本质仍是一个类模板，所以在定义时仍需要定义模板参数列表（如"template&lt;typename T&gt;"），且对于原模板中每个未完全确定类型的模板参数，在部分特例化版本的模板参数列表中都有一项与之对应——即部分特例化版本的模板参数列表是原始模板参数列表的一个子集或者是一个特例化版本；</w:t>
+        <w:t>由于类模板的一个部分特例化版本本质仍是一个类模板，所以在定义时仍需要定义模板参数列表（如"template&lt;typename T&gt;"），且对于原模板中每个未完全确定类型的模板参数，在部分特例化版本的模板参数列表中都有一项与之对应——即部分特例化版本的模板参数列表是原始模板参数列表的一个子集或者是一个特例化版本；</w:t>
+      </w:r>
+    </w:p>
+    <w:p>
+      <w:pPr>
+        <w:numPr>
+          <w:ilvl w:val="0"/>
+          <w:numId w:val="2"/>
+        </w:numPr>
+        <w:bidi w:val="0"/>
+        <w:rPr>
+          <w:rFonts w:hint="default"/>
+        </w:rPr>
+      </w:pPr>
+      <w:r>
+        <w:rPr>
+          <w:rFonts w:hint="default"/>
+        </w:rPr>
+        <w:t>类似于任何其他特例化版本，部分特例化版本的名字仍与原模板的名字相同；</w:t>
       </w:r>
     </w:p>
     <w:p>
@@ -18875,22 +18529,9 @@
       </w:pPr>
       <w:r>
         <w:rPr>
-          <w:rFonts w:hint="default" w:ascii="-apple-system" w:hAnsi="-apple-system" w:eastAsia="-apple-system" w:cs="-apple-system"/>
-          <w:b w:val="0"/>
-          <w:i w:val="0"/>
-          <w:caps w:val="0"/>
-          <w:color w:val="172B4D"/>
-          <w:spacing w:val="0"/>
-          <w:szCs w:val="28"/>
-          <w:u w:val="none"/>
-        </w:rPr>
-        <w:t>        </w:t>
-      </w:r>
-      <w:r>
-        <w:rPr>
-          <w:rFonts w:hint="default"/>
-        </w:rPr>
-        <w:t>（2）类似于任何其他特例化版本，部分特例化版本的名字仍与原模板的名字相同；</w:t>
+          <w:rFonts w:hint="default"/>
+        </w:rPr>
+        <w:t>类似于任何其他特例化版本，在类名之后，我们要在尖括号对中为特例化的模板形式参数指定实际参数，且这些实参与原始模板模板参数列表（而不是所在的部分特例化版本的参数列表）中的参数位置向对应（也就是说原始模板模板参数列表中有几个参数，在部分特例化版本中就要指定几个模板实参值），如下所示：</w:t>
       </w:r>
     </w:p>
     <w:p>
@@ -18904,21 +18545,7 @@
         <w:rPr>
           <w:rFonts w:hint="default"/>
         </w:rPr>
-        <w:t>        （3）类似于任何其他特例化版本，在类名之后，我们要在尖括号对中为特例化的模板形式参数指定实际参数，且这些实参与原始模板模板参数列表（而不是所在的部分特例化版本的参数列表）中的参数位置向对应（也就是说原始模板模板参数列表中有几个参数，在部分特例化版本中就要指定几个模板实参值），如下所示：</w:t>
-      </w:r>
-    </w:p>
-    <w:p>
-      <w:pPr>
-        <w:bidi w:val="0"/>
-        <w:rPr>
-          <w:rFonts w:hint="default"/>
-        </w:rPr>
-      </w:pPr>
-      <w:r>
-        <w:rPr>
-          <w:rFonts w:hint="default"/>
-        </w:rPr>
-        <w:t>        注：因为类模板的部分特例化版本仍然是一个类模板，所以和任何其他类模板一样，类模板的部分特例化版本也应该定义在头文件中（而不是定义在源文件）。</w:t>
+        <w:t> 注：因为类模板的部分特例化版本仍然是一个类模板，所以和任何其他类模板一样，类模板的部分特例化版本也应该定义在头文件中（而不是定义在源文件）。</w:t>
       </w:r>
     </w:p>
     <w:tbl>
@@ -20473,7 +20100,7 @@
     </w:tbl>
     <w:p>
       <w:pPr>
-        <w:pStyle w:val="16"/>
+        <w:pStyle w:val="17"/>
         <w:bidi w:val="0"/>
         <w:rPr>
           <w:rFonts w:hint="default"/>
@@ -21287,7 +20914,19 @@
     </w:p>
     <w:p>
       <w:pPr>
-        <w:bidi w:val="0"/>
+        <w:pStyle w:val="7"/>
+        <w:keepNext w:val="0"/>
+        <w:keepLines w:val="0"/>
+        <w:widowControl/>
+        <w:suppressLineNumbers w:val="0"/>
+        <w:pBdr>
+          <w:top w:val="none" w:color="auto" w:sz="0" w:space="0"/>
+          <w:left w:val="none" w:color="auto" w:sz="0" w:space="0"/>
+          <w:bottom w:val="none" w:color="auto" w:sz="0" w:space="0"/>
+          <w:right w:val="none" w:color="auto" w:sz="0" w:space="0"/>
+        </w:pBdr>
+        <w:spacing w:before="200" w:beforeAutospacing="0" w:after="0" w:afterAutospacing="0"/>
+        <w:ind w:left="0" w:right="0" w:firstLine="0"/>
         <w:rPr>
           <w:rFonts w:hint="default"/>
         </w:rPr>
@@ -21313,25 +20952,11 @@
           <w:right w:val="none" w:color="auto" w:sz="0" w:space="0"/>
         </w:pBdr>
         <w:spacing w:before="200" w:beforeAutospacing="0" w:after="0" w:afterAutospacing="0"/>
-        <w:ind w:left="0" w:right="0" w:firstLine="0"/>
+        <w:ind w:left="0" w:right="0" w:firstLine="420" w:firstLineChars="0"/>
         <w:rPr>
           <w:rFonts w:hint="default"/>
         </w:rPr>
       </w:pPr>
-      <w:r>
-        <w:rPr>
-          <w:rFonts w:hint="default" w:ascii="-apple-system" w:hAnsi="-apple-system" w:eastAsia="-apple-system" w:cs="-apple-system"/>
-          <w:b w:val="0"/>
-          <w:i w:val="0"/>
-          <w:caps w:val="0"/>
-          <w:color w:val="172B4D"/>
-          <w:spacing w:val="0"/>
-          <w:sz w:val="28"/>
-          <w:szCs w:val="28"/>
-          <w:u w:val="none"/>
-        </w:rPr>
-        <w:t>        </w:t>
-      </w:r>
       <w:r>
         <w:rPr>
           <w:rFonts w:hint="default"/>
@@ -21367,14 +20992,6 @@
       </w:tblGrid>
       <w:tr>
         <w:tblPrEx>
-          <w:tblBorders>
-            <w:top w:val="none" w:color="auto" w:sz="0" w:space="0"/>
-            <w:left w:val="none" w:color="auto" w:sz="0" w:space="0"/>
-            <w:bottom w:val="none" w:color="auto" w:sz="0" w:space="0"/>
-            <w:right w:val="none" w:color="auto" w:sz="0" w:space="0"/>
-            <w:insideH w:val="none" w:color="auto" w:sz="0" w:space="0"/>
-            <w:insideV w:val="none" w:color="auto" w:sz="0" w:space="0"/>
-          </w:tblBorders>
           <w:shd w:val="clear" w:color="auto" w:fill="auto"/>
         </w:tblPrEx>
         <w:trPr>
@@ -21544,7 +21161,7 @@
     </w:p>
     <w:p>
       <w:pPr>
-        <w:pStyle w:val="16"/>
+        <w:pStyle w:val="17"/>
         <w:bidi w:val="0"/>
         <w:rPr>
           <w:rFonts w:hint="default"/>
@@ -21939,7 +21556,7 @@
     </w:tbl>
     <w:p>
       <w:pPr>
-        <w:pStyle w:val="16"/>
+        <w:pStyle w:val="17"/>
         <w:bidi w:val="0"/>
         <w:rPr>
           <w:rFonts w:hint="default"/>
@@ -21954,7 +21571,7 @@
     </w:p>
     <w:p>
       <w:pPr>
-        <w:pStyle w:val="16"/>
+        <w:pStyle w:val="17"/>
         <w:bidi w:val="0"/>
         <w:rPr>
           <w:rFonts w:hint="default"/>
@@ -21995,6 +21612,14 @@
       </w:tblGrid>
       <w:tr>
         <w:tblPrEx>
+          <w:tblBorders>
+            <w:top w:val="none" w:color="auto" w:sz="0" w:space="0"/>
+            <w:left w:val="none" w:color="auto" w:sz="0" w:space="0"/>
+            <w:bottom w:val="none" w:color="auto" w:sz="0" w:space="0"/>
+            <w:right w:val="none" w:color="auto" w:sz="0" w:space="0"/>
+            <w:insideH w:val="none" w:color="auto" w:sz="0" w:space="0"/>
+            <w:insideV w:val="none" w:color="auto" w:sz="0" w:space="0"/>
+          </w:tblBorders>
           <w:shd w:val="clear" w:color="auto" w:fill="auto"/>
         </w:tblPrEx>
         <w:trPr>
@@ -22405,7 +22030,7 @@
     </w:tbl>
     <w:p>
       <w:pPr>
-        <w:pStyle w:val="16"/>
+        <w:pStyle w:val="17"/>
         <w:bidi w:val="0"/>
         <w:rPr>
           <w:rFonts w:hint="default"/>
@@ -22865,6 +22490,16 @@
         <w:gridCol w:w="8606"/>
       </w:tblGrid>
       <w:tr>
+        <w:tblPrEx>
+          <w:tblBorders>
+            <w:top w:val="none" w:color="auto" w:sz="0" w:space="0"/>
+            <w:left w:val="none" w:color="auto" w:sz="0" w:space="0"/>
+            <w:bottom w:val="none" w:color="auto" w:sz="0" w:space="0"/>
+            <w:right w:val="none" w:color="auto" w:sz="0" w:space="0"/>
+            <w:insideH w:val="none" w:color="auto" w:sz="0" w:space="0"/>
+            <w:insideV w:val="none" w:color="auto" w:sz="0" w:space="0"/>
+          </w:tblBorders>
+        </w:tblPrEx>
         <w:trPr>
           <w:trHeight w:val="0" w:hRule="atLeast"/>
           <w:tblCellSpacing w:w="0" w:type="dxa"/>
@@ -23712,7 +23347,10 @@
       </w:pPr>
     </w:p>
     <w:p/>
-    <w:p/>
+    <w:p>
+      <w:bookmarkStart w:id="0" w:name="_GoBack"/>
+      <w:bookmarkEnd w:id="0"/>
+    </w:p>
     <w:sectPr>
       <w:pgSz w:w="11906" w:h="16838"/>
       <w:pgMar w:top="1440" w:right="1800" w:bottom="1440" w:left="1800" w:header="851" w:footer="992" w:gutter="0"/>
@@ -23721,6 +23359,41 @@
     </w:sectPr>
   </w:body>
 </w:document>
+</file>
+
+<file path=word/numbering.xml><?xml version="1.0" encoding="utf-8"?>
+<w:numbering xmlns:wpc="http://schemas.microsoft.com/office/word/2010/wordprocessingCanvas" xmlns:mc="http://schemas.openxmlformats.org/markup-compatibility/2006" xmlns:o="urn:schemas-microsoft-com:office:office" xmlns:r="http://schemas.openxmlformats.org/officeDocument/2006/relationships" xmlns:m="http://schemas.openxmlformats.org/officeDocument/2006/math" xmlns:v="urn:schemas-microsoft-com:vml" xmlns:wp14="http://schemas.microsoft.com/office/word/2010/wordprocessingDrawing" xmlns:wp="http://schemas.openxmlformats.org/drawingml/2006/wordprocessingDrawing" xmlns:w10="urn:schemas-microsoft-com:office:word" xmlns:w="http://schemas.openxmlformats.org/wordprocessingml/2006/main" xmlns:w14="http://schemas.microsoft.com/office/word/2010/wordml" xmlns:wpg="http://schemas.microsoft.com/office/word/2010/wordprocessingGroup" xmlns:wpi="http://schemas.microsoft.com/office/word/2010/wordprocessingInk" xmlns:wne="http://schemas.microsoft.com/office/word/2006/wordml" xmlns:wps="http://schemas.microsoft.com/office/word/2010/wordprocessingShape" mc:Ignorable="w14 wp14">
+  <w:abstractNum w:abstractNumId="0">
+    <w:nsid w:val="5F018C11"/>
+    <w:multiLevelType w:val="singleLevel"/>
+    <w:tmpl w:val="5F018C11"/>
+    <w:lvl w:ilvl="0" w:tentative="0">
+      <w:start w:val="1"/>
+      <w:numFmt w:val="decimal"/>
+      <w:suff w:val="nothing"/>
+      <w:lvlText w:val="（%1）"/>
+      <w:lvlJc w:val="left"/>
+    </w:lvl>
+  </w:abstractNum>
+  <w:abstractNum w:abstractNumId="1">
+    <w:nsid w:val="5F019ACE"/>
+    <w:multiLevelType w:val="singleLevel"/>
+    <w:tmpl w:val="5F019ACE"/>
+    <w:lvl w:ilvl="0" w:tentative="0">
+      <w:start w:val="1"/>
+      <w:numFmt w:val="decimal"/>
+      <w:suff w:val="nothing"/>
+      <w:lvlText w:val="（%1）"/>
+      <w:lvlJc w:val="left"/>
+    </w:lvl>
+  </w:abstractNum>
+  <w:num w:numId="1">
+    <w:abstractNumId w:val="0"/>
+  </w:num>
+  <w:num w:numId="2">
+    <w:abstractNumId w:val="1"/>
+  </w:num>
+</w:numbering>
 </file>
 
 <file path=word/styles.xml><?xml version="1.0" encoding="utf-8"?>
@@ -23798,7 +23471,7 @@
     <w:lsdException w:qFormat="1" w:unhideWhenUsed="0" w:uiPriority="0" w:semiHidden="0" w:name="Title"/>
     <w:lsdException w:unhideWhenUsed="0" w:uiPriority="0" w:semiHidden="0" w:name="Closing"/>
     <w:lsdException w:unhideWhenUsed="0" w:uiPriority="0" w:semiHidden="0" w:name="Signature"/>
-    <w:lsdException w:unhideWhenUsed="0" w:uiPriority="0" w:name="Default Paragraph Font"/>
+    <w:lsdException w:qFormat="1" w:unhideWhenUsed="0" w:uiPriority="0" w:name="Default Paragraph Font"/>
     <w:lsdException w:unhideWhenUsed="0" w:uiPriority="0" w:semiHidden="0" w:name="Body Text"/>
     <w:lsdException w:unhideWhenUsed="0" w:uiPriority="0" w:semiHidden="0" w:name="Body Text Indent"/>
     <w:lsdException w:unhideWhenUsed="0" w:uiPriority="0" w:semiHidden="0" w:name="List Continue"/>
@@ -23825,11 +23498,11 @@
     <w:lsdException w:unhideWhenUsed="0" w:uiPriority="0" w:semiHidden="0" w:name="Document Map"/>
     <w:lsdException w:unhideWhenUsed="0" w:uiPriority="0" w:semiHidden="0" w:name="Plain Text"/>
     <w:lsdException w:unhideWhenUsed="0" w:uiPriority="0" w:semiHidden="0" w:name="E-mail Signature"/>
-    <w:lsdException w:unhideWhenUsed="0" w:uiPriority="0" w:semiHidden="0" w:name="Normal (Web)"/>
+    <w:lsdException w:qFormat="1" w:unhideWhenUsed="0" w:uiPriority="0" w:semiHidden="0" w:name="Normal (Web)"/>
     <w:lsdException w:unhideWhenUsed="0" w:uiPriority="0" w:semiHidden="0" w:name="HTML Acronym"/>
     <w:lsdException w:unhideWhenUsed="0" w:uiPriority="0" w:semiHidden="0" w:name="HTML Address"/>
     <w:lsdException w:unhideWhenUsed="0" w:uiPriority="0" w:semiHidden="0" w:name="HTML Cite"/>
-    <w:lsdException w:unhideWhenUsed="0" w:uiPriority="0" w:semiHidden="0" w:name="HTML Code"/>
+    <w:lsdException w:qFormat="1" w:unhideWhenUsed="0" w:uiPriority="0" w:semiHidden="0" w:name="HTML Code"/>
     <w:lsdException w:unhideWhenUsed="0" w:uiPriority="0" w:semiHidden="0" w:name="HTML Definition"/>
     <w:lsdException w:unhideWhenUsed="0" w:uiPriority="0" w:semiHidden="0" w:name="HTML Keyboard"/>
     <w:lsdException w:unhideWhenUsed="0" w:uiPriority="0" w:semiHidden="0" w:name="HTML Preformatted"/>
@@ -23991,7 +23664,7 @@
       <w:jc w:val="both"/>
     </w:pPr>
     <w:rPr>
-      <w:rFonts w:asciiTheme="minorAscii" w:hAnsiTheme="minorAscii" w:eastAsiaTheme="minorEastAsia" w:cstheme="minorBidi"/>
+      <w:rFonts w:eastAsia="STFangsong" w:asciiTheme="minorAscii" w:hAnsiTheme="minorAscii" w:cstheme="minorBidi"/>
       <w:kern w:val="2"/>
       <w:sz w:val="18"/>
       <w:szCs w:val="24"/>
@@ -24002,7 +23675,7 @@
     <w:name w:val="heading 1"/>
     <w:basedOn w:val="1"/>
     <w:next w:val="1"/>
-    <w:link w:val="13"/>
+    <w:link w:val="14"/>
     <w:qFormat/>
     <w:uiPriority w:val="0"/>
     <w:pPr>
@@ -24023,7 +23696,7 @@
     <w:name w:val="heading 2"/>
     <w:basedOn w:val="1"/>
     <w:next w:val="1"/>
-    <w:link w:val="14"/>
+    <w:link w:val="15"/>
     <w:unhideWhenUsed/>
     <w:qFormat/>
     <w:uiPriority w:val="0"/>
@@ -24045,7 +23718,7 @@
     <w:name w:val="heading 3"/>
     <w:basedOn w:val="1"/>
     <w:next w:val="1"/>
-    <w:link w:val="15"/>
+    <w:link w:val="16"/>
     <w:unhideWhenUsed/>
     <w:qFormat/>
     <w:uiPriority w:val="0"/>
@@ -24067,7 +23740,7 @@
     <w:name w:val="heading 4"/>
     <w:basedOn w:val="1"/>
     <w:next w:val="1"/>
-    <w:link w:val="17"/>
+    <w:link w:val="18"/>
     <w:unhideWhenUsed/>
     <w:qFormat/>
     <w:uiPriority w:val="0"/>
@@ -24113,6 +23786,7 @@
   <w:style w:type="character" w:default="1" w:styleId="8">
     <w:name w:val="Default Paragraph Font"/>
     <w:semiHidden/>
+    <w:qFormat/>
     <w:uiPriority w:val="0"/>
   </w:style>
   <w:style w:type="table" w:default="1" w:styleId="12">
@@ -24132,6 +23806,7 @@
   <w:style w:type="paragraph" w:styleId="7">
     <w:name w:val="Normal (Web)"/>
     <w:basedOn w:val="1"/>
+    <w:qFormat/>
     <w:uiPriority w:val="0"/>
     <w:pPr>
       <w:spacing w:before="0" w:beforeAutospacing="0" w:after="0" w:afterAutospacing="0" w:line="240" w:lineRule="exact"/>
@@ -24166,15 +23841,36 @@
   <w:style w:type="character" w:styleId="11">
     <w:name w:val="HTML Code"/>
     <w:basedOn w:val="8"/>
+    <w:qFormat/>
     <w:uiPriority w:val="0"/>
     <w:rPr>
       <w:rFonts w:ascii="DejaVu Sans" w:hAnsi="DejaVu Sans"/>
       <w:sz w:val="20"/>
     </w:rPr>
   </w:style>
-  <w:style w:type="character" w:customStyle="1" w:styleId="13">
+  <w:style w:type="table" w:styleId="13">
+    <w:name w:val="Table Grid"/>
+    <w:basedOn w:val="12"/>
+    <w:uiPriority w:val="0"/>
+    <w:pPr>
+      <w:widowControl w:val="0"/>
+      <w:jc w:val="both"/>
+    </w:pPr>
+    <w:tblPr>
+      <w:tblBorders>
+        <w:top w:val="single" w:color="auto" w:sz="4" w:space="0"/>
+        <w:left w:val="single" w:color="auto" w:sz="4" w:space="0"/>
+        <w:bottom w:val="single" w:color="auto" w:sz="4" w:space="0"/>
+        <w:right w:val="single" w:color="auto" w:sz="4" w:space="0"/>
+        <w:insideH w:val="single" w:color="auto" w:sz="4" w:space="0"/>
+        <w:insideV w:val="single" w:color="auto" w:sz="4" w:space="0"/>
+      </w:tblBorders>
+    </w:tblPr>
+  </w:style>
+  <w:style w:type="character" w:customStyle="1" w:styleId="14">
     <w:name w:val="标题 1 Char"/>
     <w:link w:val="2"/>
+    <w:qFormat/>
     <w:uiPriority w:val="0"/>
     <w:rPr>
       <w:rFonts w:hint="eastAsia" w:ascii="SimSun" w:hAnsi="SimSun" w:eastAsia="SimSun" w:cs="宋体"/>
@@ -24185,9 +23881,10 @@
       <w:lang w:bidi="ar"/>
     </w:rPr>
   </w:style>
-  <w:style w:type="character" w:customStyle="1" w:styleId="14">
+  <w:style w:type="character" w:customStyle="1" w:styleId="15">
     <w:name w:val="标题 2 Char"/>
     <w:link w:val="3"/>
+    <w:qFormat/>
     <w:uiPriority w:val="0"/>
     <w:rPr>
       <w:rFonts w:hint="eastAsia" w:ascii="SimSun" w:hAnsi="SimSun" w:eastAsia="SimSun" w:cs="宋体"/>
@@ -24198,7 +23895,7 @@
       <w:lang w:bidi="ar"/>
     </w:rPr>
   </w:style>
-  <w:style w:type="character" w:customStyle="1" w:styleId="15">
+  <w:style w:type="character" w:customStyle="1" w:styleId="16">
     <w:name w:val="标题 3 Char"/>
     <w:link w:val="4"/>
     <w:qFormat/>
@@ -24212,7 +23909,7 @@
       <w:lang w:bidi="ar"/>
     </w:rPr>
   </w:style>
-  <w:style w:type="paragraph" w:customStyle="1" w:styleId="16">
+  <w:style w:type="paragraph" w:customStyle="1" w:styleId="17">
     <w:name w:val="标题3-4"/>
     <w:basedOn w:val="4"/>
     <w:next w:val="5"/>
@@ -24226,7 +23923,7 @@
       <w:sz w:val="21"/>
     </w:rPr>
   </w:style>
-  <w:style w:type="character" w:customStyle="1" w:styleId="17">
+  <w:style w:type="character" w:customStyle="1" w:styleId="18">
     <w:name w:val="标题 4 Char"/>
     <w:link w:val="5"/>
     <w:qFormat/>
